--- a/Laporan Internship 1.docx
+++ b/Laporan Internship 1.docx
@@ -386,12 +386,12 @@
           <wp:inline distB="0" distT="0" distL="0" distR="0">
             <wp:extent cx="4409440" cy="1604010"/>
             <wp:effectExtent b="0" l="0" r="0" t="0"/>
-            <wp:docPr id="8" name="image1.png"/>
+            <wp:docPr id="8" name="image3.png"/>
             <a:graphic>
               <a:graphicData uri="http://schemas.openxmlformats.org/drawingml/2006/picture">
                 <pic:pic>
                   <pic:nvPicPr>
-                    <pic:cNvPr id="0" name="image1.png"/>
+                    <pic:cNvPr id="0" name="image3.png"/>
                     <pic:cNvPicPr preferRelativeResize="0"/>
                   </pic:nvPicPr>
                   <pic:blipFill>
@@ -931,12 +931,12 @@
           <wp:inline distB="0" distT="0" distL="0" distR="0">
             <wp:extent cx="4409440" cy="1604010"/>
             <wp:effectExtent b="0" l="0" r="0" t="0"/>
-            <wp:docPr id="9" name="image1.png"/>
+            <wp:docPr id="9" name="image3.png"/>
             <a:graphic>
               <a:graphicData uri="http://schemas.openxmlformats.org/drawingml/2006/picture">
                 <pic:pic>
                   <pic:nvPicPr>
-                    <pic:cNvPr id="0" name="image1.png"/>
+                    <pic:cNvPr id="0" name="image3.png"/>
                     <pic:cNvPicPr preferRelativeResize="0"/>
                   </pic:nvPicPr>
                   <pic:blipFill>
@@ -1630,12 +1630,12 @@
                 <wp:extent cx="2174240" cy="1877060"/>
                 <wp:effectExtent b="0" l="0" r="0" t="0"/>
                 <wp:wrapSquare wrapText="bothSides" distB="45720" distT="45720" distL="114300" distR="114300"/>
-                <wp:docPr id="6" name="image2.png"/>
+                <wp:docPr id="6" name="image1.png"/>
                 <a:graphic>
                   <a:graphicData uri="http://schemas.openxmlformats.org/drawingml/2006/picture">
                     <pic:pic>
                       <pic:nvPicPr>
-                        <pic:cNvPr id="0" name="image2.png"/>
+                        <pic:cNvPr id="0" name="image1.png"/>
                         <pic:cNvPicPr preferRelativeResize="0"/>
                       </pic:nvPicPr>
                       <pic:blipFill>
@@ -1771,12 +1771,12 @@
                 <wp:extent cx="1270" cy="12700"/>
                 <wp:effectExtent b="0" l="0" r="0" t="0"/>
                 <wp:wrapNone/>
-                <wp:docPr id="7" name="image3.png"/>
+                <wp:docPr id="7" name="image4.png"/>
                 <a:graphic>
                   <a:graphicData uri="http://schemas.openxmlformats.org/drawingml/2006/picture">
                     <pic:pic>
                       <pic:nvPicPr>
-                        <pic:cNvPr id="0" name="image3.png"/>
+                        <pic:cNvPr id="0" name="image4.png"/>
                         <pic:cNvPicPr preferRelativeResize="0"/>
                       </pic:nvPicPr>
                       <pic:blipFill>
@@ -1957,7 +1957,7 @@
           <w:szCs w:val="24"/>
           <w:rtl w:val="0"/>
         </w:rPr>
-        <w:t xml:space="preserve">Tidak bisa di pungkiri lagi bahwa teknologi yang berkembang pesat seperti sekarang ini tentu di buat untuk mempermudah pekerjaan manusia bahkan menggantikan peran manusia. Salah satu bagian dari </w:t>
+        <w:t xml:space="preserve">Tidak bisa dipungkiri lagi bahwa teknologi yang berkembang pesat seperti sekarang ini tentu dibuat untuk mempermudah pekerjaan manusia bahkan menggantikan peran manusia. Salah satu bagian dari </w:t>
       </w:r>
       <w:r>
         <w:rPr>
@@ -2026,7 +2026,7 @@
           <w:szCs w:val="24"/>
           <w:rtl w:val="0"/>
         </w:rPr>
-        <w:t xml:space="preserve"> sebagai metode dalam system kecerdasan buatan yang mampu mengklasifikasikan data yang dimasukkan untuk keperluan dan kebutuhan masing - masing. Banyak aplikasi yang menerapkan </w:t>
+        <w:t xml:space="preserve"> sebagai metode dalam sistem kecerdasan buatan yang mampu mengklasifikasikan data yang dimasukkan untuk keperluan dan kebutuhan masing - masing. Banyak aplikasi yang menerapkan </w:t>
       </w:r>
       <w:r>
         <w:rPr>
@@ -3187,6 +3187,12 @@
               <w:vertAlign w:val="baseline"/>
             </w:rPr>
           </w:pPr>
+          <w:r>
+            <w:rPr>
+              <w:rtl w:val="0"/>
+            </w:rPr>
+            <w:t xml:space="preserve">2</w:t>
+          </w:r>
           <w:hyperlink w:anchor="_heading=h.rh6w8c1h94mu">
             <w:r>
               <w:rPr>
@@ -3203,7 +3209,7 @@
                 <w:vertAlign w:val="baseline"/>
                 <w:rtl w:val="0"/>
               </w:rPr>
-              <w:t xml:space="preserve">2.1.  MIT-BIH Arrhythmia Database</w:t>
+              <w:t xml:space="preserve">.1.  MIT-BIH Arrhythmia Database</w:t>
             </w:r>
           </w:hyperlink>
           <w:r>
@@ -3349,19 +3355,7 @@
             </w:tabs>
             <w:spacing w:before="60" w:line="240" w:lineRule="auto"/>
             <w:ind w:left="360" w:firstLine="0"/>
-            <w:rPr>
-              <w:rFonts w:ascii="Calibri" w:cs="Calibri" w:eastAsia="Calibri" w:hAnsi="Calibri"/>
-              <w:b w:val="0"/>
-              <w:i w:val="0"/>
-              <w:smallCaps w:val="0"/>
-              <w:strike w:val="0"/>
-              <w:color w:val="000000"/>
-              <w:sz w:val="22"/>
-              <w:szCs w:val="22"/>
-              <w:u w:val="none"/>
-              <w:shd w:fill="auto" w:val="clear"/>
-              <w:vertAlign w:val="baseline"/>
-            </w:rPr>
+            <w:rPr/>
           </w:pPr>
           <w:hyperlink w:anchor="_heading=h.xpt6zioft3c">
             <w:r>
@@ -3420,52 +3414,6 @@
               <w:rtl w:val="0"/>
             </w:rPr>
             <w:t xml:space="preserve">4</w:t>
-          </w:r>
-          <w:r>
-            <w:fldChar w:fldCharType="end"/>
-          </w:r>
-          <w:r>
-            <w:rPr>
-              <w:rtl w:val="0"/>
-            </w:rPr>
-          </w:r>
-        </w:p>
-        <w:p>
-          <w:pPr>
-            <w:tabs>
-              <w:tab w:val="right" w:pos="7936.511811023621"/>
-            </w:tabs>
-            <w:spacing w:before="200" w:line="240" w:lineRule="auto"/>
-            <w:ind w:left="0" w:firstLine="0"/>
-            <w:rPr/>
-          </w:pPr>
-          <w:hyperlink w:anchor="_heading=h.u0f65ftsanzu">
-            <w:r>
-              <w:rPr>
-                <w:b w:val="1"/>
-                <w:rtl w:val="0"/>
-              </w:rPr>
-              <w:t xml:space="preserve">BAB III Analisis Organisasi Perusahaan</w:t>
-            </w:r>
-          </w:hyperlink>
-          <w:r>
-            <w:rPr>
-              <w:b w:val="1"/>
-              <w:rtl w:val="0"/>
-            </w:rPr>
-            <w:tab/>
-          </w:r>
-          <w:r>
-            <w:fldChar w:fldCharType="begin"/>
-            <w:instrText xml:space="preserve"> PAGEREF _heading=h.u0f65ftsanzu \h </w:instrText>
-            <w:fldChar w:fldCharType="separate"/>
-          </w:r>
-          <w:r>
-            <w:rPr>
-              <w:b w:val="1"/>
-              <w:rtl w:val="0"/>
-            </w:rPr>
-            <w:t xml:space="preserve">5</w:t>
           </w:r>
           <w:r>
             <w:fldChar w:fldCharType="end"/>
@@ -3863,1877 +3811,6 @@
     </w:p>
     <w:p>
       <w:pPr>
-        <w:rPr>
-          <w:rFonts w:ascii="Times New Roman" w:cs="Times New Roman" w:eastAsia="Times New Roman" w:hAnsi="Times New Roman"/>
-          <w:i w:val="1"/>
-          <w:sz w:val="24"/>
-          <w:szCs w:val="24"/>
-        </w:rPr>
-      </w:pPr>
-      <w:r>
-        <w:rPr>
-          <w:rtl w:val="0"/>
-        </w:rPr>
-      </w:r>
-    </w:p>
-    <w:p>
-      <w:pPr>
-        <w:rPr>
-          <w:rFonts w:ascii="Times New Roman" w:cs="Times New Roman" w:eastAsia="Times New Roman" w:hAnsi="Times New Roman"/>
-          <w:i w:val="1"/>
-          <w:sz w:val="24"/>
-          <w:szCs w:val="24"/>
-        </w:rPr>
-      </w:pPr>
-      <w:r>
-        <w:rPr>
-          <w:rtl w:val="0"/>
-        </w:rPr>
-      </w:r>
-    </w:p>
-    <w:p>
-      <w:pPr>
-        <w:rPr>
-          <w:rFonts w:ascii="Times New Roman" w:cs="Times New Roman" w:eastAsia="Times New Roman" w:hAnsi="Times New Roman"/>
-          <w:i w:val="1"/>
-          <w:sz w:val="24"/>
-          <w:szCs w:val="24"/>
-        </w:rPr>
-      </w:pPr>
-      <w:r>
-        <w:rPr>
-          <w:rtl w:val="0"/>
-        </w:rPr>
-      </w:r>
-    </w:p>
-    <w:p>
-      <w:pPr>
-        <w:rPr>
-          <w:rFonts w:ascii="Times New Roman" w:cs="Times New Roman" w:eastAsia="Times New Roman" w:hAnsi="Times New Roman"/>
-          <w:i w:val="1"/>
-          <w:sz w:val="24"/>
-          <w:szCs w:val="24"/>
-        </w:rPr>
-      </w:pPr>
-      <w:r>
-        <w:rPr>
-          <w:rtl w:val="0"/>
-        </w:rPr>
-      </w:r>
-    </w:p>
-    <w:p>
-      <w:pPr>
-        <w:rPr>
-          <w:rFonts w:ascii="Times New Roman" w:cs="Times New Roman" w:eastAsia="Times New Roman" w:hAnsi="Times New Roman"/>
-          <w:i w:val="1"/>
-          <w:sz w:val="24"/>
-          <w:szCs w:val="24"/>
-        </w:rPr>
-      </w:pPr>
-      <w:r>
-        <w:rPr>
-          <w:rtl w:val="0"/>
-        </w:rPr>
-      </w:r>
-    </w:p>
-    <w:p>
-      <w:pPr>
-        <w:keepNext w:val="1"/>
-        <w:keepLines w:val="1"/>
-        <w:pageBreakBefore w:val="0"/>
-        <w:widowControl w:val="1"/>
-        <w:pBdr>
-          <w:top w:space="0" w:sz="0" w:val="nil"/>
-          <w:left w:space="0" w:sz="0" w:val="nil"/>
-          <w:bottom w:space="0" w:sz="0" w:val="nil"/>
-          <w:right w:space="0" w:sz="0" w:val="nil"/>
-          <w:between w:space="0" w:sz="0" w:val="nil"/>
-        </w:pBdr>
-        <w:shd w:fill="auto" w:val="clear"/>
-        <w:spacing w:after="0" w:before="240" w:line="259" w:lineRule="auto"/>
-        <w:ind w:left="0" w:right="0" w:firstLine="0"/>
-        <w:jc w:val="center"/>
-        <w:rPr>
-          <w:rFonts w:ascii="Times New Roman" w:cs="Times New Roman" w:eastAsia="Times New Roman" w:hAnsi="Times New Roman"/>
-          <w:b w:val="1"/>
-          <w:i w:val="0"/>
-          <w:smallCaps w:val="0"/>
-          <w:strike w:val="0"/>
-          <w:color w:val="000000"/>
-          <w:sz w:val="28"/>
-          <w:szCs w:val="28"/>
-          <w:u w:val="none"/>
-          <w:shd w:fill="auto" w:val="clear"/>
-          <w:vertAlign w:val="baseline"/>
-        </w:rPr>
-      </w:pPr>
-      <w:r>
-        <w:rPr>
-          <w:rFonts w:ascii="Times New Roman" w:cs="Times New Roman" w:eastAsia="Times New Roman" w:hAnsi="Times New Roman"/>
-          <w:b w:val="1"/>
-          <w:i w:val="0"/>
-          <w:smallCaps w:val="0"/>
-          <w:strike w:val="0"/>
-          <w:color w:val="000000"/>
-          <w:sz w:val="28"/>
-          <w:szCs w:val="28"/>
-          <w:u w:val="none"/>
-          <w:shd w:fill="auto" w:val="clear"/>
-          <w:vertAlign w:val="baseline"/>
-          <w:rtl w:val="0"/>
-        </w:rPr>
-        <w:t xml:space="preserve">DAFTAR ISI </w:t>
-      </w:r>
-    </w:p>
-    <w:p>
-      <w:pPr>
-        <w:keepNext w:val="0"/>
-        <w:keepLines w:val="0"/>
-        <w:pageBreakBefore w:val="0"/>
-        <w:widowControl w:val="1"/>
-        <w:pBdr>
-          <w:top w:space="0" w:sz="0" w:val="nil"/>
-          <w:left w:space="0" w:sz="0" w:val="nil"/>
-          <w:bottom w:space="0" w:sz="0" w:val="nil"/>
-          <w:right w:space="0" w:sz="0" w:val="nil"/>
-          <w:between w:space="0" w:sz="0" w:val="nil"/>
-        </w:pBdr>
-        <w:shd w:fill="auto" w:val="clear"/>
-        <w:tabs>
-          <w:tab w:val="right" w:pos="7927"/>
-        </w:tabs>
-        <w:spacing w:after="100" w:before="0" w:line="259" w:lineRule="auto"/>
-        <w:ind w:left="0" w:right="0" w:firstLine="0"/>
-        <w:jc w:val="left"/>
-        <w:rPr>
-          <w:rFonts w:ascii="Times New Roman" w:cs="Times New Roman" w:eastAsia="Times New Roman" w:hAnsi="Times New Roman"/>
-          <w:i w:val="0"/>
-          <w:smallCaps w:val="0"/>
-          <w:strike w:val="0"/>
-          <w:color w:val="000000"/>
-          <w:sz w:val="22"/>
-          <w:szCs w:val="22"/>
-          <w:u w:val="none"/>
-          <w:shd w:fill="auto" w:val="clear"/>
-          <w:vertAlign w:val="baseline"/>
-        </w:rPr>
-      </w:pPr>
-      <w:hyperlink w:anchor="_heading=h.1fob9te">
-        <w:r>
-          <w:rPr>
-            <w:rFonts w:ascii="Times New Roman" w:cs="Times New Roman" w:eastAsia="Times New Roman" w:hAnsi="Times New Roman"/>
-            <w:b w:val="1"/>
-            <w:i w:val="0"/>
-            <w:smallCaps w:val="0"/>
-            <w:strike w:val="0"/>
-            <w:color w:val="000000"/>
-            <w:sz w:val="22"/>
-            <w:szCs w:val="22"/>
-            <w:u w:val="none"/>
-            <w:shd w:fill="auto" w:val="clear"/>
-            <w:vertAlign w:val="baseline"/>
-            <w:rtl w:val="0"/>
-          </w:rPr>
-          <w:t xml:space="preserve">ABSTRAK</w:t>
-          <w:tab/>
-        </w:r>
-      </w:hyperlink>
-      <w:r>
-        <w:rPr>
-          <w:rtl w:val="0"/>
-        </w:rPr>
-      </w:r>
-    </w:p>
-    <w:p>
-      <w:pPr>
-        <w:keepNext w:val="0"/>
-        <w:keepLines w:val="0"/>
-        <w:pageBreakBefore w:val="0"/>
-        <w:widowControl w:val="1"/>
-        <w:pBdr>
-          <w:top w:space="0" w:sz="0" w:val="nil"/>
-          <w:left w:space="0" w:sz="0" w:val="nil"/>
-          <w:bottom w:space="0" w:sz="0" w:val="nil"/>
-          <w:right w:space="0" w:sz="0" w:val="nil"/>
-          <w:between w:space="0" w:sz="0" w:val="nil"/>
-        </w:pBdr>
-        <w:shd w:fill="auto" w:val="clear"/>
-        <w:tabs>
-          <w:tab w:val="right" w:pos="7927"/>
-        </w:tabs>
-        <w:spacing w:after="100" w:before="0" w:line="259" w:lineRule="auto"/>
-        <w:ind w:left="0" w:right="0" w:firstLine="0"/>
-        <w:jc w:val="left"/>
-        <w:rPr>
-          <w:rFonts w:ascii="Times New Roman" w:cs="Times New Roman" w:eastAsia="Times New Roman" w:hAnsi="Times New Roman"/>
-          <w:i w:val="0"/>
-          <w:smallCaps w:val="0"/>
-          <w:strike w:val="0"/>
-          <w:color w:val="000000"/>
-          <w:sz w:val="22"/>
-          <w:szCs w:val="22"/>
-          <w:u w:val="none"/>
-          <w:shd w:fill="auto" w:val="clear"/>
-          <w:vertAlign w:val="baseline"/>
-        </w:rPr>
-      </w:pPr>
-      <w:hyperlink w:anchor="_heading=h.3znysh7">
-        <w:r>
-          <w:rPr>
-            <w:rFonts w:ascii="Times New Roman" w:cs="Times New Roman" w:eastAsia="Times New Roman" w:hAnsi="Times New Roman"/>
-            <w:b w:val="1"/>
-            <w:i w:val="1"/>
-            <w:smallCaps w:val="0"/>
-            <w:strike w:val="0"/>
-            <w:color w:val="000000"/>
-            <w:sz w:val="22"/>
-            <w:szCs w:val="22"/>
-            <w:u w:val="none"/>
-            <w:shd w:fill="auto" w:val="clear"/>
-            <w:vertAlign w:val="baseline"/>
-            <w:rtl w:val="0"/>
-          </w:rPr>
-          <w:t xml:space="preserve">ABSTRACT</w:t>
-        </w:r>
-      </w:hyperlink>
-      <w:hyperlink w:anchor="_heading=h.3znysh7">
-        <w:r>
-          <w:rPr>
-            <w:rFonts w:ascii="Times New Roman" w:cs="Times New Roman" w:eastAsia="Times New Roman" w:hAnsi="Times New Roman"/>
-            <w:b w:val="1"/>
-            <w:i w:val="0"/>
-            <w:smallCaps w:val="0"/>
-            <w:strike w:val="0"/>
-            <w:color w:val="000000"/>
-            <w:sz w:val="22"/>
-            <w:szCs w:val="22"/>
-            <w:u w:val="none"/>
-            <w:shd w:fill="auto" w:val="clear"/>
-            <w:vertAlign w:val="baseline"/>
-            <w:rtl w:val="0"/>
-          </w:rPr>
-          <w:tab/>
-        </w:r>
-      </w:hyperlink>
-      <w:r>
-        <w:rPr>
-          <w:rtl w:val="0"/>
-        </w:rPr>
-      </w:r>
-    </w:p>
-    <w:p>
-      <w:pPr>
-        <w:keepNext w:val="0"/>
-        <w:keepLines w:val="0"/>
-        <w:pageBreakBefore w:val="0"/>
-        <w:widowControl w:val="1"/>
-        <w:pBdr>
-          <w:top w:space="0" w:sz="0" w:val="nil"/>
-          <w:left w:space="0" w:sz="0" w:val="nil"/>
-          <w:bottom w:space="0" w:sz="0" w:val="nil"/>
-          <w:right w:space="0" w:sz="0" w:val="nil"/>
-          <w:between w:space="0" w:sz="0" w:val="nil"/>
-        </w:pBdr>
-        <w:shd w:fill="auto" w:val="clear"/>
-        <w:tabs>
-          <w:tab w:val="right" w:pos="7927"/>
-        </w:tabs>
-        <w:spacing w:after="100" w:before="0" w:line="259" w:lineRule="auto"/>
-        <w:ind w:left="0" w:right="0" w:firstLine="0"/>
-        <w:jc w:val="left"/>
-        <w:rPr>
-          <w:rFonts w:ascii="Times New Roman" w:cs="Times New Roman" w:eastAsia="Times New Roman" w:hAnsi="Times New Roman"/>
-          <w:i w:val="0"/>
-          <w:smallCaps w:val="0"/>
-          <w:strike w:val="0"/>
-          <w:color w:val="000000"/>
-          <w:sz w:val="22"/>
-          <w:szCs w:val="22"/>
-          <w:u w:val="none"/>
-          <w:shd w:fill="auto" w:val="clear"/>
-          <w:vertAlign w:val="baseline"/>
-        </w:rPr>
-      </w:pPr>
-      <w:hyperlink w:anchor="_heading=h.2et92p0">
-        <w:r>
-          <w:rPr>
-            <w:rFonts w:ascii="Times New Roman" w:cs="Times New Roman" w:eastAsia="Times New Roman" w:hAnsi="Times New Roman"/>
-            <w:b w:val="1"/>
-            <w:i w:val="0"/>
-            <w:smallCaps w:val="0"/>
-            <w:strike w:val="0"/>
-            <w:color w:val="000000"/>
-            <w:sz w:val="22"/>
-            <w:szCs w:val="22"/>
-            <w:u w:val="none"/>
-            <w:shd w:fill="auto" w:val="clear"/>
-            <w:vertAlign w:val="baseline"/>
-            <w:rtl w:val="0"/>
-          </w:rPr>
-          <w:t xml:space="preserve">KATA PENGANTAR</w:t>
-          <w:tab/>
-        </w:r>
-      </w:hyperlink>
-      <w:r>
-        <w:rPr>
-          <w:rtl w:val="0"/>
-        </w:rPr>
-      </w:r>
-    </w:p>
-    <w:p>
-      <w:pPr>
-        <w:keepNext w:val="0"/>
-        <w:keepLines w:val="0"/>
-        <w:pageBreakBefore w:val="0"/>
-        <w:widowControl w:val="1"/>
-        <w:pBdr>
-          <w:top w:space="0" w:sz="0" w:val="nil"/>
-          <w:left w:space="0" w:sz="0" w:val="nil"/>
-          <w:bottom w:space="0" w:sz="0" w:val="nil"/>
-          <w:right w:space="0" w:sz="0" w:val="nil"/>
-          <w:between w:space="0" w:sz="0" w:val="nil"/>
-        </w:pBdr>
-        <w:shd w:fill="auto" w:val="clear"/>
-        <w:tabs>
-          <w:tab w:val="right" w:pos="7927"/>
-        </w:tabs>
-        <w:spacing w:after="100" w:before="0" w:line="259" w:lineRule="auto"/>
-        <w:ind w:left="0" w:right="0" w:firstLine="0"/>
-        <w:jc w:val="left"/>
-        <w:rPr>
-          <w:rFonts w:ascii="Times New Roman" w:cs="Times New Roman" w:eastAsia="Times New Roman" w:hAnsi="Times New Roman"/>
-          <w:i w:val="0"/>
-          <w:smallCaps w:val="0"/>
-          <w:strike w:val="0"/>
-          <w:color w:val="000000"/>
-          <w:sz w:val="22"/>
-          <w:szCs w:val="22"/>
-          <w:u w:val="none"/>
-          <w:shd w:fill="auto" w:val="clear"/>
-          <w:vertAlign w:val="baseline"/>
-        </w:rPr>
-      </w:pPr>
-      <w:hyperlink w:anchor="_heading=h.30j0zll">
-        <w:r>
-          <w:rPr>
-            <w:rFonts w:ascii="Times New Roman" w:cs="Times New Roman" w:eastAsia="Times New Roman" w:hAnsi="Times New Roman"/>
-            <w:b w:val="1"/>
-            <w:i w:val="0"/>
-            <w:smallCaps w:val="0"/>
-            <w:strike w:val="0"/>
-            <w:color w:val="000000"/>
-            <w:sz w:val="22"/>
-            <w:szCs w:val="22"/>
-            <w:u w:val="none"/>
-            <w:shd w:fill="auto" w:val="clear"/>
-            <w:vertAlign w:val="baseline"/>
-            <w:rtl w:val="0"/>
-          </w:rPr>
-          <w:t xml:space="preserve">BAB I</w:t>
-          <w:tab/>
-        </w:r>
-      </w:hyperlink>
-      <w:r>
-        <w:rPr>
-          <w:rtl w:val="0"/>
-        </w:rPr>
-      </w:r>
-    </w:p>
-    <w:p>
-      <w:pPr>
-        <w:keepNext w:val="0"/>
-        <w:keepLines w:val="0"/>
-        <w:pageBreakBefore w:val="0"/>
-        <w:widowControl w:val="1"/>
-        <w:pBdr>
-          <w:top w:space="0" w:sz="0" w:val="nil"/>
-          <w:left w:space="0" w:sz="0" w:val="nil"/>
-          <w:bottom w:space="0" w:sz="0" w:val="nil"/>
-          <w:right w:space="0" w:sz="0" w:val="nil"/>
-          <w:between w:space="0" w:sz="0" w:val="nil"/>
-        </w:pBdr>
-        <w:shd w:fill="auto" w:val="clear"/>
-        <w:tabs>
-          <w:tab w:val="left" w:pos="880"/>
-          <w:tab w:val="right" w:pos="7927"/>
-        </w:tabs>
-        <w:spacing w:after="100" w:before="0" w:line="259" w:lineRule="auto"/>
-        <w:ind w:left="220" w:right="0" w:firstLine="0"/>
-        <w:jc w:val="left"/>
-        <w:rPr>
-          <w:rFonts w:ascii="Times New Roman" w:cs="Times New Roman" w:eastAsia="Times New Roman" w:hAnsi="Times New Roman"/>
-          <w:i w:val="0"/>
-          <w:smallCaps w:val="0"/>
-          <w:strike w:val="0"/>
-          <w:color w:val="000000"/>
-          <w:sz w:val="22"/>
-          <w:szCs w:val="22"/>
-          <w:u w:val="none"/>
-          <w:shd w:fill="auto" w:val="clear"/>
-          <w:vertAlign w:val="baseline"/>
-        </w:rPr>
-      </w:pPr>
-      <w:hyperlink w:anchor="_heading=h.tyjcwt">
-        <w:r>
-          <w:rPr>
-            <w:rFonts w:ascii="Times New Roman" w:cs="Times New Roman" w:eastAsia="Times New Roman" w:hAnsi="Times New Roman"/>
-            <w:i w:val="0"/>
-            <w:smallCaps w:val="0"/>
-            <w:strike w:val="0"/>
-            <w:color w:val="000000"/>
-            <w:sz w:val="22"/>
-            <w:szCs w:val="22"/>
-            <w:u w:val="none"/>
-            <w:shd w:fill="auto" w:val="clear"/>
-            <w:vertAlign w:val="baseline"/>
-            <w:rtl w:val="0"/>
-          </w:rPr>
-          <w:t xml:space="preserve">1.1.</w:t>
-          <w:tab/>
-          <w:t xml:space="preserve">Latar Belakang</w:t>
-          <w:tab/>
-        </w:r>
-      </w:hyperlink>
-      <w:r>
-        <w:rPr>
-          <w:rtl w:val="0"/>
-        </w:rPr>
-      </w:r>
-    </w:p>
-    <w:p>
-      <w:pPr>
-        <w:keepNext w:val="0"/>
-        <w:keepLines w:val="0"/>
-        <w:pageBreakBefore w:val="0"/>
-        <w:widowControl w:val="1"/>
-        <w:pBdr>
-          <w:top w:space="0" w:sz="0" w:val="nil"/>
-          <w:left w:space="0" w:sz="0" w:val="nil"/>
-          <w:bottom w:space="0" w:sz="0" w:val="nil"/>
-          <w:right w:space="0" w:sz="0" w:val="nil"/>
-          <w:between w:space="0" w:sz="0" w:val="nil"/>
-        </w:pBdr>
-        <w:shd w:fill="auto" w:val="clear"/>
-        <w:tabs>
-          <w:tab w:val="left" w:pos="880"/>
-          <w:tab w:val="right" w:pos="7927"/>
-        </w:tabs>
-        <w:spacing w:after="100" w:before="0" w:line="259" w:lineRule="auto"/>
-        <w:ind w:left="220" w:right="0" w:firstLine="0"/>
-        <w:jc w:val="left"/>
-        <w:rPr>
-          <w:rFonts w:ascii="Times New Roman" w:cs="Times New Roman" w:eastAsia="Times New Roman" w:hAnsi="Times New Roman"/>
-          <w:i w:val="0"/>
-          <w:smallCaps w:val="0"/>
-          <w:strike w:val="0"/>
-          <w:color w:val="000000"/>
-          <w:sz w:val="22"/>
-          <w:szCs w:val="22"/>
-          <w:u w:val="none"/>
-          <w:shd w:fill="auto" w:val="clear"/>
-          <w:vertAlign w:val="baseline"/>
-        </w:rPr>
-      </w:pPr>
-      <w:hyperlink w:anchor="_heading=h.3dy6vkm">
-        <w:r>
-          <w:rPr>
-            <w:rFonts w:ascii="Times New Roman" w:cs="Times New Roman" w:eastAsia="Times New Roman" w:hAnsi="Times New Roman"/>
-            <w:i w:val="0"/>
-            <w:smallCaps w:val="0"/>
-            <w:strike w:val="0"/>
-            <w:color w:val="000000"/>
-            <w:sz w:val="22"/>
-            <w:szCs w:val="22"/>
-            <w:u w:val="none"/>
-            <w:shd w:fill="auto" w:val="clear"/>
-            <w:vertAlign w:val="baseline"/>
-            <w:rtl w:val="0"/>
-          </w:rPr>
-          <w:t xml:space="preserve">1.2.</w:t>
-          <w:tab/>
-          <w:t xml:space="preserve">Identifikasi Masalah</w:t>
-          <w:tab/>
-        </w:r>
-      </w:hyperlink>
-      <w:r>
-        <w:rPr>
-          <w:rtl w:val="0"/>
-        </w:rPr>
-      </w:r>
-    </w:p>
-    <w:p>
-      <w:pPr>
-        <w:keepNext w:val="0"/>
-        <w:keepLines w:val="0"/>
-        <w:pageBreakBefore w:val="0"/>
-        <w:widowControl w:val="1"/>
-        <w:pBdr>
-          <w:top w:space="0" w:sz="0" w:val="nil"/>
-          <w:left w:space="0" w:sz="0" w:val="nil"/>
-          <w:bottom w:space="0" w:sz="0" w:val="nil"/>
-          <w:right w:space="0" w:sz="0" w:val="nil"/>
-          <w:between w:space="0" w:sz="0" w:val="nil"/>
-        </w:pBdr>
-        <w:shd w:fill="auto" w:val="clear"/>
-        <w:tabs>
-          <w:tab w:val="left" w:pos="880"/>
-          <w:tab w:val="right" w:pos="7927"/>
-        </w:tabs>
-        <w:spacing w:after="100" w:before="0" w:line="259" w:lineRule="auto"/>
-        <w:ind w:left="220" w:right="0" w:firstLine="0"/>
-        <w:jc w:val="left"/>
-        <w:rPr>
-          <w:rFonts w:ascii="Times New Roman" w:cs="Times New Roman" w:eastAsia="Times New Roman" w:hAnsi="Times New Roman"/>
-          <w:i w:val="0"/>
-          <w:smallCaps w:val="0"/>
-          <w:strike w:val="0"/>
-          <w:color w:val="000000"/>
-          <w:sz w:val="22"/>
-          <w:szCs w:val="22"/>
-          <w:u w:val="none"/>
-          <w:shd w:fill="auto" w:val="clear"/>
-          <w:vertAlign w:val="baseline"/>
-        </w:rPr>
-      </w:pPr>
-      <w:hyperlink w:anchor="_heading=h.1t3h5sf">
-        <w:r>
-          <w:rPr>
-            <w:rFonts w:ascii="Times New Roman" w:cs="Times New Roman" w:eastAsia="Times New Roman" w:hAnsi="Times New Roman"/>
-            <w:i w:val="0"/>
-            <w:smallCaps w:val="0"/>
-            <w:strike w:val="0"/>
-            <w:color w:val="000000"/>
-            <w:sz w:val="22"/>
-            <w:szCs w:val="22"/>
-            <w:u w:val="none"/>
-            <w:shd w:fill="auto" w:val="clear"/>
-            <w:vertAlign w:val="baseline"/>
-            <w:rtl w:val="0"/>
-          </w:rPr>
-          <w:t xml:space="preserve">1.3.</w:t>
-          <w:tab/>
-          <w:t xml:space="preserve">Tujuan dan Manfaat</w:t>
-          <w:tab/>
-        </w:r>
-      </w:hyperlink>
-      <w:r>
-        <w:rPr>
-          <w:rtl w:val="0"/>
-        </w:rPr>
-      </w:r>
-    </w:p>
-    <w:p>
-      <w:pPr>
-        <w:keepNext w:val="0"/>
-        <w:keepLines w:val="0"/>
-        <w:pageBreakBefore w:val="0"/>
-        <w:widowControl w:val="1"/>
-        <w:pBdr>
-          <w:top w:space="0" w:sz="0" w:val="nil"/>
-          <w:left w:space="0" w:sz="0" w:val="nil"/>
-          <w:bottom w:space="0" w:sz="0" w:val="nil"/>
-          <w:right w:space="0" w:sz="0" w:val="nil"/>
-          <w:between w:space="0" w:sz="0" w:val="nil"/>
-        </w:pBdr>
-        <w:shd w:fill="auto" w:val="clear"/>
-        <w:tabs>
-          <w:tab w:val="left" w:pos="880"/>
-          <w:tab w:val="right" w:pos="7927"/>
-        </w:tabs>
-        <w:spacing w:after="100" w:before="0" w:line="259" w:lineRule="auto"/>
-        <w:ind w:left="220" w:right="0" w:firstLine="0"/>
-        <w:jc w:val="left"/>
-        <w:rPr>
-          <w:rFonts w:ascii="Times New Roman" w:cs="Times New Roman" w:eastAsia="Times New Roman" w:hAnsi="Times New Roman"/>
-          <w:i w:val="0"/>
-          <w:smallCaps w:val="0"/>
-          <w:strike w:val="0"/>
-          <w:color w:val="000000"/>
-          <w:sz w:val="22"/>
-          <w:szCs w:val="22"/>
-          <w:u w:val="none"/>
-          <w:shd w:fill="auto" w:val="clear"/>
-          <w:vertAlign w:val="baseline"/>
-        </w:rPr>
-      </w:pPr>
-      <w:hyperlink w:anchor="_heading=h.4d34og8">
-        <w:r>
-          <w:rPr>
-            <w:rFonts w:ascii="Times New Roman" w:cs="Times New Roman" w:eastAsia="Times New Roman" w:hAnsi="Times New Roman"/>
-            <w:i w:val="0"/>
-            <w:smallCaps w:val="0"/>
-            <w:strike w:val="0"/>
-            <w:color w:val="000000"/>
-            <w:sz w:val="22"/>
-            <w:szCs w:val="22"/>
-            <w:u w:val="none"/>
-            <w:shd w:fill="auto" w:val="clear"/>
-            <w:vertAlign w:val="baseline"/>
-            <w:rtl w:val="0"/>
-          </w:rPr>
-          <w:t xml:space="preserve">1.4.</w:t>
-          <w:tab/>
-          <w:t xml:space="preserve">Ruang Lingkup</w:t>
-          <w:tab/>
-        </w:r>
-      </w:hyperlink>
-      <w:r>
-        <w:rPr>
-          <w:rtl w:val="0"/>
-        </w:rPr>
-      </w:r>
-    </w:p>
-    <w:p>
-      <w:pPr>
-        <w:keepNext w:val="0"/>
-        <w:keepLines w:val="0"/>
-        <w:pageBreakBefore w:val="0"/>
-        <w:widowControl w:val="1"/>
-        <w:pBdr>
-          <w:top w:space="0" w:sz="0" w:val="nil"/>
-          <w:left w:space="0" w:sz="0" w:val="nil"/>
-          <w:bottom w:space="0" w:sz="0" w:val="nil"/>
-          <w:right w:space="0" w:sz="0" w:val="nil"/>
-          <w:between w:space="0" w:sz="0" w:val="nil"/>
-        </w:pBdr>
-        <w:shd w:fill="auto" w:val="clear"/>
-        <w:tabs>
-          <w:tab w:val="left" w:pos="880"/>
-          <w:tab w:val="right" w:pos="7927"/>
-        </w:tabs>
-        <w:spacing w:after="100" w:before="0" w:line="259" w:lineRule="auto"/>
-        <w:ind w:left="220" w:right="0" w:firstLine="0"/>
-        <w:jc w:val="left"/>
-        <w:rPr>
-          <w:rFonts w:ascii="Times New Roman" w:cs="Times New Roman" w:eastAsia="Times New Roman" w:hAnsi="Times New Roman"/>
-          <w:i w:val="0"/>
-          <w:smallCaps w:val="0"/>
-          <w:strike w:val="0"/>
-          <w:color w:val="000000"/>
-          <w:sz w:val="22"/>
-          <w:szCs w:val="22"/>
-          <w:u w:val="none"/>
-          <w:shd w:fill="auto" w:val="clear"/>
-          <w:vertAlign w:val="baseline"/>
-        </w:rPr>
-      </w:pPr>
-      <w:hyperlink w:anchor="_heading=h.2s8eyo1">
-        <w:r>
-          <w:rPr>
-            <w:rFonts w:ascii="Times New Roman" w:cs="Times New Roman" w:eastAsia="Times New Roman" w:hAnsi="Times New Roman"/>
-            <w:i w:val="0"/>
-            <w:smallCaps w:val="0"/>
-            <w:strike w:val="0"/>
-            <w:color w:val="000000"/>
-            <w:sz w:val="22"/>
-            <w:szCs w:val="22"/>
-            <w:u w:val="none"/>
-            <w:shd w:fill="auto" w:val="clear"/>
-            <w:vertAlign w:val="baseline"/>
-            <w:rtl w:val="0"/>
-          </w:rPr>
-          <w:t xml:space="preserve">1.5.</w:t>
-          <w:tab/>
-          <w:t xml:space="preserve">Penelitian Sebelumnya</w:t>
-          <w:tab/>
-        </w:r>
-      </w:hyperlink>
-      <w:r>
-        <w:rPr>
-          <w:rtl w:val="0"/>
-        </w:rPr>
-      </w:r>
-    </w:p>
-    <w:p>
-      <w:pPr>
-        <w:keepNext w:val="0"/>
-        <w:keepLines w:val="0"/>
-        <w:pageBreakBefore w:val="0"/>
-        <w:widowControl w:val="1"/>
-        <w:pBdr>
-          <w:top w:space="0" w:sz="0" w:val="nil"/>
-          <w:left w:space="0" w:sz="0" w:val="nil"/>
-          <w:bottom w:space="0" w:sz="0" w:val="nil"/>
-          <w:right w:space="0" w:sz="0" w:val="nil"/>
-          <w:between w:space="0" w:sz="0" w:val="nil"/>
-        </w:pBdr>
-        <w:shd w:fill="auto" w:val="clear"/>
-        <w:tabs>
-          <w:tab w:val="left" w:pos="880"/>
-          <w:tab w:val="right" w:pos="7927"/>
-        </w:tabs>
-        <w:spacing w:after="100" w:before="0" w:line="259" w:lineRule="auto"/>
-        <w:ind w:left="220" w:right="0" w:firstLine="0"/>
-        <w:jc w:val="left"/>
-        <w:rPr>
-          <w:rFonts w:ascii="Times New Roman" w:cs="Times New Roman" w:eastAsia="Times New Roman" w:hAnsi="Times New Roman"/>
-          <w:i w:val="0"/>
-          <w:smallCaps w:val="0"/>
-          <w:strike w:val="0"/>
-          <w:color w:val="000000"/>
-          <w:sz w:val="22"/>
-          <w:szCs w:val="22"/>
-          <w:u w:val="none"/>
-          <w:shd w:fill="auto" w:val="clear"/>
-          <w:vertAlign w:val="baseline"/>
-        </w:rPr>
-      </w:pPr>
-      <w:hyperlink w:anchor="_heading=h.17dp8vu">
-        <w:r>
-          <w:rPr>
-            <w:rFonts w:ascii="Times New Roman" w:cs="Times New Roman" w:eastAsia="Times New Roman" w:hAnsi="Times New Roman"/>
-            <w:i w:val="0"/>
-            <w:smallCaps w:val="0"/>
-            <w:strike w:val="0"/>
-            <w:color w:val="000000"/>
-            <w:sz w:val="22"/>
-            <w:szCs w:val="22"/>
-            <w:u w:val="none"/>
-            <w:shd w:fill="auto" w:val="clear"/>
-            <w:vertAlign w:val="baseline"/>
-            <w:rtl w:val="0"/>
-          </w:rPr>
-          <w:t xml:space="preserve">1.6.</w:t>
-          <w:tab/>
-          <w:t xml:space="preserve">Sistematika Penulisan</w:t>
-          <w:tab/>
-        </w:r>
-      </w:hyperlink>
-      <w:r>
-        <w:rPr>
-          <w:rtl w:val="0"/>
-        </w:rPr>
-      </w:r>
-    </w:p>
-    <w:p>
-      <w:pPr>
-        <w:keepNext w:val="0"/>
-        <w:keepLines w:val="0"/>
-        <w:pageBreakBefore w:val="0"/>
-        <w:widowControl w:val="1"/>
-        <w:pBdr>
-          <w:top w:space="0" w:sz="0" w:val="nil"/>
-          <w:left w:space="0" w:sz="0" w:val="nil"/>
-          <w:bottom w:space="0" w:sz="0" w:val="nil"/>
-          <w:right w:space="0" w:sz="0" w:val="nil"/>
-          <w:between w:space="0" w:sz="0" w:val="nil"/>
-        </w:pBdr>
-        <w:shd w:fill="auto" w:val="clear"/>
-        <w:tabs>
-          <w:tab w:val="right" w:pos="7927"/>
-        </w:tabs>
-        <w:spacing w:after="100" w:before="0" w:line="259" w:lineRule="auto"/>
-        <w:ind w:left="0" w:right="0" w:firstLine="0"/>
-        <w:jc w:val="left"/>
-        <w:rPr>
-          <w:rFonts w:ascii="Times New Roman" w:cs="Times New Roman" w:eastAsia="Times New Roman" w:hAnsi="Times New Roman"/>
-          <w:i w:val="0"/>
-          <w:smallCaps w:val="0"/>
-          <w:strike w:val="0"/>
-          <w:color w:val="000000"/>
-          <w:sz w:val="22"/>
-          <w:szCs w:val="22"/>
-          <w:u w:val="none"/>
-          <w:shd w:fill="auto" w:val="clear"/>
-          <w:vertAlign w:val="baseline"/>
-        </w:rPr>
-      </w:pPr>
-      <w:hyperlink w:anchor="_heading=h.3rdcrjn">
-        <w:r>
-          <w:rPr>
-            <w:rFonts w:ascii="Times New Roman" w:cs="Times New Roman" w:eastAsia="Times New Roman" w:hAnsi="Times New Roman"/>
-            <w:b w:val="1"/>
-            <w:i w:val="0"/>
-            <w:smallCaps w:val="0"/>
-            <w:strike w:val="0"/>
-            <w:color w:val="000000"/>
-            <w:sz w:val="22"/>
-            <w:szCs w:val="22"/>
-            <w:u w:val="none"/>
-            <w:shd w:fill="auto" w:val="clear"/>
-            <w:vertAlign w:val="baseline"/>
-            <w:rtl w:val="0"/>
-          </w:rPr>
-          <w:t xml:space="preserve">BAB II</w:t>
-          <w:tab/>
-        </w:r>
-      </w:hyperlink>
-      <w:r>
-        <w:rPr>
-          <w:rtl w:val="0"/>
-        </w:rPr>
-      </w:r>
-    </w:p>
-    <w:p>
-      <w:pPr>
-        <w:keepNext w:val="0"/>
-        <w:keepLines w:val="0"/>
-        <w:pageBreakBefore w:val="0"/>
-        <w:widowControl w:val="1"/>
-        <w:pBdr>
-          <w:top w:space="0" w:sz="0" w:val="nil"/>
-          <w:left w:space="0" w:sz="0" w:val="nil"/>
-          <w:bottom w:space="0" w:sz="0" w:val="nil"/>
-          <w:right w:space="0" w:sz="0" w:val="nil"/>
-          <w:between w:space="0" w:sz="0" w:val="nil"/>
-        </w:pBdr>
-        <w:shd w:fill="auto" w:val="clear"/>
-        <w:tabs>
-          <w:tab w:val="left" w:pos="880"/>
-          <w:tab w:val="right" w:pos="7927"/>
-        </w:tabs>
-        <w:spacing w:after="100" w:before="0" w:line="259" w:lineRule="auto"/>
-        <w:ind w:left="220" w:right="0" w:firstLine="0"/>
-        <w:jc w:val="left"/>
-        <w:rPr>
-          <w:rFonts w:ascii="Times New Roman" w:cs="Times New Roman" w:eastAsia="Times New Roman" w:hAnsi="Times New Roman"/>
-          <w:i w:val="0"/>
-          <w:smallCaps w:val="0"/>
-          <w:strike w:val="0"/>
-          <w:color w:val="000000"/>
-          <w:sz w:val="22"/>
-          <w:szCs w:val="22"/>
-          <w:u w:val="none"/>
-          <w:shd w:fill="auto" w:val="clear"/>
-          <w:vertAlign w:val="baseline"/>
-        </w:rPr>
-      </w:pPr>
-      <w:hyperlink w:anchor="_heading=h.26in1rg">
-        <w:r>
-          <w:rPr>
-            <w:rFonts w:ascii="Times New Roman" w:cs="Times New Roman" w:eastAsia="Times New Roman" w:hAnsi="Times New Roman"/>
-            <w:i w:val="0"/>
-            <w:smallCaps w:val="0"/>
-            <w:strike w:val="0"/>
-            <w:color w:val="000000"/>
-            <w:sz w:val="22"/>
-            <w:szCs w:val="22"/>
-            <w:u w:val="none"/>
-            <w:shd w:fill="auto" w:val="clear"/>
-            <w:vertAlign w:val="baseline"/>
-            <w:rtl w:val="0"/>
-          </w:rPr>
-          <w:t xml:space="preserve">2.1.</w:t>
-          <w:tab/>
-          <w:t xml:space="preserve">Sistem Rekomendasi</w:t>
-          <w:tab/>
-        </w:r>
-      </w:hyperlink>
-      <w:r>
-        <w:rPr>
-          <w:rtl w:val="0"/>
-        </w:rPr>
-      </w:r>
-    </w:p>
-    <w:p>
-      <w:pPr>
-        <w:keepNext w:val="0"/>
-        <w:keepLines w:val="0"/>
-        <w:pageBreakBefore w:val="0"/>
-        <w:widowControl w:val="1"/>
-        <w:pBdr>
-          <w:top w:space="0" w:sz="0" w:val="nil"/>
-          <w:left w:space="0" w:sz="0" w:val="nil"/>
-          <w:bottom w:space="0" w:sz="0" w:val="nil"/>
-          <w:right w:space="0" w:sz="0" w:val="nil"/>
-          <w:between w:space="0" w:sz="0" w:val="nil"/>
-        </w:pBdr>
-        <w:shd w:fill="auto" w:val="clear"/>
-        <w:tabs>
-          <w:tab w:val="left" w:pos="1320"/>
-          <w:tab w:val="right" w:pos="7927"/>
-        </w:tabs>
-        <w:spacing w:after="100" w:before="0" w:line="259" w:lineRule="auto"/>
-        <w:ind w:left="440" w:right="0" w:firstLine="0"/>
-        <w:jc w:val="left"/>
-        <w:rPr>
-          <w:rFonts w:ascii="Times New Roman" w:cs="Times New Roman" w:eastAsia="Times New Roman" w:hAnsi="Times New Roman"/>
-          <w:i w:val="0"/>
-          <w:smallCaps w:val="0"/>
-          <w:strike w:val="0"/>
-          <w:color w:val="000000"/>
-          <w:sz w:val="22"/>
-          <w:szCs w:val="22"/>
-          <w:u w:val="none"/>
-          <w:shd w:fill="auto" w:val="clear"/>
-          <w:vertAlign w:val="baseline"/>
-        </w:rPr>
-      </w:pPr>
-      <w:hyperlink w:anchor="_heading=h.lnxbz9">
-        <w:r>
-          <w:rPr>
-            <w:rFonts w:ascii="Times New Roman" w:cs="Times New Roman" w:eastAsia="Times New Roman" w:hAnsi="Times New Roman"/>
-            <w:i w:val="0"/>
-            <w:smallCaps w:val="0"/>
-            <w:strike w:val="0"/>
-            <w:color w:val="000000"/>
-            <w:sz w:val="22"/>
-            <w:szCs w:val="22"/>
-            <w:u w:val="none"/>
-            <w:shd w:fill="auto" w:val="clear"/>
-            <w:vertAlign w:val="baseline"/>
-            <w:rtl w:val="0"/>
-          </w:rPr>
-          <w:t xml:space="preserve">2.1.1.</w:t>
-          <w:tab/>
-          <w:t xml:space="preserve">Definisi Sistem</w:t>
-          <w:tab/>
-        </w:r>
-      </w:hyperlink>
-      <w:r>
-        <w:rPr>
-          <w:rtl w:val="0"/>
-        </w:rPr>
-      </w:r>
-    </w:p>
-    <w:p>
-      <w:pPr>
-        <w:keepNext w:val="0"/>
-        <w:keepLines w:val="0"/>
-        <w:pageBreakBefore w:val="0"/>
-        <w:widowControl w:val="1"/>
-        <w:pBdr>
-          <w:top w:space="0" w:sz="0" w:val="nil"/>
-          <w:left w:space="0" w:sz="0" w:val="nil"/>
-          <w:bottom w:space="0" w:sz="0" w:val="nil"/>
-          <w:right w:space="0" w:sz="0" w:val="nil"/>
-          <w:between w:space="0" w:sz="0" w:val="nil"/>
-        </w:pBdr>
-        <w:shd w:fill="auto" w:val="clear"/>
-        <w:tabs>
-          <w:tab w:val="left" w:pos="1320"/>
-          <w:tab w:val="right" w:pos="7927"/>
-        </w:tabs>
-        <w:spacing w:after="100" w:before="0" w:line="259" w:lineRule="auto"/>
-        <w:ind w:left="440" w:right="0" w:firstLine="0"/>
-        <w:jc w:val="left"/>
-        <w:rPr>
-          <w:rFonts w:ascii="Times New Roman" w:cs="Times New Roman" w:eastAsia="Times New Roman" w:hAnsi="Times New Roman"/>
-          <w:i w:val="0"/>
-          <w:smallCaps w:val="0"/>
-          <w:strike w:val="0"/>
-          <w:color w:val="000000"/>
-          <w:sz w:val="22"/>
-          <w:szCs w:val="22"/>
-          <w:u w:val="none"/>
-          <w:shd w:fill="auto" w:val="clear"/>
-          <w:vertAlign w:val="baseline"/>
-        </w:rPr>
-      </w:pPr>
-      <w:hyperlink w:anchor="_heading=h.35nkun2">
-        <w:r>
-          <w:rPr>
-            <w:rFonts w:ascii="Times New Roman" w:cs="Times New Roman" w:eastAsia="Times New Roman" w:hAnsi="Times New Roman"/>
-            <w:i w:val="0"/>
-            <w:smallCaps w:val="0"/>
-            <w:strike w:val="0"/>
-            <w:color w:val="000000"/>
-            <w:sz w:val="22"/>
-            <w:szCs w:val="22"/>
-            <w:u w:val="none"/>
-            <w:shd w:fill="auto" w:val="clear"/>
-            <w:vertAlign w:val="baseline"/>
-            <w:rtl w:val="0"/>
-          </w:rPr>
-          <w:t xml:space="preserve">2.1.3.</w:t>
-          <w:tab/>
-          <w:t xml:space="preserve">Definisi Content Based Filtering</w:t>
-          <w:tab/>
-        </w:r>
-      </w:hyperlink>
-      <w:r>
-        <w:rPr>
-          <w:rtl w:val="0"/>
-        </w:rPr>
-      </w:r>
-    </w:p>
-    <w:p>
-      <w:pPr>
-        <w:keepNext w:val="0"/>
-        <w:keepLines w:val="0"/>
-        <w:pageBreakBefore w:val="0"/>
-        <w:widowControl w:val="1"/>
-        <w:pBdr>
-          <w:top w:space="0" w:sz="0" w:val="nil"/>
-          <w:left w:space="0" w:sz="0" w:val="nil"/>
-          <w:bottom w:space="0" w:sz="0" w:val="nil"/>
-          <w:right w:space="0" w:sz="0" w:val="nil"/>
-          <w:between w:space="0" w:sz="0" w:val="nil"/>
-        </w:pBdr>
-        <w:shd w:fill="auto" w:val="clear"/>
-        <w:tabs>
-          <w:tab w:val="left" w:pos="880"/>
-          <w:tab w:val="right" w:pos="7927"/>
-        </w:tabs>
-        <w:spacing w:after="100" w:before="0" w:line="259" w:lineRule="auto"/>
-        <w:ind w:left="220" w:right="0" w:firstLine="0"/>
-        <w:jc w:val="left"/>
-        <w:rPr>
-          <w:rFonts w:ascii="Times New Roman" w:cs="Times New Roman" w:eastAsia="Times New Roman" w:hAnsi="Times New Roman"/>
-          <w:i w:val="0"/>
-          <w:smallCaps w:val="0"/>
-          <w:strike w:val="0"/>
-          <w:color w:val="000000"/>
-          <w:sz w:val="22"/>
-          <w:szCs w:val="22"/>
-          <w:u w:val="none"/>
-          <w:shd w:fill="auto" w:val="clear"/>
-          <w:vertAlign w:val="baseline"/>
-        </w:rPr>
-      </w:pPr>
-      <w:hyperlink w:anchor="_heading=h.1ksv4uv">
-        <w:r>
-          <w:rPr>
-            <w:rFonts w:ascii="Times New Roman" w:cs="Times New Roman" w:eastAsia="Times New Roman" w:hAnsi="Times New Roman"/>
-            <w:i w:val="0"/>
-            <w:smallCaps w:val="0"/>
-            <w:strike w:val="0"/>
-            <w:color w:val="000000"/>
-            <w:sz w:val="22"/>
-            <w:szCs w:val="22"/>
-            <w:u w:val="none"/>
-            <w:shd w:fill="auto" w:val="clear"/>
-            <w:vertAlign w:val="baseline"/>
-            <w:rtl w:val="0"/>
-          </w:rPr>
-          <w:t xml:space="preserve">2.2.</w:t>
-          <w:tab/>
-          <w:t xml:space="preserve">Website</w:t>
-          <w:tab/>
-        </w:r>
-      </w:hyperlink>
-      <w:r>
-        <w:rPr>
-          <w:rtl w:val="0"/>
-        </w:rPr>
-      </w:r>
-    </w:p>
-    <w:p>
-      <w:pPr>
-        <w:keepNext w:val="0"/>
-        <w:keepLines w:val="0"/>
-        <w:pageBreakBefore w:val="0"/>
-        <w:widowControl w:val="1"/>
-        <w:pBdr>
-          <w:top w:space="0" w:sz="0" w:val="nil"/>
-          <w:left w:space="0" w:sz="0" w:val="nil"/>
-          <w:bottom w:space="0" w:sz="0" w:val="nil"/>
-          <w:right w:space="0" w:sz="0" w:val="nil"/>
-          <w:between w:space="0" w:sz="0" w:val="nil"/>
-        </w:pBdr>
-        <w:shd w:fill="auto" w:val="clear"/>
-        <w:tabs>
-          <w:tab w:val="left" w:pos="1320"/>
-          <w:tab w:val="right" w:pos="7927"/>
-        </w:tabs>
-        <w:spacing w:after="100" w:before="0" w:line="259" w:lineRule="auto"/>
-        <w:ind w:left="440" w:right="0" w:firstLine="0"/>
-        <w:jc w:val="left"/>
-        <w:rPr>
-          <w:rFonts w:ascii="Times New Roman" w:cs="Times New Roman" w:eastAsia="Times New Roman" w:hAnsi="Times New Roman"/>
-          <w:i w:val="0"/>
-          <w:smallCaps w:val="0"/>
-          <w:strike w:val="0"/>
-          <w:color w:val="000000"/>
-          <w:sz w:val="22"/>
-          <w:szCs w:val="22"/>
-          <w:u w:val="none"/>
-          <w:shd w:fill="auto" w:val="clear"/>
-          <w:vertAlign w:val="baseline"/>
-        </w:rPr>
-      </w:pPr>
-      <w:hyperlink w:anchor="_heading=h.44sinio">
-        <w:r>
-          <w:rPr>
-            <w:rFonts w:ascii="Times New Roman" w:cs="Times New Roman" w:eastAsia="Times New Roman" w:hAnsi="Times New Roman"/>
-            <w:i w:val="0"/>
-            <w:smallCaps w:val="0"/>
-            <w:strike w:val="0"/>
-            <w:color w:val="000000"/>
-            <w:sz w:val="22"/>
-            <w:szCs w:val="22"/>
-            <w:u w:val="none"/>
-            <w:shd w:fill="auto" w:val="clear"/>
-            <w:vertAlign w:val="baseline"/>
-            <w:rtl w:val="0"/>
-          </w:rPr>
-          <w:t xml:space="preserve">2.2.1.</w:t>
-          <w:tab/>
-          <w:t xml:space="preserve">Definisi Website</w:t>
-        </w:r>
-      </w:hyperlink>
-      <w:hyperlink w:anchor="_heading=h.1y810tw">
-        <w:r>
-          <w:rPr>
-            <w:rFonts w:ascii="Times New Roman" w:cs="Times New Roman" w:eastAsia="Times New Roman" w:hAnsi="Times New Roman"/>
-            <w:i w:val="0"/>
-            <w:smallCaps w:val="0"/>
-            <w:strike w:val="0"/>
-            <w:color w:val="000000"/>
-            <w:sz w:val="22"/>
-            <w:szCs w:val="22"/>
-            <w:u w:val="none"/>
-            <w:shd w:fill="auto" w:val="clear"/>
-            <w:vertAlign w:val="baseline"/>
-            <w:rtl w:val="0"/>
-          </w:rPr>
-          <w:tab/>
-        </w:r>
-      </w:hyperlink>
-      <w:r>
-        <w:rPr>
-          <w:rtl w:val="0"/>
-        </w:rPr>
-      </w:r>
-    </w:p>
-    <w:p>
-      <w:pPr>
-        <w:keepNext w:val="0"/>
-        <w:keepLines w:val="0"/>
-        <w:pageBreakBefore w:val="0"/>
-        <w:widowControl w:val="1"/>
-        <w:pBdr>
-          <w:top w:space="0" w:sz="0" w:val="nil"/>
-          <w:left w:space="0" w:sz="0" w:val="nil"/>
-          <w:bottom w:space="0" w:sz="0" w:val="nil"/>
-          <w:right w:space="0" w:sz="0" w:val="nil"/>
-          <w:between w:space="0" w:sz="0" w:val="nil"/>
-        </w:pBdr>
-        <w:shd w:fill="auto" w:val="clear"/>
-        <w:tabs>
-          <w:tab w:val="right" w:pos="7927"/>
-        </w:tabs>
-        <w:spacing w:after="100" w:before="0" w:line="259" w:lineRule="auto"/>
-        <w:ind w:left="0" w:right="0" w:firstLine="0"/>
-        <w:jc w:val="left"/>
-        <w:rPr>
-          <w:rFonts w:ascii="Times New Roman" w:cs="Times New Roman" w:eastAsia="Times New Roman" w:hAnsi="Times New Roman"/>
-          <w:i w:val="0"/>
-          <w:smallCaps w:val="0"/>
-          <w:strike w:val="0"/>
-          <w:color w:val="000000"/>
-          <w:sz w:val="22"/>
-          <w:szCs w:val="22"/>
-          <w:u w:val="none"/>
-          <w:shd w:fill="auto" w:val="clear"/>
-          <w:vertAlign w:val="baseline"/>
-        </w:rPr>
-      </w:pPr>
-      <w:hyperlink w:anchor="_heading=h.4i7ojhp">
-        <w:r>
-          <w:rPr>
-            <w:rFonts w:ascii="Times New Roman" w:cs="Times New Roman" w:eastAsia="Times New Roman" w:hAnsi="Times New Roman"/>
-            <w:b w:val="1"/>
-            <w:i w:val="0"/>
-            <w:smallCaps w:val="0"/>
-            <w:strike w:val="0"/>
-            <w:color w:val="000000"/>
-            <w:sz w:val="22"/>
-            <w:szCs w:val="22"/>
-            <w:u w:val="none"/>
-            <w:shd w:fill="auto" w:val="clear"/>
-            <w:vertAlign w:val="baseline"/>
-            <w:rtl w:val="0"/>
-          </w:rPr>
-          <w:t xml:space="preserve">BAB III</w:t>
-          <w:tab/>
-        </w:r>
-      </w:hyperlink>
-      <w:r>
-        <w:rPr>
-          <w:rtl w:val="0"/>
-        </w:rPr>
-      </w:r>
-    </w:p>
-    <w:p>
-      <w:pPr>
-        <w:keepNext w:val="0"/>
-        <w:keepLines w:val="0"/>
-        <w:pageBreakBefore w:val="0"/>
-        <w:widowControl w:val="1"/>
-        <w:pBdr>
-          <w:top w:space="0" w:sz="0" w:val="nil"/>
-          <w:left w:space="0" w:sz="0" w:val="nil"/>
-          <w:bottom w:space="0" w:sz="0" w:val="nil"/>
-          <w:right w:space="0" w:sz="0" w:val="nil"/>
-          <w:between w:space="0" w:sz="0" w:val="nil"/>
-        </w:pBdr>
-        <w:shd w:fill="auto" w:val="clear"/>
-        <w:tabs>
-          <w:tab w:val="left" w:pos="880"/>
-          <w:tab w:val="right" w:pos="7927"/>
-        </w:tabs>
-        <w:spacing w:after="100" w:before="0" w:line="259" w:lineRule="auto"/>
-        <w:ind w:left="220" w:right="0" w:firstLine="0"/>
-        <w:jc w:val="left"/>
-        <w:rPr>
-          <w:rFonts w:ascii="Times New Roman" w:cs="Times New Roman" w:eastAsia="Times New Roman" w:hAnsi="Times New Roman"/>
-          <w:i w:val="0"/>
-          <w:smallCaps w:val="0"/>
-          <w:strike w:val="0"/>
-          <w:color w:val="000000"/>
-          <w:sz w:val="22"/>
-          <w:szCs w:val="22"/>
-          <w:u w:val="none"/>
-          <w:shd w:fill="auto" w:val="clear"/>
-          <w:vertAlign w:val="baseline"/>
-        </w:rPr>
-      </w:pPr>
-      <w:hyperlink w:anchor="_heading=h.2xcytpi">
-        <w:r>
-          <w:rPr>
-            <w:rFonts w:ascii="Times New Roman" w:cs="Times New Roman" w:eastAsia="Times New Roman" w:hAnsi="Times New Roman"/>
-            <w:i w:val="0"/>
-            <w:smallCaps w:val="0"/>
-            <w:strike w:val="0"/>
-            <w:color w:val="000000"/>
-            <w:sz w:val="22"/>
-            <w:szCs w:val="22"/>
-            <w:u w:val="none"/>
-            <w:shd w:fill="auto" w:val="clear"/>
-            <w:vertAlign w:val="baseline"/>
-            <w:rtl w:val="0"/>
-          </w:rPr>
-          <w:t xml:space="preserve">3.1.</w:t>
-          <w:tab/>
-          <w:t xml:space="preserve">Sejarah Perusahaan</w:t>
-          <w:tab/>
-        </w:r>
-      </w:hyperlink>
-      <w:r>
-        <w:rPr>
-          <w:rtl w:val="0"/>
-        </w:rPr>
-      </w:r>
-    </w:p>
-    <w:p>
-      <w:pPr>
-        <w:keepNext w:val="0"/>
-        <w:keepLines w:val="0"/>
-        <w:pageBreakBefore w:val="0"/>
-        <w:widowControl w:val="1"/>
-        <w:pBdr>
-          <w:top w:space="0" w:sz="0" w:val="nil"/>
-          <w:left w:space="0" w:sz="0" w:val="nil"/>
-          <w:bottom w:space="0" w:sz="0" w:val="nil"/>
-          <w:right w:space="0" w:sz="0" w:val="nil"/>
-          <w:between w:space="0" w:sz="0" w:val="nil"/>
-        </w:pBdr>
-        <w:shd w:fill="auto" w:val="clear"/>
-        <w:tabs>
-          <w:tab w:val="left" w:pos="880"/>
-          <w:tab w:val="right" w:pos="7927"/>
-        </w:tabs>
-        <w:spacing w:after="100" w:before="0" w:line="259" w:lineRule="auto"/>
-        <w:ind w:left="220" w:right="0" w:firstLine="0"/>
-        <w:jc w:val="left"/>
-        <w:rPr>
-          <w:rFonts w:ascii="Times New Roman" w:cs="Times New Roman" w:eastAsia="Times New Roman" w:hAnsi="Times New Roman"/>
-          <w:i w:val="0"/>
-          <w:smallCaps w:val="0"/>
-          <w:strike w:val="0"/>
-          <w:color w:val="000000"/>
-          <w:sz w:val="22"/>
-          <w:szCs w:val="22"/>
-          <w:u w:val="none"/>
-          <w:shd w:fill="auto" w:val="clear"/>
-          <w:vertAlign w:val="baseline"/>
-        </w:rPr>
-      </w:pPr>
-      <w:hyperlink w:anchor="_heading=h.1ci93xb">
-        <w:r>
-          <w:rPr>
-            <w:rFonts w:ascii="Times New Roman" w:cs="Times New Roman" w:eastAsia="Times New Roman" w:hAnsi="Times New Roman"/>
-            <w:i w:val="0"/>
-            <w:smallCaps w:val="0"/>
-            <w:strike w:val="0"/>
-            <w:color w:val="000000"/>
-            <w:sz w:val="22"/>
-            <w:szCs w:val="22"/>
-            <w:u w:val="none"/>
-            <w:shd w:fill="auto" w:val="clear"/>
-            <w:vertAlign w:val="baseline"/>
-            <w:rtl w:val="0"/>
-          </w:rPr>
-          <w:t xml:space="preserve">3.4.</w:t>
-          <w:tab/>
-          <w:t xml:space="preserve">Struktur Organisasi dan Job Description Perusahaan</w:t>
-          <w:tab/>
-        </w:r>
-      </w:hyperlink>
-      <w:r>
-        <w:rPr>
-          <w:rtl w:val="0"/>
-        </w:rPr>
-      </w:r>
-    </w:p>
-    <w:p>
-      <w:pPr>
-        <w:keepNext w:val="0"/>
-        <w:keepLines w:val="0"/>
-        <w:pageBreakBefore w:val="0"/>
-        <w:widowControl w:val="1"/>
-        <w:pBdr>
-          <w:top w:space="0" w:sz="0" w:val="nil"/>
-          <w:left w:space="0" w:sz="0" w:val="nil"/>
-          <w:bottom w:space="0" w:sz="0" w:val="nil"/>
-          <w:right w:space="0" w:sz="0" w:val="nil"/>
-          <w:between w:space="0" w:sz="0" w:val="nil"/>
-        </w:pBdr>
-        <w:shd w:fill="auto" w:val="clear"/>
-        <w:tabs>
-          <w:tab w:val="left" w:pos="1320"/>
-          <w:tab w:val="right" w:pos="7927"/>
-        </w:tabs>
-        <w:spacing w:after="100" w:before="0" w:line="259" w:lineRule="auto"/>
-        <w:ind w:left="440" w:right="0" w:firstLine="0"/>
-        <w:jc w:val="left"/>
-        <w:rPr>
-          <w:rFonts w:ascii="Times New Roman" w:cs="Times New Roman" w:eastAsia="Times New Roman" w:hAnsi="Times New Roman"/>
-          <w:i w:val="0"/>
-          <w:smallCaps w:val="0"/>
-          <w:strike w:val="0"/>
-          <w:color w:val="000000"/>
-          <w:sz w:val="22"/>
-          <w:szCs w:val="22"/>
-          <w:u w:val="none"/>
-          <w:shd w:fill="auto" w:val="clear"/>
-          <w:vertAlign w:val="baseline"/>
-        </w:rPr>
-      </w:pPr>
-      <w:hyperlink w:anchor="_heading=h.3whwml4">
-        <w:r>
-          <w:rPr>
-            <w:rFonts w:ascii="Times New Roman" w:cs="Times New Roman" w:eastAsia="Times New Roman" w:hAnsi="Times New Roman"/>
-            <w:i w:val="0"/>
-            <w:smallCaps w:val="0"/>
-            <w:strike w:val="0"/>
-            <w:color w:val="000000"/>
-            <w:sz w:val="22"/>
-            <w:szCs w:val="22"/>
-            <w:u w:val="none"/>
-            <w:shd w:fill="auto" w:val="clear"/>
-            <w:vertAlign w:val="baseline"/>
-            <w:rtl w:val="0"/>
-          </w:rPr>
-          <w:t xml:space="preserve">3.4.1.</w:t>
-          <w:tab/>
-          <w:t xml:space="preserve">Bagan Struktur Organisasi</w:t>
-        </w:r>
-      </w:hyperlink>
-      <w:hyperlink w:anchor="_heading=h.2bn6wsx">
-        <w:r>
-          <w:rPr>
-            <w:rFonts w:ascii="Times New Roman" w:cs="Times New Roman" w:eastAsia="Times New Roman" w:hAnsi="Times New Roman"/>
-            <w:i w:val="0"/>
-            <w:smallCaps w:val="0"/>
-            <w:strike w:val="0"/>
-            <w:color w:val="000000"/>
-            <w:sz w:val="22"/>
-            <w:szCs w:val="22"/>
-            <w:u w:val="none"/>
-            <w:shd w:fill="auto" w:val="clear"/>
-            <w:vertAlign w:val="baseline"/>
-            <w:rtl w:val="0"/>
-          </w:rPr>
-          <w:tab/>
-        </w:r>
-      </w:hyperlink>
-      <w:r>
-        <w:rPr>
-          <w:rtl w:val="0"/>
-        </w:rPr>
-      </w:r>
-    </w:p>
-    <w:p>
-      <w:pPr>
-        <w:keepNext w:val="0"/>
-        <w:keepLines w:val="0"/>
-        <w:pageBreakBefore w:val="0"/>
-        <w:widowControl w:val="1"/>
-        <w:pBdr>
-          <w:top w:space="0" w:sz="0" w:val="nil"/>
-          <w:left w:space="0" w:sz="0" w:val="nil"/>
-          <w:bottom w:space="0" w:sz="0" w:val="nil"/>
-          <w:right w:space="0" w:sz="0" w:val="nil"/>
-          <w:between w:space="0" w:sz="0" w:val="nil"/>
-        </w:pBdr>
-        <w:shd w:fill="auto" w:val="clear"/>
-        <w:tabs>
-          <w:tab w:val="left" w:pos="880"/>
-          <w:tab w:val="right" w:pos="7927"/>
-        </w:tabs>
-        <w:spacing w:after="100" w:before="0" w:line="259" w:lineRule="auto"/>
-        <w:ind w:left="220" w:right="0" w:firstLine="0"/>
-        <w:jc w:val="left"/>
-        <w:rPr>
-          <w:rFonts w:ascii="Times New Roman" w:cs="Times New Roman" w:eastAsia="Times New Roman" w:hAnsi="Times New Roman"/>
-          <w:i w:val="0"/>
-          <w:smallCaps w:val="0"/>
-          <w:strike w:val="0"/>
-          <w:color w:val="000000"/>
-          <w:sz w:val="22"/>
-          <w:szCs w:val="22"/>
-          <w:u w:val="none"/>
-          <w:shd w:fill="auto" w:val="clear"/>
-          <w:vertAlign w:val="baseline"/>
-        </w:rPr>
-      </w:pPr>
-      <w:hyperlink w:anchor="_heading=h.qsh70q">
-        <w:r>
-          <w:rPr>
-            <w:rFonts w:ascii="Times New Roman" w:cs="Times New Roman" w:eastAsia="Times New Roman" w:hAnsi="Times New Roman"/>
-            <w:i w:val="0"/>
-            <w:smallCaps w:val="0"/>
-            <w:strike w:val="0"/>
-            <w:color w:val="000000"/>
-            <w:sz w:val="22"/>
-            <w:szCs w:val="22"/>
-            <w:u w:val="none"/>
-            <w:shd w:fill="auto" w:val="clear"/>
-            <w:vertAlign w:val="baseline"/>
-            <w:rtl w:val="0"/>
-          </w:rPr>
-          <w:t xml:space="preserve">3.5.</w:t>
-          <w:tab/>
-          <w:t xml:space="preserve">Deskripsi dan Ruang Lingkup Internship</w:t>
-          <w:tab/>
-        </w:r>
-      </w:hyperlink>
-      <w:r>
-        <w:rPr>
-          <w:rtl w:val="0"/>
-        </w:rPr>
-      </w:r>
-    </w:p>
-    <w:p>
-      <w:pPr>
-        <w:keepNext w:val="0"/>
-        <w:keepLines w:val="0"/>
-        <w:pageBreakBefore w:val="0"/>
-        <w:widowControl w:val="1"/>
-        <w:pBdr>
-          <w:top w:space="0" w:sz="0" w:val="nil"/>
-          <w:left w:space="0" w:sz="0" w:val="nil"/>
-          <w:bottom w:space="0" w:sz="0" w:val="nil"/>
-          <w:right w:space="0" w:sz="0" w:val="nil"/>
-          <w:between w:space="0" w:sz="0" w:val="nil"/>
-        </w:pBdr>
-        <w:shd w:fill="auto" w:val="clear"/>
-        <w:tabs>
-          <w:tab w:val="right" w:pos="7927"/>
-        </w:tabs>
-        <w:spacing w:after="100" w:before="0" w:line="259" w:lineRule="auto"/>
-        <w:ind w:left="0" w:right="0" w:firstLine="0"/>
-        <w:jc w:val="left"/>
-        <w:rPr>
-          <w:rFonts w:ascii="Times New Roman" w:cs="Times New Roman" w:eastAsia="Times New Roman" w:hAnsi="Times New Roman"/>
-          <w:i w:val="0"/>
-          <w:smallCaps w:val="0"/>
-          <w:strike w:val="0"/>
-          <w:color w:val="000000"/>
-          <w:sz w:val="22"/>
-          <w:szCs w:val="22"/>
-          <w:u w:val="none"/>
-          <w:shd w:fill="auto" w:val="clear"/>
-          <w:vertAlign w:val="baseline"/>
-        </w:rPr>
-      </w:pPr>
-      <w:hyperlink w:anchor="_heading=h.3as4poj">
-        <w:r>
-          <w:rPr>
-            <w:rFonts w:ascii="Times New Roman" w:cs="Times New Roman" w:eastAsia="Times New Roman" w:hAnsi="Times New Roman"/>
-            <w:b w:val="1"/>
-            <w:i w:val="0"/>
-            <w:smallCaps w:val="0"/>
-            <w:strike w:val="0"/>
-            <w:color w:val="000000"/>
-            <w:sz w:val="22"/>
-            <w:szCs w:val="22"/>
-            <w:u w:val="none"/>
-            <w:shd w:fill="auto" w:val="clear"/>
-            <w:vertAlign w:val="baseline"/>
-            <w:rtl w:val="0"/>
-          </w:rPr>
-          <w:t xml:space="preserve">BAB IV</w:t>
-          <w:tab/>
-        </w:r>
-      </w:hyperlink>
-      <w:r>
-        <w:rPr>
-          <w:rtl w:val="0"/>
-        </w:rPr>
-      </w:r>
-    </w:p>
-    <w:p>
-      <w:pPr>
-        <w:keepNext w:val="0"/>
-        <w:keepLines w:val="0"/>
-        <w:pageBreakBefore w:val="0"/>
-        <w:widowControl w:val="1"/>
-        <w:pBdr>
-          <w:top w:space="0" w:sz="0" w:val="nil"/>
-          <w:left w:space="0" w:sz="0" w:val="nil"/>
-          <w:bottom w:space="0" w:sz="0" w:val="nil"/>
-          <w:right w:space="0" w:sz="0" w:val="nil"/>
-          <w:between w:space="0" w:sz="0" w:val="nil"/>
-        </w:pBdr>
-        <w:shd w:fill="auto" w:val="clear"/>
-        <w:tabs>
-          <w:tab w:val="left" w:pos="880"/>
-          <w:tab w:val="right" w:pos="7927"/>
-        </w:tabs>
-        <w:spacing w:after="100" w:before="0" w:line="259" w:lineRule="auto"/>
-        <w:ind w:left="220" w:right="0" w:firstLine="0"/>
-        <w:jc w:val="left"/>
-        <w:rPr>
-          <w:rFonts w:ascii="Times New Roman" w:cs="Times New Roman" w:eastAsia="Times New Roman" w:hAnsi="Times New Roman"/>
-          <w:i w:val="0"/>
-          <w:smallCaps w:val="0"/>
-          <w:strike w:val="0"/>
-          <w:color w:val="000000"/>
-          <w:sz w:val="22"/>
-          <w:szCs w:val="22"/>
-          <w:u w:val="none"/>
-          <w:shd w:fill="auto" w:val="clear"/>
-          <w:vertAlign w:val="baseline"/>
-        </w:rPr>
-      </w:pPr>
-      <w:hyperlink w:anchor="_heading=h.1pxezwc">
-        <w:r>
-          <w:rPr>
-            <w:rFonts w:ascii="Times New Roman" w:cs="Times New Roman" w:eastAsia="Times New Roman" w:hAnsi="Times New Roman"/>
-            <w:i w:val="0"/>
-            <w:smallCaps w:val="0"/>
-            <w:strike w:val="0"/>
-            <w:color w:val="000000"/>
-            <w:sz w:val="22"/>
-            <w:szCs w:val="22"/>
-            <w:u w:val="none"/>
-            <w:shd w:fill="auto" w:val="clear"/>
-            <w:vertAlign w:val="baseline"/>
-            <w:rtl w:val="0"/>
-          </w:rPr>
-          <w:t xml:space="preserve">4.1.</w:t>
-          <w:tab/>
-          <w:t xml:space="preserve">Diagram Alur Metodologi Penelitian</w:t>
-          <w:tab/>
-        </w:r>
-      </w:hyperlink>
-      <w:r>
-        <w:rPr>
-          <w:rtl w:val="0"/>
-        </w:rPr>
-      </w:r>
-    </w:p>
-    <w:p>
-      <w:pPr>
-        <w:keepNext w:val="0"/>
-        <w:keepLines w:val="0"/>
-        <w:pageBreakBefore w:val="0"/>
-        <w:widowControl w:val="1"/>
-        <w:pBdr>
-          <w:top w:space="0" w:sz="0" w:val="nil"/>
-          <w:left w:space="0" w:sz="0" w:val="nil"/>
-          <w:bottom w:space="0" w:sz="0" w:val="nil"/>
-          <w:right w:space="0" w:sz="0" w:val="nil"/>
-          <w:between w:space="0" w:sz="0" w:val="nil"/>
-        </w:pBdr>
-        <w:shd w:fill="auto" w:val="clear"/>
-        <w:tabs>
-          <w:tab w:val="left" w:pos="880"/>
-          <w:tab w:val="right" w:pos="7927"/>
-        </w:tabs>
-        <w:spacing w:after="100" w:before="0" w:line="259" w:lineRule="auto"/>
-        <w:ind w:left="220" w:right="0" w:firstLine="0"/>
-        <w:jc w:val="left"/>
-        <w:rPr>
-          <w:rFonts w:ascii="Times New Roman" w:cs="Times New Roman" w:eastAsia="Times New Roman" w:hAnsi="Times New Roman"/>
-          <w:i w:val="0"/>
-          <w:smallCaps w:val="0"/>
-          <w:strike w:val="0"/>
-          <w:color w:val="000000"/>
-          <w:sz w:val="22"/>
-          <w:szCs w:val="22"/>
-          <w:u w:val="none"/>
-          <w:shd w:fill="auto" w:val="clear"/>
-          <w:vertAlign w:val="baseline"/>
-        </w:rPr>
-      </w:pPr>
-      <w:hyperlink w:anchor="_heading=h.49x2ik5">
-        <w:r>
-          <w:rPr>
-            <w:rFonts w:ascii="Times New Roman" w:cs="Times New Roman" w:eastAsia="Times New Roman" w:hAnsi="Times New Roman"/>
-            <w:i w:val="0"/>
-            <w:smallCaps w:val="0"/>
-            <w:strike w:val="0"/>
-            <w:color w:val="000000"/>
-            <w:sz w:val="22"/>
-            <w:szCs w:val="22"/>
-            <w:u w:val="none"/>
-            <w:shd w:fill="auto" w:val="clear"/>
-            <w:vertAlign w:val="baseline"/>
-            <w:rtl w:val="0"/>
-          </w:rPr>
-          <w:t xml:space="preserve">4.2.</w:t>
-          <w:tab/>
-          <w:t xml:space="preserve">Tahapan – tahapan Diagram Alur Metodologi Penelitian</w:t>
-          <w:tab/>
-        </w:r>
-      </w:hyperlink>
-      <w:r>
-        <w:rPr>
-          <w:rtl w:val="0"/>
-        </w:rPr>
-      </w:r>
-    </w:p>
-    <w:p>
-      <w:pPr>
-        <w:keepNext w:val="0"/>
-        <w:keepLines w:val="0"/>
-        <w:pageBreakBefore w:val="0"/>
-        <w:widowControl w:val="1"/>
-        <w:pBdr>
-          <w:top w:space="0" w:sz="0" w:val="nil"/>
-          <w:left w:space="0" w:sz="0" w:val="nil"/>
-          <w:bottom w:space="0" w:sz="0" w:val="nil"/>
-          <w:right w:space="0" w:sz="0" w:val="nil"/>
-          <w:between w:space="0" w:sz="0" w:val="nil"/>
-        </w:pBdr>
-        <w:shd w:fill="auto" w:val="clear"/>
-        <w:tabs>
-          <w:tab w:val="right" w:pos="7927"/>
-        </w:tabs>
-        <w:spacing w:after="100" w:before="0" w:line="259" w:lineRule="auto"/>
-        <w:ind w:left="0" w:right="0" w:firstLine="0"/>
-        <w:jc w:val="left"/>
-        <w:rPr>
-          <w:rFonts w:ascii="Times New Roman" w:cs="Times New Roman" w:eastAsia="Times New Roman" w:hAnsi="Times New Roman"/>
-          <w:i w:val="0"/>
-          <w:smallCaps w:val="0"/>
-          <w:strike w:val="0"/>
-          <w:color w:val="000000"/>
-          <w:sz w:val="22"/>
-          <w:szCs w:val="22"/>
-          <w:u w:val="none"/>
-          <w:shd w:fill="auto" w:val="clear"/>
-          <w:vertAlign w:val="baseline"/>
-        </w:rPr>
-      </w:pPr>
-      <w:hyperlink w:anchor="_heading=h.2p2csry">
-        <w:r>
-          <w:rPr>
-            <w:rFonts w:ascii="Times New Roman" w:cs="Times New Roman" w:eastAsia="Times New Roman" w:hAnsi="Times New Roman"/>
-            <w:b w:val="1"/>
-            <w:i w:val="0"/>
-            <w:smallCaps w:val="0"/>
-            <w:strike w:val="0"/>
-            <w:color w:val="000000"/>
-            <w:sz w:val="22"/>
-            <w:szCs w:val="22"/>
-            <w:u w:val="none"/>
-            <w:shd w:fill="auto" w:val="clear"/>
-            <w:vertAlign w:val="baseline"/>
-            <w:rtl w:val="0"/>
-          </w:rPr>
-          <w:t xml:space="preserve">BAB V</w:t>
-          <w:tab/>
-        </w:r>
-      </w:hyperlink>
-      <w:r>
-        <w:rPr>
-          <w:rtl w:val="0"/>
-        </w:rPr>
-      </w:r>
-    </w:p>
-    <w:p>
-      <w:pPr>
-        <w:keepNext w:val="0"/>
-        <w:keepLines w:val="0"/>
-        <w:pageBreakBefore w:val="0"/>
-        <w:widowControl w:val="1"/>
-        <w:pBdr>
-          <w:top w:space="0" w:sz="0" w:val="nil"/>
-          <w:left w:space="0" w:sz="0" w:val="nil"/>
-          <w:bottom w:space="0" w:sz="0" w:val="nil"/>
-          <w:right w:space="0" w:sz="0" w:val="nil"/>
-          <w:between w:space="0" w:sz="0" w:val="nil"/>
-        </w:pBdr>
-        <w:shd w:fill="auto" w:val="clear"/>
-        <w:tabs>
-          <w:tab w:val="left" w:pos="880"/>
-          <w:tab w:val="right" w:pos="7927"/>
-        </w:tabs>
-        <w:spacing w:after="100" w:before="0" w:line="259" w:lineRule="auto"/>
-        <w:ind w:left="220" w:right="0" w:firstLine="0"/>
-        <w:jc w:val="left"/>
-        <w:rPr>
-          <w:rFonts w:ascii="Times New Roman" w:cs="Times New Roman" w:eastAsia="Times New Roman" w:hAnsi="Times New Roman"/>
-          <w:i w:val="0"/>
-          <w:smallCaps w:val="0"/>
-          <w:strike w:val="0"/>
-          <w:color w:val="000000"/>
-          <w:sz w:val="22"/>
-          <w:szCs w:val="22"/>
-          <w:u w:val="none"/>
-          <w:shd w:fill="auto" w:val="clear"/>
-          <w:vertAlign w:val="baseline"/>
-        </w:rPr>
-      </w:pPr>
-      <w:hyperlink w:anchor="_heading=h.147n2zr">
-        <w:r>
-          <w:rPr>
-            <w:rFonts w:ascii="Times New Roman" w:cs="Times New Roman" w:eastAsia="Times New Roman" w:hAnsi="Times New Roman"/>
-            <w:i w:val="0"/>
-            <w:smallCaps w:val="0"/>
-            <w:strike w:val="0"/>
-            <w:color w:val="000000"/>
-            <w:sz w:val="22"/>
-            <w:szCs w:val="22"/>
-            <w:u w:val="none"/>
-            <w:shd w:fill="auto" w:val="clear"/>
-            <w:vertAlign w:val="baseline"/>
-            <w:rtl w:val="0"/>
-          </w:rPr>
-          <w:t xml:space="preserve">5.1.</w:t>
-          <w:tab/>
-          <w:t xml:space="preserve">Kesimpulan</w:t>
-          <w:tab/>
-        </w:r>
-      </w:hyperlink>
-      <w:r>
-        <w:rPr>
-          <w:rtl w:val="0"/>
-        </w:rPr>
-      </w:r>
-    </w:p>
-    <w:p>
-      <w:pPr>
-        <w:keepNext w:val="0"/>
-        <w:keepLines w:val="0"/>
-        <w:pageBreakBefore w:val="0"/>
-        <w:widowControl w:val="1"/>
-        <w:pBdr>
-          <w:top w:space="0" w:sz="0" w:val="nil"/>
-          <w:left w:space="0" w:sz="0" w:val="nil"/>
-          <w:bottom w:space="0" w:sz="0" w:val="nil"/>
-          <w:right w:space="0" w:sz="0" w:val="nil"/>
-          <w:between w:space="0" w:sz="0" w:val="nil"/>
-        </w:pBdr>
-        <w:shd w:fill="auto" w:val="clear"/>
-        <w:tabs>
-          <w:tab w:val="left" w:pos="880"/>
-          <w:tab w:val="right" w:pos="7927"/>
-        </w:tabs>
-        <w:spacing w:after="100" w:before="0" w:line="259" w:lineRule="auto"/>
-        <w:ind w:left="220" w:right="0" w:firstLine="0"/>
-        <w:jc w:val="left"/>
-        <w:rPr>
-          <w:rFonts w:ascii="Times New Roman" w:cs="Times New Roman" w:eastAsia="Times New Roman" w:hAnsi="Times New Roman"/>
-          <w:i w:val="0"/>
-          <w:smallCaps w:val="0"/>
-          <w:strike w:val="0"/>
-          <w:color w:val="000000"/>
-          <w:sz w:val="22"/>
-          <w:szCs w:val="22"/>
-          <w:u w:val="none"/>
-          <w:shd w:fill="auto" w:val="clear"/>
-          <w:vertAlign w:val="baseline"/>
-        </w:rPr>
-      </w:pPr>
-      <w:hyperlink w:anchor="_heading=h.3o7alnk">
-        <w:r>
-          <w:rPr>
-            <w:rFonts w:ascii="Times New Roman" w:cs="Times New Roman" w:eastAsia="Times New Roman" w:hAnsi="Times New Roman"/>
-            <w:i w:val="0"/>
-            <w:smallCaps w:val="0"/>
-            <w:strike w:val="0"/>
-            <w:color w:val="000000"/>
-            <w:sz w:val="22"/>
-            <w:szCs w:val="22"/>
-            <w:u w:val="none"/>
-            <w:shd w:fill="auto" w:val="clear"/>
-            <w:vertAlign w:val="baseline"/>
-            <w:rtl w:val="0"/>
-          </w:rPr>
-          <w:t xml:space="preserve">5.2.</w:t>
-          <w:tab/>
-          <w:t xml:space="preserve">Saran</w:t>
-          <w:tab/>
-        </w:r>
-      </w:hyperlink>
-      <w:r>
-        <w:rPr>
-          <w:rtl w:val="0"/>
-        </w:rPr>
-      </w:r>
-    </w:p>
-    <w:p>
-      <w:pPr>
-        <w:keepNext w:val="0"/>
-        <w:keepLines w:val="0"/>
-        <w:pageBreakBefore w:val="0"/>
-        <w:widowControl w:val="1"/>
-        <w:pBdr>
-          <w:top w:space="0" w:sz="0" w:val="nil"/>
-          <w:left w:space="0" w:sz="0" w:val="nil"/>
-          <w:bottom w:space="0" w:sz="0" w:val="nil"/>
-          <w:right w:space="0" w:sz="0" w:val="nil"/>
-          <w:between w:space="0" w:sz="0" w:val="nil"/>
-        </w:pBdr>
-        <w:shd w:fill="auto" w:val="clear"/>
-        <w:tabs>
-          <w:tab w:val="right" w:pos="7927"/>
-        </w:tabs>
-        <w:spacing w:after="100" w:before="0" w:line="259" w:lineRule="auto"/>
-        <w:ind w:left="0" w:right="0" w:firstLine="0"/>
-        <w:jc w:val="left"/>
-        <w:rPr>
-          <w:rFonts w:ascii="Times New Roman" w:cs="Times New Roman" w:eastAsia="Times New Roman" w:hAnsi="Times New Roman"/>
-          <w:i w:val="0"/>
-          <w:smallCaps w:val="0"/>
-          <w:strike w:val="0"/>
-          <w:color w:val="000000"/>
-          <w:sz w:val="22"/>
-          <w:szCs w:val="22"/>
-          <w:u w:val="none"/>
-          <w:shd w:fill="auto" w:val="clear"/>
-          <w:vertAlign w:val="baseline"/>
-        </w:rPr>
-        <w:sectPr>
-          <w:pgSz w:h="16838" w:w="11906" w:orient="portrait"/>
-          <w:pgMar w:bottom="1701" w:top="2268" w:left="2268" w:right="1701" w:header="0" w:footer="0"/>
-          <w:pgNumType w:start="1"/>
-        </w:sectPr>
-      </w:pPr>
-      <w:hyperlink w:anchor="_heading=h.23ckvvd">
-        <w:r>
-          <w:rPr>
-            <w:rFonts w:ascii="Times New Roman" w:cs="Times New Roman" w:eastAsia="Times New Roman" w:hAnsi="Times New Roman"/>
-            <w:b w:val="1"/>
-            <w:i w:val="0"/>
-            <w:smallCaps w:val="0"/>
-            <w:strike w:val="0"/>
-            <w:color w:val="000000"/>
-            <w:sz w:val="22"/>
-            <w:szCs w:val="22"/>
-            <w:u w:val="none"/>
-            <w:shd w:fill="auto" w:val="clear"/>
-            <w:vertAlign w:val="baseline"/>
-            <w:rtl w:val="0"/>
-          </w:rPr>
-          <w:t xml:space="preserve">DAFTAR PUSTAKA</w:t>
-          <w:tab/>
-        </w:r>
-      </w:hyperlink>
-      <w:r>
-        <w:rPr>
-          <w:rtl w:val="0"/>
-        </w:rPr>
-      </w:r>
-    </w:p>
-    <w:p>
-      <w:pPr>
         <w:pStyle w:val="Heading1"/>
         <w:rPr>
           <w:sz w:val="32"/>
@@ -5790,6 +3867,7 @@
     <w:p>
       <w:pPr>
         <w:pStyle w:val="Heading2"/>
+        <w:spacing w:line="360" w:lineRule="auto"/>
         <w:ind w:left="141.7322834645671" w:firstLine="0"/>
         <w:rPr>
           <w:rFonts w:ascii="Times New Roman" w:cs="Times New Roman" w:eastAsia="Times New Roman" w:hAnsi="Times New Roman"/>
@@ -5813,7 +3891,7 @@
     </w:p>
     <w:p>
       <w:pPr>
-        <w:spacing w:after="160" w:before="0" w:lineRule="auto"/>
+        <w:spacing w:after="160" w:before="0" w:line="360" w:lineRule="auto"/>
         <w:ind w:left="141.7322834645671" w:firstLine="690"/>
         <w:jc w:val="both"/>
         <w:rPr>
@@ -5834,7 +3912,7 @@
     </w:p>
     <w:p>
       <w:pPr>
-        <w:spacing w:after="160" w:before="0" w:lineRule="auto"/>
+        <w:spacing w:after="160" w:before="0" w:line="360" w:lineRule="auto"/>
         <w:ind w:left="141.7322834645671" w:firstLine="690"/>
         <w:jc w:val="both"/>
         <w:rPr>
@@ -5885,7 +3963,7 @@
     </w:p>
     <w:p>
       <w:pPr>
-        <w:spacing w:after="160" w:before="0" w:lineRule="auto"/>
+        <w:spacing w:after="160" w:before="0" w:line="360" w:lineRule="auto"/>
         <w:ind w:left="141.7322834645671" w:firstLine="690"/>
         <w:jc w:val="both"/>
         <w:rPr>
@@ -5931,24 +4009,7 @@
           <w:szCs w:val="24"/>
           <w:rtl w:val="0"/>
         </w:rPr>
-        <w:t xml:space="preserve">. Pada kegiatan internship yang penulis lakukan akan berfokus pada Ekstraksi dan klasifikasi sinyal MIT-BIH Arrhythmia menggunakan model Random Forest </w:t>
-      </w:r>
-    </w:p>
-    <w:p>
-      <w:pPr>
-        <w:spacing w:after="160" w:before="0" w:lineRule="auto"/>
-        <w:ind w:left="141.7322834645671" w:firstLine="690"/>
-        <w:jc w:val="both"/>
-        <w:rPr>
-          <w:rFonts w:ascii="Times New Roman" w:cs="Times New Roman" w:eastAsia="Times New Roman" w:hAnsi="Times New Roman"/>
-          <w:sz w:val="24"/>
-          <w:szCs w:val="24"/>
-        </w:rPr>
-      </w:pPr>
-      <w:r>
-        <w:rPr>
-          <w:rtl w:val="0"/>
-        </w:rPr>
+        <w:t xml:space="preserve">. Pada kegiatan internship yang penulis lakukan akan berfokus pada Ekstraksi dan klasifikasi sinyal MIT-BIH Arrhythmia menggunakan model Random Forest.</w:t>
       </w:r>
     </w:p>
     <w:p>
@@ -6229,6 +4290,7 @@
     </w:p>
     <w:p>
       <w:pPr>
+        <w:spacing w:line="360" w:lineRule="auto"/>
         <w:ind w:left="141.7322834645671" w:firstLine="708.6614173228347"/>
         <w:jc w:val="both"/>
         <w:rPr>
@@ -6245,118 +4307,6 @@
           <w:rtl w:val="0"/>
         </w:rPr>
         <w:t xml:space="preserve">Manfaat yang bisa didapatkan pada penelitian ini adalah kita dapat memahami bagaimana proses dari kita melakukan ekstraksi ciri dari sinyal ECG lalu kemudian melakukan preprocessing data yang dimana proses tersebut harus kita lakukan agar data yang diproses klasifikasikan menghasilkan output yang akurat dengan hasil yang seharusnya. </w:t>
-      </w:r>
-    </w:p>
-    <w:p>
-      <w:pPr>
-        <w:ind w:left="141.7322834645671" w:firstLine="0"/>
-        <w:jc w:val="both"/>
-        <w:rPr>
-          <w:rFonts w:ascii="Times New Roman" w:cs="Times New Roman" w:eastAsia="Times New Roman" w:hAnsi="Times New Roman"/>
-          <w:sz w:val="24"/>
-          <w:szCs w:val="24"/>
-        </w:rPr>
-      </w:pPr>
-      <w:r>
-        <w:rPr>
-          <w:rtl w:val="0"/>
-        </w:rPr>
-      </w:r>
-    </w:p>
-    <w:p>
-      <w:pPr>
-        <w:ind w:left="141.7322834645671" w:firstLine="0"/>
-        <w:jc w:val="both"/>
-        <w:rPr>
-          <w:rFonts w:ascii="Times New Roman" w:cs="Times New Roman" w:eastAsia="Times New Roman" w:hAnsi="Times New Roman"/>
-          <w:sz w:val="24"/>
-          <w:szCs w:val="24"/>
-        </w:rPr>
-      </w:pPr>
-      <w:r>
-        <w:rPr>
-          <w:rtl w:val="0"/>
-        </w:rPr>
-      </w:r>
-    </w:p>
-    <w:p>
-      <w:pPr>
-        <w:ind w:left="141.7322834645671" w:firstLine="0"/>
-        <w:jc w:val="both"/>
-        <w:rPr>
-          <w:rFonts w:ascii="Times New Roman" w:cs="Times New Roman" w:eastAsia="Times New Roman" w:hAnsi="Times New Roman"/>
-          <w:sz w:val="24"/>
-          <w:szCs w:val="24"/>
-        </w:rPr>
-      </w:pPr>
-      <w:r>
-        <w:rPr>
-          <w:rtl w:val="0"/>
-        </w:rPr>
-      </w:r>
-    </w:p>
-    <w:p>
-      <w:pPr>
-        <w:ind w:left="141.7322834645671" w:firstLine="0"/>
-        <w:jc w:val="both"/>
-        <w:rPr>
-          <w:rFonts w:ascii="Times New Roman" w:cs="Times New Roman" w:eastAsia="Times New Roman" w:hAnsi="Times New Roman"/>
-          <w:sz w:val="24"/>
-          <w:szCs w:val="24"/>
-        </w:rPr>
-      </w:pPr>
-      <w:r>
-        <w:rPr>
-          <w:rtl w:val="0"/>
-        </w:rPr>
-      </w:r>
-    </w:p>
-    <w:p>
-      <w:pPr>
-        <w:ind w:left="141.7322834645671" w:firstLine="0"/>
-        <w:jc w:val="both"/>
-        <w:rPr>
-          <w:rFonts w:ascii="Times New Roman" w:cs="Times New Roman" w:eastAsia="Times New Roman" w:hAnsi="Times New Roman"/>
-          <w:sz w:val="24"/>
-          <w:szCs w:val="24"/>
-        </w:rPr>
-      </w:pPr>
-      <w:r>
-        <w:rPr>
-          <w:rtl w:val="0"/>
-        </w:rPr>
-      </w:r>
-    </w:p>
-    <w:p>
-      <w:pPr>
-        <w:ind w:left="141.7322834645671" w:firstLine="0"/>
-        <w:jc w:val="both"/>
-        <w:rPr>
-          <w:rFonts w:ascii="Times New Roman" w:cs="Times New Roman" w:eastAsia="Times New Roman" w:hAnsi="Times New Roman"/>
-          <w:sz w:val="24"/>
-          <w:szCs w:val="24"/>
-        </w:rPr>
-      </w:pPr>
-      <w:r>
-        <w:rPr>
-          <w:rtl w:val="0"/>
-        </w:rPr>
-      </w:r>
-    </w:p>
-    <w:p>
-      <w:pPr>
-        <w:ind w:left="141.7322834645671" w:firstLine="0"/>
-        <w:jc w:val="both"/>
-        <w:rPr>
-          <w:rFonts w:ascii="Times New Roman" w:cs="Times New Roman" w:eastAsia="Times New Roman" w:hAnsi="Times New Roman"/>
-          <w:sz w:val="24"/>
-          <w:szCs w:val="24"/>
-        </w:rPr>
-      </w:pPr>
-      <w:r>
-        <w:rPr>
-          <w:rtl w:val="0"/>
-        </w:rPr>
       </w:r>
     </w:p>
     <w:p>
@@ -6455,6 +4405,7 @@
     <w:p>
       <w:pPr>
         <w:pStyle w:val="Heading2"/>
+        <w:spacing w:line="360" w:lineRule="auto"/>
         <w:ind w:left="141.7322834645671" w:firstLine="0"/>
         <w:rPr>
           <w:rFonts w:ascii="Times New Roman" w:cs="Times New Roman" w:eastAsia="Times New Roman" w:hAnsi="Times New Roman"/>
@@ -6514,6 +4465,7 @@
     </w:p>
     <w:p>
       <w:pPr>
+        <w:spacing w:line="360" w:lineRule="auto"/>
         <w:ind w:left="141.7322834645671" w:firstLine="708.6614173228347"/>
         <w:jc w:val="both"/>
         <w:rPr>
@@ -6697,6 +4649,7 @@
     <w:p>
       <w:pPr>
         <w:pStyle w:val="Heading2"/>
+        <w:spacing w:line="360" w:lineRule="auto"/>
         <w:ind w:left="141.7322834645671" w:firstLine="0"/>
         <w:rPr>
           <w:rFonts w:ascii="Times New Roman" w:cs="Times New Roman" w:eastAsia="Times New Roman" w:hAnsi="Times New Roman"/>
@@ -6756,6 +4709,7 @@
     </w:p>
     <w:p>
       <w:pPr>
+        <w:spacing w:line="360" w:lineRule="auto"/>
         <w:ind w:left="141.7322834645671" w:firstLine="708.6614173228347"/>
         <w:jc w:val="both"/>
         <w:rPr>
@@ -7016,6 +4970,7 @@
     </w:p>
     <w:p>
       <w:pPr>
+        <w:spacing w:line="360" w:lineRule="auto"/>
         <w:ind w:left="141.7322834645671" w:firstLine="690"/>
         <w:jc w:val="both"/>
         <w:rPr>
@@ -7122,6 +5077,7 @@
     </w:p>
     <w:p>
       <w:pPr>
+        <w:spacing w:line="360" w:lineRule="auto"/>
         <w:ind w:left="141.7322834645671" w:firstLine="690"/>
         <w:jc w:val="both"/>
         <w:rPr/>
@@ -7182,6 +5138,7 @@
     <w:p>
       <w:pPr>
         <w:pStyle w:val="Heading2"/>
+        <w:spacing w:line="360" w:lineRule="auto"/>
         <w:ind w:left="141.7322834645671" w:firstLine="0"/>
         <w:rPr>
           <w:rFonts w:ascii="Times New Roman" w:cs="Times New Roman" w:eastAsia="Times New Roman" w:hAnsi="Times New Roman"/>
@@ -7222,6 +5179,7 @@
     </w:p>
     <w:p>
       <w:pPr>
+        <w:spacing w:line="360" w:lineRule="auto"/>
         <w:ind w:left="141.7322834645671" w:firstLine="708.6614173228347"/>
         <w:jc w:val="both"/>
         <w:rPr>
@@ -7302,6 +5260,7 @@
     </w:p>
     <w:p>
       <w:pPr>
+        <w:spacing w:line="360" w:lineRule="auto"/>
         <w:ind w:left="141.7322834645671" w:firstLine="708.6614173228347"/>
         <w:jc w:val="both"/>
         <w:rPr>
@@ -7358,6 +5317,7 @@
     <w:p>
       <w:pPr>
         <w:pStyle w:val="Heading2"/>
+        <w:spacing w:line="360" w:lineRule="auto"/>
         <w:ind w:left="566.9291338582675" w:firstLine="0"/>
         <w:rPr/>
       </w:pPr>
@@ -7389,6 +5349,7 @@
     </w:p>
     <w:p>
       <w:pPr>
+        <w:spacing w:line="360" w:lineRule="auto"/>
         <w:ind w:left="566.9291338582675" w:firstLine="720"/>
         <w:jc w:val="both"/>
         <w:rPr/>
@@ -7592,6 +5553,7 @@
     <w:p>
       <w:pPr>
         <w:pStyle w:val="Heading2"/>
+        <w:spacing w:line="360" w:lineRule="auto"/>
         <w:ind w:left="992.1259842519685" w:firstLine="0"/>
         <w:rPr>
           <w:rFonts w:ascii="Times New Roman" w:cs="Times New Roman" w:eastAsia="Times New Roman" w:hAnsi="Times New Roman"/>
@@ -7622,6 +5584,7 @@
     </w:p>
     <w:p>
       <w:pPr>
+        <w:spacing w:line="360" w:lineRule="auto"/>
         <w:ind w:left="992.125984251968" w:firstLine="720"/>
         <w:jc w:val="both"/>
         <w:rPr>
@@ -7672,6 +5635,7 @@
     </w:p>
     <w:p>
       <w:pPr>
+        <w:spacing w:line="360" w:lineRule="auto"/>
         <w:ind w:left="992.125984251968" w:firstLine="720"/>
         <w:jc w:val="both"/>
         <w:rPr>
@@ -7722,6 +5686,7 @@
     </w:p>
     <w:p>
       <w:pPr>
+        <w:spacing w:line="360" w:lineRule="auto"/>
         <w:ind w:left="992.125984251968" w:firstLine="720"/>
         <w:jc w:val="both"/>
         <w:rPr/>
@@ -7774,6 +5739,7 @@
     <w:p>
       <w:pPr>
         <w:pStyle w:val="Heading2"/>
+        <w:spacing w:line="360" w:lineRule="auto"/>
         <w:ind w:left="992.1259842519685" w:firstLine="0"/>
         <w:rPr>
           <w:rFonts w:ascii="Times New Roman" w:cs="Times New Roman" w:eastAsia="Times New Roman" w:hAnsi="Times New Roman"/>
@@ -7804,6 +5770,7 @@
     </w:p>
     <w:p>
       <w:pPr>
+        <w:spacing w:line="360" w:lineRule="auto"/>
         <w:ind w:left="992.125984251968" w:firstLine="720"/>
         <w:jc w:val="both"/>
         <w:rPr>
@@ -7903,6 +5870,7 @@
     </w:p>
     <w:p>
       <w:pPr>
+        <w:spacing w:line="360" w:lineRule="auto"/>
         <w:ind w:left="992.125984251968" w:firstLine="720"/>
         <w:jc w:val="both"/>
         <w:rPr>
@@ -7983,6 +5951,7 @@
     </w:p>
     <w:p>
       <w:pPr>
+        <w:spacing w:line="360" w:lineRule="auto"/>
         <w:ind w:left="992.125984251968" w:firstLine="720"/>
         <w:jc w:val="both"/>
         <w:rPr/>
@@ -8035,6 +6004,7 @@
     <w:p>
       <w:pPr>
         <w:pStyle w:val="Heading2"/>
+        <w:spacing w:line="360" w:lineRule="auto"/>
         <w:ind w:left="992.1259842519685" w:firstLine="0"/>
         <w:rPr>
           <w:rFonts w:ascii="Times New Roman" w:cs="Times New Roman" w:eastAsia="Times New Roman" w:hAnsi="Times New Roman"/>
@@ -8065,356 +6035,45 @@
     </w:p>
     <w:p>
       <w:pPr>
-        <w:pStyle w:val="Heading2"/>
-        <w:ind w:left="992.1259842519685" w:firstLine="0"/>
-        <w:rPr/>
-      </w:pPr>
-      <w:bookmarkStart w:colFirst="0" w:colLast="0" w:name="_heading=h.cp31oq5l0fk7" w:id="16"/>
-      <w:bookmarkEnd w:id="16"/>
-      <w:r>
-        <w:rPr>
-          <w:rFonts w:ascii="Times New Roman" w:cs="Times New Roman" w:eastAsia="Times New Roman" w:hAnsi="Times New Roman"/>
-          <w:sz w:val="28"/>
-          <w:szCs w:val="28"/>
-          <w:rtl w:val="0"/>
-        </w:rPr>
-        <w:t xml:space="preserve">2.3.1.</w:t>
-      </w:r>
-      <w:r>
-        <w:rPr>
-          <w:rFonts w:ascii="Times New Roman" w:cs="Times New Roman" w:eastAsia="Times New Roman" w:hAnsi="Times New Roman"/>
-          <w:sz w:val="28"/>
-          <w:szCs w:val="28"/>
-          <w:rtl w:val="0"/>
-        </w:rPr>
-        <w:t xml:space="preserve">4.   Support Vector Machine (SVM)</w:t>
-      </w:r>
-      <w:r>
-        <w:rPr>
-          <w:rtl w:val="0"/>
-        </w:rPr>
-      </w:r>
-    </w:p>
-    <w:p>
-      <w:pPr>
-        <w:pStyle w:val="Heading2"/>
-        <w:ind w:left="566.9291338582675" w:firstLine="0"/>
-        <w:rPr/>
-      </w:pPr>
-      <w:bookmarkStart w:colFirst="0" w:colLast="0" w:name="_heading=h.5r9zie5b0ghi" w:id="17"/>
-      <w:bookmarkEnd w:id="17"/>
-      <w:r>
-        <w:rPr>
-          <w:rFonts w:ascii="Times New Roman" w:cs="Times New Roman" w:eastAsia="Times New Roman" w:hAnsi="Times New Roman"/>
-          <w:sz w:val="28"/>
-          <w:szCs w:val="28"/>
-          <w:rtl w:val="0"/>
-        </w:rPr>
-        <w:t xml:space="preserve">2.3.2.</w:t>
-      </w:r>
-      <w:r>
-        <w:rPr>
-          <w:rFonts w:ascii="Times New Roman" w:cs="Times New Roman" w:eastAsia="Times New Roman" w:hAnsi="Times New Roman"/>
-          <w:sz w:val="28"/>
-          <w:szCs w:val="28"/>
-          <w:rtl w:val="0"/>
-        </w:rPr>
-        <w:t xml:space="preserve">   Unsupervised Learning</w:t>
-      </w:r>
-      <w:r>
-        <w:rPr>
-          <w:rtl w:val="0"/>
-        </w:rPr>
-      </w:r>
-    </w:p>
-    <w:p>
-      <w:pPr>
-        <w:pStyle w:val="Heading2"/>
-        <w:ind w:left="992.1259842519685" w:firstLine="0"/>
-        <w:rPr/>
-      </w:pPr>
-      <w:bookmarkStart w:colFirst="0" w:colLast="0" w:name="_heading=h.a4u10u46znl" w:id="18"/>
-      <w:bookmarkEnd w:id="18"/>
-      <w:r>
-        <w:rPr>
-          <w:rFonts w:ascii="Times New Roman" w:cs="Times New Roman" w:eastAsia="Times New Roman" w:hAnsi="Times New Roman"/>
-          <w:sz w:val="28"/>
-          <w:szCs w:val="28"/>
-          <w:rtl w:val="0"/>
-        </w:rPr>
-        <w:t xml:space="preserve">2.3.2.</w:t>
-      </w:r>
-      <w:r>
-        <w:rPr>
-          <w:rFonts w:ascii="Times New Roman" w:cs="Times New Roman" w:eastAsia="Times New Roman" w:hAnsi="Times New Roman"/>
-          <w:sz w:val="28"/>
-          <w:szCs w:val="28"/>
-          <w:rtl w:val="0"/>
-        </w:rPr>
-        <w:t xml:space="preserve">1.   K-Means</w:t>
-      </w:r>
-      <w:r>
-        <w:rPr>
-          <w:rtl w:val="0"/>
-        </w:rPr>
-      </w:r>
-    </w:p>
-    <w:p>
-      <w:pPr>
-        <w:rPr/>
-      </w:pPr>
-      <w:r>
-        <w:rPr>
-          <w:rtl w:val="0"/>
-        </w:rPr>
-      </w:r>
-    </w:p>
-    <w:p>
-      <w:pPr>
-        <w:rPr/>
-      </w:pPr>
-      <w:r>
-        <w:rPr>
-          <w:rtl w:val="0"/>
-        </w:rPr>
-      </w:r>
-    </w:p>
-    <w:p>
-      <w:pPr>
-        <w:rPr/>
-      </w:pPr>
-      <w:r>
-        <w:rPr>
-          <w:rtl w:val="0"/>
-        </w:rPr>
-      </w:r>
-    </w:p>
-    <w:p>
-      <w:pPr>
-        <w:rPr/>
-      </w:pPr>
-      <w:r>
-        <w:rPr>
-          <w:rtl w:val="0"/>
-        </w:rPr>
-      </w:r>
-    </w:p>
-    <w:p>
-      <w:pPr>
-        <w:rPr/>
-      </w:pPr>
-      <w:r>
-        <w:rPr>
-          <w:rtl w:val="0"/>
-        </w:rPr>
-      </w:r>
-    </w:p>
-    <w:p>
-      <w:pPr>
-        <w:rPr/>
-      </w:pPr>
-      <w:r>
-        <w:rPr>
-          <w:rtl w:val="0"/>
-        </w:rPr>
-      </w:r>
-    </w:p>
-    <w:p>
-      <w:pPr>
-        <w:rPr/>
-      </w:pPr>
-      <w:r>
-        <w:rPr>
-          <w:rtl w:val="0"/>
-        </w:rPr>
-      </w:r>
-    </w:p>
-    <w:p>
-      <w:pPr>
-        <w:rPr/>
-      </w:pPr>
-      <w:r>
-        <w:rPr>
-          <w:rtl w:val="0"/>
-        </w:rPr>
-      </w:r>
-    </w:p>
-    <w:p>
-      <w:pPr>
-        <w:rPr/>
-      </w:pPr>
-      <w:r>
-        <w:rPr>
-          <w:rtl w:val="0"/>
-        </w:rPr>
-      </w:r>
-    </w:p>
-    <w:p>
-      <w:pPr>
-        <w:rPr/>
-      </w:pPr>
-      <w:r>
-        <w:rPr>
-          <w:rtl w:val="0"/>
-        </w:rPr>
-      </w:r>
-    </w:p>
-    <w:p>
-      <w:pPr>
-        <w:rPr/>
-      </w:pPr>
-      <w:r>
-        <w:rPr>
-          <w:rtl w:val="0"/>
-        </w:rPr>
-      </w:r>
-    </w:p>
-    <w:p>
-      <w:pPr>
-        <w:rPr/>
-      </w:pPr>
-      <w:r>
-        <w:rPr>
-          <w:rtl w:val="0"/>
-        </w:rPr>
-      </w:r>
-    </w:p>
-    <w:p>
-      <w:pPr>
-        <w:rPr/>
-      </w:pPr>
-      <w:r>
-        <w:rPr>
-          <w:rtl w:val="0"/>
-        </w:rPr>
-      </w:r>
-    </w:p>
-    <w:p>
-      <w:pPr>
-        <w:rPr/>
-      </w:pPr>
-      <w:r>
-        <w:rPr>
-          <w:rtl w:val="0"/>
-        </w:rPr>
-      </w:r>
-    </w:p>
-    <w:p>
-      <w:pPr>
-        <w:rPr/>
-      </w:pPr>
-      <w:r>
-        <w:rPr>
-          <w:rtl w:val="0"/>
-        </w:rPr>
-      </w:r>
-    </w:p>
-    <w:p>
-      <w:pPr>
-        <w:rPr/>
-      </w:pPr>
-      <w:r>
-        <w:rPr>
-          <w:rtl w:val="0"/>
-        </w:rPr>
-      </w:r>
-    </w:p>
-    <w:p>
-      <w:pPr>
-        <w:rPr/>
-      </w:pPr>
-      <w:r>
-        <w:rPr>
-          <w:rtl w:val="0"/>
-        </w:rPr>
-      </w:r>
-    </w:p>
-    <w:p>
-      <w:pPr>
-        <w:rPr/>
-      </w:pPr>
-      <w:r>
-        <w:rPr>
-          <w:rtl w:val="0"/>
-        </w:rPr>
-      </w:r>
-    </w:p>
-    <w:p>
-      <w:pPr>
-        <w:rPr/>
-      </w:pPr>
-      <w:r>
-        <w:rPr>
-          <w:rtl w:val="0"/>
-        </w:rPr>
-      </w:r>
-    </w:p>
-    <w:p>
-      <w:pPr>
-        <w:pStyle w:val="Heading1"/>
-        <w:jc w:val="center"/>
-        <w:rPr/>
-      </w:pPr>
-      <w:bookmarkStart w:colFirst="0" w:colLast="0" w:name="_heading=h.u0f65ftsanzu" w:id="19"/>
-      <w:bookmarkEnd w:id="19"/>
-      <w:r>
-        <w:rPr>
-          <w:rtl w:val="0"/>
-        </w:rPr>
-        <w:t xml:space="preserve">BAB III Analisis Organisasi Perusahaan</w:t>
-      </w:r>
-    </w:p>
-    <w:p>
-      <w:pPr>
-        <w:pStyle w:val="Heading1"/>
-        <w:jc w:val="center"/>
-        <w:rPr/>
-      </w:pPr>
-      <w:bookmarkStart w:colFirst="0" w:colLast="0" w:name="_heading=h.v1686jjtbpj6" w:id="20"/>
-      <w:bookmarkEnd w:id="20"/>
-      <w:r>
-        <w:rPr>
-          <w:rtl w:val="0"/>
-        </w:rPr>
-        <w:t xml:space="preserve">BAB IV. Metodologi Penelitian</w:t>
-      </w:r>
-    </w:p>
-    <w:p>
-      <w:pPr>
-        <w:pStyle w:val="Heading1"/>
-        <w:jc w:val="center"/>
-        <w:rPr/>
-      </w:pPr>
-      <w:bookmarkStart w:colFirst="0" w:colLast="0" w:name="_heading=h.4ih2rij7ykfm" w:id="21"/>
-      <w:bookmarkEnd w:id="21"/>
-      <w:r>
-        <w:rPr>
-          <w:rtl w:val="0"/>
-        </w:rPr>
-        <w:t xml:space="preserve">BAB V. Analisis dan Perancangan Sistem</w:t>
-      </w:r>
-    </w:p>
-    <w:p>
-      <w:pPr>
-        <w:pStyle w:val="Heading1"/>
-        <w:rPr/>
-      </w:pPr>
-      <w:bookmarkStart w:colFirst="0" w:colLast="0" w:name="_heading=h.nsfdh88wlyzj" w:id="22"/>
-      <w:bookmarkEnd w:id="22"/>
-      <w:r>
-        <w:rPr>
-          <w:rtl w:val="0"/>
-        </w:rPr>
-        <w:t xml:space="preserve">BAB VI. Pengkajian dan Evaluasi</w:t>
-      </w:r>
-    </w:p>
-    <w:p>
-      <w:pPr>
-        <w:pStyle w:val="Heading1"/>
-        <w:rPr/>
-      </w:pPr>
-      <w:bookmarkStart w:colFirst="0" w:colLast="0" w:name="_heading=h.kcurrubh86ui" w:id="23"/>
-      <w:bookmarkEnd w:id="23"/>
+        <w:spacing w:line="360" w:lineRule="auto"/>
+        <w:ind w:left="992.125984251968" w:firstLine="720"/>
+        <w:jc w:val="both"/>
+        <w:rPr>
+          <w:rFonts w:ascii="Times New Roman" w:cs="Times New Roman" w:eastAsia="Times New Roman" w:hAnsi="Times New Roman"/>
+          <w:sz w:val="24"/>
+          <w:szCs w:val="24"/>
+        </w:rPr>
+      </w:pPr>
+      <w:r>
+        <w:rPr>
+          <w:rFonts w:ascii="Times New Roman" w:cs="Times New Roman" w:eastAsia="Times New Roman" w:hAnsi="Times New Roman"/>
+          <w:sz w:val="24"/>
+          <w:szCs w:val="24"/>
+          <w:rtl w:val="0"/>
+        </w:rPr>
+        <w:t xml:space="preserve">K-Nearest Neighbor (KNN) merupakan salah satu algoritma klasifikasi yang paling stabil dalam kelompok algoritma klasifikasi supervised. Dikarenakan kesederhanaan dan implementasi algoritma yang mudah. </w:t>
+      </w:r>
+    </w:p>
+    <w:p>
+      <w:pPr>
+        <w:spacing w:line="360" w:lineRule="auto"/>
+        <w:ind w:left="992.125984251968" w:firstLine="720"/>
+        <w:jc w:val="both"/>
+        <w:rPr>
+          <w:rFonts w:ascii="Times New Roman" w:cs="Times New Roman" w:eastAsia="Times New Roman" w:hAnsi="Times New Roman"/>
+          <w:sz w:val="24"/>
+          <w:szCs w:val="24"/>
+        </w:rPr>
+      </w:pPr>
+      <w:r>
+        <w:rPr>
+          <w:rFonts w:ascii="Times New Roman" w:cs="Times New Roman" w:eastAsia="Times New Roman" w:hAnsi="Times New Roman"/>
+          <w:sz w:val="24"/>
+          <w:szCs w:val="24"/>
+          <w:rtl w:val="0"/>
+        </w:rPr>
+        <w:t xml:space="preserve">K-Nearest Neighbor (KNN) merupakan salah satu metode klasifikasi nonparametric. KNN menjadi terkenal karena algoritmanya yang luas dan yang paling mudah. KNN dapat menyimpan semua masalah atau studi kasus yang ada dan mengklasifikasikan berdasarkan kesamaannya. Secara umum, KNN menggunakan jarak Euclidean untuk menemukan data yang paling mirip dengan kelompoknya </w:t>
+      </w:r>
       <w:sdt>
         <w:sdtPr>
           <w:tag w:val="goog_rdk_17"/>
@@ -8423,6 +6082,49 @@
           <w:commentRangeStart w:id="17"/>
         </w:sdtContent>
       </w:sdt>
+      <w:r>
+        <w:rPr>
+          <w:rFonts w:ascii="Times New Roman" w:cs="Times New Roman" w:eastAsia="Times New Roman" w:hAnsi="Times New Roman"/>
+          <w:sz w:val="24"/>
+          <w:szCs w:val="24"/>
+          <w:rtl w:val="0"/>
+        </w:rPr>
+        <w:t xml:space="preserve">[20]</w:t>
+      </w:r>
+      <w:commentRangeEnd w:id="17"/>
+      <w:r>
+        <w:commentReference w:id="17"/>
+      </w:r>
+      <w:r>
+        <w:rPr>
+          <w:rFonts w:ascii="Times New Roman" w:cs="Times New Roman" w:eastAsia="Times New Roman" w:hAnsi="Times New Roman"/>
+          <w:sz w:val="24"/>
+          <w:szCs w:val="24"/>
+          <w:rtl w:val="0"/>
+        </w:rPr>
+        <w:t xml:space="preserve">.</w:t>
+      </w:r>
+    </w:p>
+    <w:p>
+      <w:pPr>
+        <w:spacing w:line="360" w:lineRule="auto"/>
+        <w:ind w:left="992.125984251968" w:firstLine="720"/>
+        <w:jc w:val="both"/>
+        <w:rPr>
+          <w:rFonts w:ascii="Times New Roman" w:cs="Times New Roman" w:eastAsia="Times New Roman" w:hAnsi="Times New Roman"/>
+          <w:sz w:val="24"/>
+          <w:szCs w:val="24"/>
+        </w:rPr>
+      </w:pPr>
+      <w:r>
+        <w:rPr>
+          <w:rFonts w:ascii="Times New Roman" w:cs="Times New Roman" w:eastAsia="Times New Roman" w:hAnsi="Times New Roman"/>
+          <w:sz w:val="24"/>
+          <w:szCs w:val="24"/>
+          <w:rtl w:val="0"/>
+        </w:rPr>
+        <w:t xml:space="preserve">Pada metode ini, nilai yang hilang dari variabel tertentu diganti dengan nilai rata-rata atau nilai mean dari KNN terdekat dari pengamatan variabel yang sama. Fungsi jarak yang berbeda dapat digunakan untuk memilih tetangga yang memungkinkan metode untuk menyertakan variabel numerik dan kategori. Keuntungan utama KNN adalah tidak memerlukan spesifikasi model prediktif apa pun </w:t>
+      </w:r>
       <w:sdt>
         <w:sdtPr>
           <w:tag w:val="goog_rdk_18"/>
@@ -8433,13 +6135,12 @@
       </w:sdt>
       <w:r>
         <w:rPr>
-          <w:rtl w:val="0"/>
-        </w:rPr>
-        <w:t xml:space="preserve">BAB VII. Penutup</w:t>
-      </w:r>
-      <w:commentRangeEnd w:id="17"/>
-      <w:r>
-        <w:commentReference w:id="17"/>
+          <w:rFonts w:ascii="Times New Roman" w:cs="Times New Roman" w:eastAsia="Times New Roman" w:hAnsi="Times New Roman"/>
+          <w:sz w:val="24"/>
+          <w:szCs w:val="24"/>
+          <w:rtl w:val="0"/>
+        </w:rPr>
+        <w:t xml:space="preserve">[21]</w:t>
       </w:r>
       <w:commentRangeEnd w:id="18"/>
       <w:r>
@@ -8447,8 +6148,2510 @@
       </w:r>
       <w:r>
         <w:rPr>
-          <w:rtl w:val="0"/>
-        </w:rPr>
+          <w:rFonts w:ascii="Times New Roman" w:cs="Times New Roman" w:eastAsia="Times New Roman" w:hAnsi="Times New Roman"/>
+          <w:sz w:val="24"/>
+          <w:szCs w:val="24"/>
+          <w:rtl w:val="0"/>
+        </w:rPr>
+        <w:t xml:space="preserve">.</w:t>
+      </w:r>
+      <w:r>
+        <w:rPr>
+          <w:rtl w:val="0"/>
+        </w:rPr>
+      </w:r>
+    </w:p>
+    <w:p>
+      <w:pPr>
+        <w:pStyle w:val="Heading2"/>
+        <w:spacing w:line="360" w:lineRule="auto"/>
+        <w:ind w:left="992.1259842519685" w:firstLine="0"/>
+        <w:rPr>
+          <w:rFonts w:ascii="Times New Roman" w:cs="Times New Roman" w:eastAsia="Times New Roman" w:hAnsi="Times New Roman"/>
+          <w:sz w:val="28"/>
+          <w:szCs w:val="28"/>
+        </w:rPr>
+      </w:pPr>
+      <w:bookmarkStart w:colFirst="0" w:colLast="0" w:name="_heading=h.cp31oq5l0fk7" w:id="16"/>
+      <w:bookmarkEnd w:id="16"/>
+      <w:r>
+        <w:rPr>
+          <w:rFonts w:ascii="Times New Roman" w:cs="Times New Roman" w:eastAsia="Times New Roman" w:hAnsi="Times New Roman"/>
+          <w:sz w:val="28"/>
+          <w:szCs w:val="28"/>
+          <w:rtl w:val="0"/>
+        </w:rPr>
+        <w:t xml:space="preserve">2.3.1.</w:t>
+      </w:r>
+      <w:r>
+        <w:rPr>
+          <w:rFonts w:ascii="Times New Roman" w:cs="Times New Roman" w:eastAsia="Times New Roman" w:hAnsi="Times New Roman"/>
+          <w:sz w:val="28"/>
+          <w:szCs w:val="28"/>
+          <w:rtl w:val="0"/>
+        </w:rPr>
+        <w:t xml:space="preserve">4.   Support Vector Machine (SVM)</w:t>
+      </w:r>
+    </w:p>
+    <w:p>
+      <w:pPr>
+        <w:spacing w:line="360" w:lineRule="auto"/>
+        <w:ind w:left="992.125984251968" w:firstLine="720"/>
+        <w:jc w:val="both"/>
+        <w:rPr>
+          <w:rFonts w:ascii="Times New Roman" w:cs="Times New Roman" w:eastAsia="Times New Roman" w:hAnsi="Times New Roman"/>
+          <w:sz w:val="24"/>
+          <w:szCs w:val="24"/>
+        </w:rPr>
+      </w:pPr>
+      <w:r>
+        <w:rPr>
+          <w:rFonts w:ascii="Times New Roman" w:cs="Times New Roman" w:eastAsia="Times New Roman" w:hAnsi="Times New Roman"/>
+          <w:sz w:val="24"/>
+          <w:szCs w:val="24"/>
+          <w:rtl w:val="0"/>
+        </w:rPr>
+        <w:t xml:space="preserve">Support Vector Machine membuktikan bahwa salah satu algoritma yang memiliki performance yang powerful selama beberapa dekade terakhir dan mengandalkan prinsip SRM. Support Vector Learning (SVM) umumnya digunakan untuk masalah klasifikasi dan regresi. </w:t>
+      </w:r>
+    </w:p>
+    <w:p>
+      <w:pPr>
+        <w:spacing w:line="360" w:lineRule="auto"/>
+        <w:ind w:left="992.125984251968" w:firstLine="720"/>
+        <w:jc w:val="both"/>
+        <w:rPr>
+          <w:rFonts w:ascii="Times New Roman" w:cs="Times New Roman" w:eastAsia="Times New Roman" w:hAnsi="Times New Roman"/>
+          <w:sz w:val="24"/>
+          <w:szCs w:val="24"/>
+        </w:rPr>
+      </w:pPr>
+      <w:r>
+        <w:rPr>
+          <w:rFonts w:ascii="Times New Roman" w:cs="Times New Roman" w:eastAsia="Times New Roman" w:hAnsi="Times New Roman"/>
+          <w:sz w:val="24"/>
+          <w:szCs w:val="24"/>
+          <w:rtl w:val="0"/>
+        </w:rPr>
+        <w:t xml:space="preserve">Support Vector Machine (SVM) bekerja dengan membangun hyperplane yang memisahkan sampel berdasarkan pendekatan margin yang maksimum. Berbeda dengan Artificial Neural Network (ANN) yang memiliki kelemahan local minimal. Support Vector Machine memberikan solusi dengan menyelesaikan masalah optimasi dengan konveks </w:t>
+      </w:r>
+      <w:sdt>
+        <w:sdtPr>
+          <w:tag w:val="goog_rdk_19"/>
+        </w:sdtPr>
+        <w:sdtContent>
+          <w:commentRangeStart w:id="19"/>
+        </w:sdtContent>
+      </w:sdt>
+      <w:r>
+        <w:rPr>
+          <w:rFonts w:ascii="Times New Roman" w:cs="Times New Roman" w:eastAsia="Times New Roman" w:hAnsi="Times New Roman"/>
+          <w:sz w:val="24"/>
+          <w:szCs w:val="24"/>
+          <w:rtl w:val="0"/>
+        </w:rPr>
+        <w:t xml:space="preserve">[22]</w:t>
+      </w:r>
+      <w:commentRangeEnd w:id="19"/>
+      <w:r>
+        <w:commentReference w:id="19"/>
+      </w:r>
+      <w:r>
+        <w:rPr>
+          <w:rFonts w:ascii="Times New Roman" w:cs="Times New Roman" w:eastAsia="Times New Roman" w:hAnsi="Times New Roman"/>
+          <w:sz w:val="24"/>
+          <w:szCs w:val="24"/>
+          <w:rtl w:val="0"/>
+        </w:rPr>
+        <w:t xml:space="preserve">.</w:t>
+      </w:r>
+    </w:p>
+    <w:p>
+      <w:pPr>
+        <w:spacing w:line="360" w:lineRule="auto"/>
+        <w:ind w:left="992.125984251968" w:firstLine="720"/>
+        <w:jc w:val="both"/>
+        <w:rPr>
+          <w:rFonts w:ascii="Times New Roman" w:cs="Times New Roman" w:eastAsia="Times New Roman" w:hAnsi="Times New Roman"/>
+          <w:sz w:val="24"/>
+          <w:szCs w:val="24"/>
+        </w:rPr>
+      </w:pPr>
+      <w:r>
+        <w:rPr>
+          <w:rFonts w:ascii="Times New Roman" w:cs="Times New Roman" w:eastAsia="Times New Roman" w:hAnsi="Times New Roman"/>
+          <w:sz w:val="24"/>
+          <w:szCs w:val="24"/>
+          <w:rtl w:val="0"/>
+        </w:rPr>
+        <w:t xml:space="preserve">Metode Support Vector Machine juga disebut model klasifikasi biner. Dalam ruang dua dimensi, garis lurus menjadikan garis segmentasi yang paling cocok di tengah 2 kelas data, dan untuk kumpulan data berdimensi tinggi, ini untuk menetapkan bidang keputusan yang optimal sebagai tolak ukur klasifikasi. Prinsip dasar Support Vector Machine (SVM) mensyaratkan bahwa ketika masalah klasifikasi diselesaikan, jarak dari titik sampel terdekat ke permukaan keputusan adalah yang terbesar, yaitu jarak minimum memaksimalkan dua kelas titik sampel untuk memisahkan tepi </w:t>
+      </w:r>
+      <w:sdt>
+        <w:sdtPr>
+          <w:tag w:val="goog_rdk_20"/>
+        </w:sdtPr>
+        <w:sdtContent>
+          <w:commentRangeStart w:id="20"/>
+        </w:sdtContent>
+      </w:sdt>
+      <w:r>
+        <w:rPr>
+          <w:rFonts w:ascii="Times New Roman" w:cs="Times New Roman" w:eastAsia="Times New Roman" w:hAnsi="Times New Roman"/>
+          <w:sz w:val="24"/>
+          <w:szCs w:val="24"/>
+          <w:rtl w:val="0"/>
+        </w:rPr>
+        <w:t xml:space="preserve">[23]</w:t>
+      </w:r>
+      <w:commentRangeEnd w:id="20"/>
+      <w:r>
+        <w:commentReference w:id="20"/>
+      </w:r>
+      <w:r>
+        <w:rPr>
+          <w:rFonts w:ascii="Times New Roman" w:cs="Times New Roman" w:eastAsia="Times New Roman" w:hAnsi="Times New Roman"/>
+          <w:sz w:val="24"/>
+          <w:szCs w:val="24"/>
+          <w:rtl w:val="0"/>
+        </w:rPr>
+        <w:t xml:space="preserve">.</w:t>
+      </w:r>
+      <w:r>
+        <w:rPr>
+          <w:rtl w:val="0"/>
+        </w:rPr>
+      </w:r>
+    </w:p>
+    <w:p>
+      <w:pPr>
+        <w:pStyle w:val="Heading2"/>
+        <w:spacing w:line="360" w:lineRule="auto"/>
+        <w:ind w:left="566.9291338582675" w:firstLine="0"/>
+        <w:rPr>
+          <w:rFonts w:ascii="Times New Roman" w:cs="Times New Roman" w:eastAsia="Times New Roman" w:hAnsi="Times New Roman"/>
+          <w:sz w:val="28"/>
+          <w:szCs w:val="28"/>
+        </w:rPr>
+      </w:pPr>
+      <w:bookmarkStart w:colFirst="0" w:colLast="0" w:name="_heading=h.5r9zie5b0ghi" w:id="17"/>
+      <w:bookmarkEnd w:id="17"/>
+      <w:r>
+        <w:rPr>
+          <w:rFonts w:ascii="Times New Roman" w:cs="Times New Roman" w:eastAsia="Times New Roman" w:hAnsi="Times New Roman"/>
+          <w:sz w:val="28"/>
+          <w:szCs w:val="28"/>
+          <w:rtl w:val="0"/>
+        </w:rPr>
+        <w:t xml:space="preserve">2.3.2.</w:t>
+      </w:r>
+      <w:r>
+        <w:rPr>
+          <w:rFonts w:ascii="Times New Roman" w:cs="Times New Roman" w:eastAsia="Times New Roman" w:hAnsi="Times New Roman"/>
+          <w:sz w:val="28"/>
+          <w:szCs w:val="28"/>
+          <w:rtl w:val="0"/>
+        </w:rPr>
+        <w:t xml:space="preserve">   Unsupervised Learning</w:t>
+      </w:r>
+    </w:p>
+    <w:p>
+      <w:pPr>
+        <w:spacing w:line="360" w:lineRule="auto"/>
+        <w:ind w:left="566.9291338582675" w:firstLine="720"/>
+        <w:jc w:val="both"/>
+        <w:rPr>
+          <w:rFonts w:ascii="Times New Roman" w:cs="Times New Roman" w:eastAsia="Times New Roman" w:hAnsi="Times New Roman"/>
+          <w:sz w:val="24"/>
+          <w:szCs w:val="24"/>
+        </w:rPr>
+      </w:pPr>
+      <w:r>
+        <w:rPr>
+          <w:rFonts w:ascii="Times New Roman" w:cs="Times New Roman" w:eastAsia="Times New Roman" w:hAnsi="Times New Roman"/>
+          <w:sz w:val="24"/>
+          <w:szCs w:val="24"/>
+          <w:rtl w:val="0"/>
+        </w:rPr>
+        <w:t xml:space="preserve">Unsupervised Learning hanya dapat digunakan untuk tugas pengelompokan (clustering). Banyak pendekatan menggunakan Unsupervised Learning untuk mendukung tugas klasifikasi. Misalnya, algoritma pengelompokan (clustering) dapat meningkatkan kinerja tugas klasifikasi dengan mengelompokan objek data ke dalam kelompok yang lebih homogen.</w:t>
+      </w:r>
+    </w:p>
+    <w:p>
+      <w:pPr>
+        <w:spacing w:line="360" w:lineRule="auto"/>
+        <w:ind w:left="566.9291338582675" w:firstLine="720"/>
+        <w:jc w:val="both"/>
+        <w:rPr>
+          <w:rFonts w:ascii="Times New Roman" w:cs="Times New Roman" w:eastAsia="Times New Roman" w:hAnsi="Times New Roman"/>
+          <w:sz w:val="24"/>
+          <w:szCs w:val="24"/>
+        </w:rPr>
+      </w:pPr>
+      <w:r>
+        <w:rPr>
+          <w:rFonts w:ascii="Times New Roman" w:cs="Times New Roman" w:eastAsia="Times New Roman" w:hAnsi="Times New Roman"/>
+          <w:sz w:val="24"/>
+          <w:szCs w:val="24"/>
+          <w:rtl w:val="0"/>
+        </w:rPr>
+        <w:t xml:space="preserve">Unsupervised Learning banyak digunakan untuk preprocessing data seperti ekstraksi fitur, pemilihan fitur, dan resampling. Namun, ada banyak juga kasus penggunaan pembelajaran tanpa pengawasan sebagai algoritma pilihan untuk klasifikasi dengan kinerja yang sebanding dan mungkin lebih baik dibandingkan Supervised Learning </w:t>
+      </w:r>
+      <w:sdt>
+        <w:sdtPr>
+          <w:tag w:val="goog_rdk_21"/>
+        </w:sdtPr>
+        <w:sdtContent>
+          <w:commentRangeStart w:id="21"/>
+        </w:sdtContent>
+      </w:sdt>
+      <w:r>
+        <w:rPr>
+          <w:rFonts w:ascii="Times New Roman" w:cs="Times New Roman" w:eastAsia="Times New Roman" w:hAnsi="Times New Roman"/>
+          <w:sz w:val="24"/>
+          <w:szCs w:val="24"/>
+          <w:rtl w:val="0"/>
+        </w:rPr>
+        <w:t xml:space="preserve">[24]</w:t>
+      </w:r>
+      <w:commentRangeEnd w:id="21"/>
+      <w:r>
+        <w:commentReference w:id="21"/>
+      </w:r>
+      <w:r>
+        <w:rPr>
+          <w:rFonts w:ascii="Times New Roman" w:cs="Times New Roman" w:eastAsia="Times New Roman" w:hAnsi="Times New Roman"/>
+          <w:sz w:val="24"/>
+          <w:szCs w:val="24"/>
+          <w:rtl w:val="0"/>
+        </w:rPr>
+        <w:t xml:space="preserve">.</w:t>
+      </w:r>
+    </w:p>
+    <w:p>
+      <w:pPr>
+        <w:spacing w:line="360" w:lineRule="auto"/>
+        <w:ind w:left="566.9291338582675" w:firstLine="720"/>
+        <w:jc w:val="both"/>
+        <w:rPr>
+          <w:rFonts w:ascii="Times New Roman" w:cs="Times New Roman" w:eastAsia="Times New Roman" w:hAnsi="Times New Roman"/>
+          <w:sz w:val="24"/>
+          <w:szCs w:val="24"/>
+        </w:rPr>
+      </w:pPr>
+      <w:r>
+        <w:rPr>
+          <w:rFonts w:ascii="Times New Roman" w:cs="Times New Roman" w:eastAsia="Times New Roman" w:hAnsi="Times New Roman"/>
+          <w:sz w:val="24"/>
+          <w:szCs w:val="24"/>
+          <w:rtl w:val="0"/>
+        </w:rPr>
+        <w:t xml:space="preserve">Pada algoritma Unsupervised Learning yang mampu memisahkan data tanpa sebuah pengetahuan yang dalam tentang berbagai jenis peristiwa meningkatkan efisiensi analisis secara luar biasa, dan memungkinkan analisis hilir untuk berkonsentrasi pada upaya penyesuaian hanya pada peristiwa yang menarik. Selain itu, algoritma pengelompokan memungkinkan lebih banyak eksplorasi data, berpotensi memungkinkan jenis reaksi baru dan tak terduga </w:t>
+      </w:r>
+      <w:sdt>
+        <w:sdtPr>
+          <w:tag w:val="goog_rdk_22"/>
+        </w:sdtPr>
+        <w:sdtContent>
+          <w:commentRangeStart w:id="22"/>
+        </w:sdtContent>
+      </w:sdt>
+      <w:r>
+        <w:rPr>
+          <w:rFonts w:ascii="Times New Roman" w:cs="Times New Roman" w:eastAsia="Times New Roman" w:hAnsi="Times New Roman"/>
+          <w:sz w:val="24"/>
+          <w:szCs w:val="24"/>
+          <w:rtl w:val="0"/>
+        </w:rPr>
+        <w:t xml:space="preserve">[25]</w:t>
+      </w:r>
+      <w:commentRangeEnd w:id="22"/>
+      <w:r>
+        <w:commentReference w:id="22"/>
+      </w:r>
+      <w:r>
+        <w:rPr>
+          <w:rFonts w:ascii="Times New Roman" w:cs="Times New Roman" w:eastAsia="Times New Roman" w:hAnsi="Times New Roman"/>
+          <w:sz w:val="24"/>
+          <w:szCs w:val="24"/>
+          <w:rtl w:val="0"/>
+        </w:rPr>
+        <w:t xml:space="preserve">.</w:t>
+      </w:r>
+      <w:r>
+        <w:rPr>
+          <w:rtl w:val="0"/>
+        </w:rPr>
+      </w:r>
+    </w:p>
+    <w:p>
+      <w:pPr>
+        <w:pStyle w:val="Heading2"/>
+        <w:spacing w:line="360" w:lineRule="auto"/>
+        <w:ind w:left="992.1259842519685" w:firstLine="0"/>
+        <w:rPr/>
+      </w:pPr>
+      <w:bookmarkStart w:colFirst="0" w:colLast="0" w:name="_heading=h.a4u10u46znl" w:id="18"/>
+      <w:bookmarkEnd w:id="18"/>
+      <w:r>
+        <w:rPr>
+          <w:rFonts w:ascii="Times New Roman" w:cs="Times New Roman" w:eastAsia="Times New Roman" w:hAnsi="Times New Roman"/>
+          <w:sz w:val="28"/>
+          <w:szCs w:val="28"/>
+          <w:rtl w:val="0"/>
+        </w:rPr>
+        <w:t xml:space="preserve">2.3.2.</w:t>
+      </w:r>
+      <w:r>
+        <w:rPr>
+          <w:rFonts w:ascii="Times New Roman" w:cs="Times New Roman" w:eastAsia="Times New Roman" w:hAnsi="Times New Roman"/>
+          <w:sz w:val="28"/>
+          <w:szCs w:val="28"/>
+          <w:rtl w:val="0"/>
+        </w:rPr>
+        <w:t xml:space="preserve">1.   K-Means</w:t>
+      </w:r>
+      <w:r>
+        <w:rPr>
+          <w:rtl w:val="0"/>
+        </w:rPr>
+      </w:r>
+    </w:p>
+    <w:p>
+      <w:pPr>
+        <w:spacing w:line="360" w:lineRule="auto"/>
+        <w:ind w:left="992.125984251968" w:firstLine="720"/>
+        <w:jc w:val="both"/>
+        <w:rPr>
+          <w:rFonts w:ascii="Times New Roman" w:cs="Times New Roman" w:eastAsia="Times New Roman" w:hAnsi="Times New Roman"/>
+          <w:sz w:val="24"/>
+          <w:szCs w:val="24"/>
+        </w:rPr>
+      </w:pPr>
+      <w:r>
+        <w:rPr>
+          <w:rFonts w:ascii="Times New Roman" w:cs="Times New Roman" w:eastAsia="Times New Roman" w:hAnsi="Times New Roman"/>
+          <w:sz w:val="24"/>
+          <w:szCs w:val="24"/>
+          <w:rtl w:val="0"/>
+        </w:rPr>
+        <w:t xml:space="preserve">Di era big data, sejumlah besar sumber daya data dikumpulkan dari kehidupan orang sehari-hari, ditransfer ke dalam internet, dan disimpan pada pusat data </w:t>
+      </w:r>
+      <w:sdt>
+        <w:sdtPr>
+          <w:tag w:val="goog_rdk_23"/>
+        </w:sdtPr>
+        <w:sdtContent>
+          <w:commentRangeStart w:id="23"/>
+        </w:sdtContent>
+      </w:sdt>
+      <w:r>
+        <w:rPr>
+          <w:rFonts w:ascii="Times New Roman" w:cs="Times New Roman" w:eastAsia="Times New Roman" w:hAnsi="Times New Roman"/>
+          <w:sz w:val="24"/>
+          <w:szCs w:val="24"/>
+          <w:rtl w:val="0"/>
+        </w:rPr>
+        <w:t xml:space="preserve">[26]</w:t>
+      </w:r>
+      <w:commentRangeEnd w:id="23"/>
+      <w:r>
+        <w:commentReference w:id="23"/>
+      </w:r>
+      <w:r>
+        <w:rPr>
+          <w:rFonts w:ascii="Times New Roman" w:cs="Times New Roman" w:eastAsia="Times New Roman" w:hAnsi="Times New Roman"/>
+          <w:sz w:val="24"/>
+          <w:szCs w:val="24"/>
+          <w:rtl w:val="0"/>
+        </w:rPr>
+        <w:t xml:space="preserve">. Pengelompokan data (Clustering), sebagai bagian penting dari data mining, dan sudah dianggap sebagai tugas penting dalam Unsupervised Learning. </w:t>
+      </w:r>
+    </w:p>
+    <w:p>
+      <w:pPr>
+        <w:spacing w:line="360" w:lineRule="auto"/>
+        <w:ind w:left="992.125984251968" w:firstLine="720"/>
+        <w:jc w:val="both"/>
+        <w:rPr>
+          <w:rFonts w:ascii="Times New Roman" w:cs="Times New Roman" w:eastAsia="Times New Roman" w:hAnsi="Times New Roman"/>
+          <w:sz w:val="24"/>
+          <w:szCs w:val="24"/>
+        </w:rPr>
+      </w:pPr>
+      <w:r>
+        <w:rPr>
+          <w:rFonts w:ascii="Times New Roman" w:cs="Times New Roman" w:eastAsia="Times New Roman" w:hAnsi="Times New Roman"/>
+          <w:sz w:val="24"/>
+          <w:szCs w:val="24"/>
+          <w:rtl w:val="0"/>
+        </w:rPr>
+        <w:t xml:space="preserve">Untuk kumpulan data tertentu, clustering akan membaginya menjadi beberapa kelompok atau cluster yang sedemikian rupa sehingga objek data dalam kelompok atau cluster yang sama berupa satu sama lain </w:t>
+      </w:r>
+      <w:sdt>
+        <w:sdtPr>
+          <w:tag w:val="goog_rdk_24"/>
+        </w:sdtPr>
+        <w:sdtContent>
+          <w:commentRangeStart w:id="24"/>
+        </w:sdtContent>
+      </w:sdt>
+      <w:r>
+        <w:rPr>
+          <w:rFonts w:ascii="Times New Roman" w:cs="Times New Roman" w:eastAsia="Times New Roman" w:hAnsi="Times New Roman"/>
+          <w:sz w:val="24"/>
+          <w:szCs w:val="24"/>
+          <w:rtl w:val="0"/>
+        </w:rPr>
+        <w:t xml:space="preserve">[27]</w:t>
+      </w:r>
+      <w:commentRangeEnd w:id="24"/>
+      <w:r>
+        <w:commentReference w:id="24"/>
+      </w:r>
+      <w:r>
+        <w:rPr>
+          <w:rFonts w:ascii="Times New Roman" w:cs="Times New Roman" w:eastAsia="Times New Roman" w:hAnsi="Times New Roman"/>
+          <w:sz w:val="24"/>
+          <w:szCs w:val="24"/>
+          <w:rtl w:val="0"/>
+        </w:rPr>
+        <w:t xml:space="preserve">. K-Means adalah pengelompokan masalah yang dipelajari dengan baik yang menghasilkan aplikasi di banyak bidang dan merupakan bagian dari Unsupervised Learning. K-Means merupakan salah satu masalah paling mendasar dalam ilmu komputer </w:t>
+      </w:r>
+      <w:sdt>
+        <w:sdtPr>
+          <w:tag w:val="goog_rdk_25"/>
+        </w:sdtPr>
+        <w:sdtContent>
+          <w:commentRangeStart w:id="25"/>
+        </w:sdtContent>
+      </w:sdt>
+      <w:r>
+        <w:rPr>
+          <w:rFonts w:ascii="Times New Roman" w:cs="Times New Roman" w:eastAsia="Times New Roman" w:hAnsi="Times New Roman"/>
+          <w:sz w:val="24"/>
+          <w:szCs w:val="24"/>
+          <w:rtl w:val="0"/>
+        </w:rPr>
+        <w:t xml:space="preserve">[28]</w:t>
+      </w:r>
+      <w:commentRangeEnd w:id="25"/>
+      <w:r>
+        <w:commentReference w:id="25"/>
+      </w:r>
+      <w:r>
+        <w:rPr>
+          <w:rFonts w:ascii="Times New Roman" w:cs="Times New Roman" w:eastAsia="Times New Roman" w:hAnsi="Times New Roman"/>
+          <w:sz w:val="24"/>
+          <w:szCs w:val="24"/>
+          <w:rtl w:val="0"/>
+        </w:rPr>
+        <w:t xml:space="preserve">.</w:t>
+      </w:r>
+    </w:p>
+    <w:p>
+      <w:pPr>
+        <w:ind w:left="0" w:firstLine="0"/>
+        <w:jc w:val="both"/>
+        <w:rPr>
+          <w:rFonts w:ascii="Times New Roman" w:cs="Times New Roman" w:eastAsia="Times New Roman" w:hAnsi="Times New Roman"/>
+          <w:sz w:val="24"/>
+          <w:szCs w:val="24"/>
+        </w:rPr>
+      </w:pPr>
+      <w:r>
+        <w:rPr>
+          <w:rtl w:val="0"/>
+        </w:rPr>
+      </w:r>
+    </w:p>
+    <w:p>
+      <w:pPr>
+        <w:rPr/>
+      </w:pPr>
+      <w:r>
+        <w:rPr>
+          <w:rtl w:val="0"/>
+        </w:rPr>
+      </w:r>
+    </w:p>
+    <w:p>
+      <w:pPr>
+        <w:rPr/>
+      </w:pPr>
+      <w:r>
+        <w:rPr>
+          <w:rtl w:val="0"/>
+        </w:rPr>
+      </w:r>
+    </w:p>
+    <w:p>
+      <w:pPr>
+        <w:rPr/>
+      </w:pPr>
+      <w:r>
+        <w:rPr>
+          <w:rtl w:val="0"/>
+        </w:rPr>
+      </w:r>
+    </w:p>
+    <w:p>
+      <w:pPr>
+        <w:rPr/>
+      </w:pPr>
+      <w:r>
+        <w:rPr>
+          <w:rtl w:val="0"/>
+        </w:rPr>
+      </w:r>
+    </w:p>
+    <w:p>
+      <w:pPr>
+        <w:rPr/>
+      </w:pPr>
+      <w:r>
+        <w:rPr>
+          <w:rtl w:val="0"/>
+        </w:rPr>
+      </w:r>
+    </w:p>
+    <w:p>
+      <w:pPr>
+        <w:rPr/>
+      </w:pPr>
+      <w:r>
+        <w:rPr>
+          <w:rtl w:val="0"/>
+        </w:rPr>
+      </w:r>
+    </w:p>
+    <w:p>
+      <w:pPr>
+        <w:rPr/>
+      </w:pPr>
+      <w:r>
+        <w:rPr>
+          <w:rtl w:val="0"/>
+        </w:rPr>
+      </w:r>
+    </w:p>
+    <w:p>
+      <w:pPr>
+        <w:rPr/>
+      </w:pPr>
+      <w:r>
+        <w:rPr>
+          <w:rtl w:val="0"/>
+        </w:rPr>
+      </w:r>
+    </w:p>
+    <w:p>
+      <w:pPr>
+        <w:pStyle w:val="Heading1"/>
+        <w:spacing w:line="360" w:lineRule="auto"/>
+        <w:jc w:val="center"/>
+        <w:rPr/>
+      </w:pPr>
+      <w:bookmarkStart w:colFirst="0" w:colLast="0" w:name="_heading=h.v1686jjtbpj6" w:id="19"/>
+      <w:bookmarkEnd w:id="19"/>
+      <w:r>
+        <w:rPr>
+          <w:rtl w:val="0"/>
+        </w:rPr>
+        <w:t xml:space="preserve">BAB III</w:t>
+      </w:r>
+    </w:p>
+    <w:p>
+      <w:pPr>
+        <w:pStyle w:val="Heading1"/>
+        <w:spacing w:line="360" w:lineRule="auto"/>
+        <w:jc w:val="center"/>
+        <w:rPr/>
+      </w:pPr>
+      <w:bookmarkStart w:colFirst="0" w:colLast="0" w:name="_heading=h.bvyc091pp732" w:id="20"/>
+      <w:bookmarkEnd w:id="20"/>
+      <w:r>
+        <w:rPr>
+          <w:rtl w:val="0"/>
+        </w:rPr>
+        <w:t xml:space="preserve">Metodologi Penelitian</w:t>
+      </w:r>
+    </w:p>
+    <w:p>
+      <w:pPr>
+        <w:pStyle w:val="Heading2"/>
+        <w:spacing w:line="360" w:lineRule="auto"/>
+        <w:ind w:left="141.7322834645671" w:firstLine="0"/>
+        <w:rPr>
+          <w:rFonts w:ascii="Times New Roman" w:cs="Times New Roman" w:eastAsia="Times New Roman" w:hAnsi="Times New Roman"/>
+          <w:sz w:val="24"/>
+          <w:szCs w:val="24"/>
+        </w:rPr>
+      </w:pPr>
+      <w:bookmarkStart w:colFirst="0" w:colLast="0" w:name="_heading=h.b3n47kgyx1xj" w:id="21"/>
+      <w:bookmarkEnd w:id="21"/>
+      <w:r>
+        <w:rPr>
+          <w:rFonts w:ascii="Times New Roman" w:cs="Times New Roman" w:eastAsia="Times New Roman" w:hAnsi="Times New Roman"/>
+          <w:sz w:val="28"/>
+          <w:szCs w:val="28"/>
+          <w:rtl w:val="0"/>
+        </w:rPr>
+        <w:t xml:space="preserve">3</w:t>
+      </w:r>
+      <w:r>
+        <w:rPr>
+          <w:rFonts w:ascii="Times New Roman" w:cs="Times New Roman" w:eastAsia="Times New Roman" w:hAnsi="Times New Roman"/>
+          <w:sz w:val="28"/>
+          <w:szCs w:val="28"/>
+          <w:rtl w:val="0"/>
+        </w:rPr>
+        <w:t xml:space="preserve">.1.</w:t>
+        <w:tab/>
+      </w:r>
+      <w:r>
+        <w:rPr>
+          <w:rFonts w:ascii="Times New Roman" w:cs="Times New Roman" w:eastAsia="Times New Roman" w:hAnsi="Times New Roman"/>
+          <w:sz w:val="28"/>
+          <w:szCs w:val="28"/>
+          <w:rtl w:val="0"/>
+        </w:rPr>
+        <w:t xml:space="preserve"> Ruang Lingkup</w:t>
+      </w:r>
+      <w:r>
+        <w:rPr>
+          <w:rtl w:val="0"/>
+        </w:rPr>
+      </w:r>
+    </w:p>
+    <w:p>
+      <w:pPr>
+        <w:spacing w:line="360" w:lineRule="auto"/>
+        <w:ind w:left="141.7322834645671" w:firstLine="708.6614173228347"/>
+        <w:jc w:val="both"/>
+        <w:rPr>
+          <w:rFonts w:ascii="Times New Roman" w:cs="Times New Roman" w:eastAsia="Times New Roman" w:hAnsi="Times New Roman"/>
+          <w:sz w:val="24"/>
+          <w:szCs w:val="24"/>
+        </w:rPr>
+      </w:pPr>
+      <w:r>
+        <w:rPr>
+          <w:rFonts w:ascii="Times New Roman" w:cs="Times New Roman" w:eastAsia="Times New Roman" w:hAnsi="Times New Roman"/>
+          <w:sz w:val="24"/>
+          <w:szCs w:val="24"/>
+          <w:rtl w:val="0"/>
+        </w:rPr>
+        <w:t xml:space="preserve">Penelitian ini akan membahas tentang ekstraksi dan klasifikasi MIT-BIH Arrhythmia Database dengan menggunakan salah satu model Machine Learning yaitu Random Forest. Sumber data yang akan digunakan berasal dari situs PhysioNet yang merupakan Database Complex Physiologic Signals. Data yang akan diambil pada penelitian ini adalah MIT-BIH Arrhythmia Database dengan 48 record dan masing-masing durasi yang tersedia. Dari data-data tersebut akan digabungkan lalu dilakukan ekstraksi dan klasifikasi sinyal dengan Random Forest.</w:t>
+      </w:r>
+      <w:r>
+        <w:rPr>
+          <w:rtl w:val="0"/>
+        </w:rPr>
+      </w:r>
+    </w:p>
+    <w:p>
+      <w:pPr>
+        <w:pStyle w:val="Heading2"/>
+        <w:spacing w:line="360" w:lineRule="auto"/>
+        <w:ind w:left="141.7322834645671" w:firstLine="0"/>
+        <w:rPr>
+          <w:rFonts w:ascii="Times New Roman" w:cs="Times New Roman" w:eastAsia="Times New Roman" w:hAnsi="Times New Roman"/>
+          <w:sz w:val="24"/>
+          <w:szCs w:val="24"/>
+        </w:rPr>
+      </w:pPr>
+      <w:bookmarkStart w:colFirst="0" w:colLast="0" w:name="_heading=h.1d7lbz1btyjg" w:id="22"/>
+      <w:bookmarkEnd w:id="22"/>
+      <w:r>
+        <w:rPr>
+          <w:rFonts w:ascii="Times New Roman" w:cs="Times New Roman" w:eastAsia="Times New Roman" w:hAnsi="Times New Roman"/>
+          <w:sz w:val="28"/>
+          <w:szCs w:val="28"/>
+          <w:rtl w:val="0"/>
+        </w:rPr>
+        <w:t xml:space="preserve">3</w:t>
+      </w:r>
+      <w:r>
+        <w:rPr>
+          <w:rFonts w:ascii="Times New Roman" w:cs="Times New Roman" w:eastAsia="Times New Roman" w:hAnsi="Times New Roman"/>
+          <w:sz w:val="28"/>
+          <w:szCs w:val="28"/>
+          <w:rtl w:val="0"/>
+        </w:rPr>
+        <w:t xml:space="preserve">.2.</w:t>
+        <w:tab/>
+      </w:r>
+      <w:r>
+        <w:rPr>
+          <w:rFonts w:ascii="Times New Roman" w:cs="Times New Roman" w:eastAsia="Times New Roman" w:hAnsi="Times New Roman"/>
+          <w:sz w:val="28"/>
+          <w:szCs w:val="28"/>
+          <w:rtl w:val="0"/>
+        </w:rPr>
+        <w:t xml:space="preserve"> Alur Metodologi Penelitian</w:t>
+      </w:r>
+      <w:r>
+        <w:rPr>
+          <w:rtl w:val="0"/>
+        </w:rPr>
+      </w:r>
+    </w:p>
+    <w:p>
+      <w:pPr>
+        <w:spacing w:line="360" w:lineRule="auto"/>
+        <w:ind w:left="141.7322834645671" w:firstLine="708.6614173228347"/>
+        <w:jc w:val="both"/>
+        <w:rPr>
+          <w:rFonts w:ascii="Times New Roman" w:cs="Times New Roman" w:eastAsia="Times New Roman" w:hAnsi="Times New Roman"/>
+          <w:sz w:val="24"/>
+          <w:szCs w:val="24"/>
+        </w:rPr>
+      </w:pPr>
+      <w:r>
+        <w:rPr>
+          <w:rFonts w:ascii="Times New Roman" w:cs="Times New Roman" w:eastAsia="Times New Roman" w:hAnsi="Times New Roman"/>
+          <w:sz w:val="24"/>
+          <w:szCs w:val="24"/>
+          <w:rtl w:val="0"/>
+        </w:rPr>
+        <w:t xml:space="preserve">Pada penelitian ini, metode akan menjadi hal penting dalam melakukan ekstraksi hingga klasifikasi sinyal karena akan mempengaruhi hasil klasifikasi atau output dari model tersebut. Oleh karena itu, alur metodologi yang tepat untuk mendapatkan hasil yang terbaik. Alur penelitian akan ditunjukan pada gambar 3.1.</w:t>
+      </w:r>
+    </w:p>
+    <w:p>
+      <w:pPr>
+        <w:spacing w:line="360" w:lineRule="auto"/>
+        <w:ind w:left="141.7322834645671" w:firstLine="0"/>
+        <w:jc w:val="center"/>
+        <w:rPr>
+          <w:rFonts w:ascii="Times New Roman" w:cs="Times New Roman" w:eastAsia="Times New Roman" w:hAnsi="Times New Roman"/>
+          <w:sz w:val="24"/>
+          <w:szCs w:val="24"/>
+        </w:rPr>
+      </w:pPr>
+      <w:r>
+        <w:rPr>
+          <w:rFonts w:ascii="Times New Roman" w:cs="Times New Roman" w:eastAsia="Times New Roman" w:hAnsi="Times New Roman"/>
+          <w:sz w:val="24"/>
+          <w:szCs w:val="24"/>
+        </w:rPr>
+        <w:drawing>
+          <wp:inline distB="114300" distT="114300" distL="114300" distR="114300">
+            <wp:extent cx="2574135" cy="5724525"/>
+            <wp:effectExtent b="0" l="0" r="0" t="0"/>
+            <wp:docPr id="10" name="image2.png"/>
+            <a:graphic>
+              <a:graphicData uri="http://schemas.openxmlformats.org/drawingml/2006/picture">
+                <pic:pic>
+                  <pic:nvPicPr>
+                    <pic:cNvPr id="0" name="image2.png"/>
+                    <pic:cNvPicPr preferRelativeResize="0"/>
+                  </pic:nvPicPr>
+                  <pic:blipFill>
+                    <a:blip r:embed="rId12"/>
+                    <a:srcRect b="3432" l="8598" r="7662" t="3678"/>
+                    <a:stretch>
+                      <a:fillRect/>
+                    </a:stretch>
+                  </pic:blipFill>
+                  <pic:spPr>
+                    <a:xfrm>
+                      <a:off x="0" y="0"/>
+                      <a:ext cx="2574135" cy="5724525"/>
+                    </a:xfrm>
+                    <a:prstGeom prst="rect"/>
+                    <a:ln/>
+                  </pic:spPr>
+                </pic:pic>
+              </a:graphicData>
+            </a:graphic>
+          </wp:inline>
+        </w:drawing>
+      </w:r>
+      <w:r>
+        <w:rPr>
+          <w:rtl w:val="0"/>
+        </w:rPr>
+      </w:r>
+    </w:p>
+    <w:p>
+      <w:pPr>
+        <w:pStyle w:val="Heading2"/>
+        <w:spacing w:line="360" w:lineRule="auto"/>
+        <w:ind w:left="141.7322834645671" w:firstLine="0"/>
+        <w:rPr>
+          <w:rFonts w:ascii="Times New Roman" w:cs="Times New Roman" w:eastAsia="Times New Roman" w:hAnsi="Times New Roman"/>
+          <w:sz w:val="24"/>
+          <w:szCs w:val="24"/>
+        </w:rPr>
+      </w:pPr>
+      <w:bookmarkStart w:colFirst="0" w:colLast="0" w:name="_heading=h.ltwkdg1vwkdy" w:id="23"/>
+      <w:bookmarkEnd w:id="23"/>
+      <w:r>
+        <w:rPr>
+          <w:rFonts w:ascii="Times New Roman" w:cs="Times New Roman" w:eastAsia="Times New Roman" w:hAnsi="Times New Roman"/>
+          <w:sz w:val="28"/>
+          <w:szCs w:val="28"/>
+          <w:rtl w:val="0"/>
+        </w:rPr>
+        <w:t xml:space="preserve">3</w:t>
+      </w:r>
+      <w:r>
+        <w:rPr>
+          <w:rFonts w:ascii="Times New Roman" w:cs="Times New Roman" w:eastAsia="Times New Roman" w:hAnsi="Times New Roman"/>
+          <w:sz w:val="28"/>
+          <w:szCs w:val="28"/>
+          <w:rtl w:val="0"/>
+        </w:rPr>
+        <w:t xml:space="preserve">.3.</w:t>
+        <w:tab/>
+      </w:r>
+      <w:r>
+        <w:rPr>
+          <w:rFonts w:ascii="Times New Roman" w:cs="Times New Roman" w:eastAsia="Times New Roman" w:hAnsi="Times New Roman"/>
+          <w:sz w:val="28"/>
+          <w:szCs w:val="28"/>
+          <w:rtl w:val="0"/>
+        </w:rPr>
+        <w:t xml:space="preserve"> Indikator Capaian Penelitian</w:t>
+      </w:r>
+      <w:r>
+        <w:rPr>
+          <w:rtl w:val="0"/>
+        </w:rPr>
+      </w:r>
+    </w:p>
+    <w:p>
+      <w:pPr>
+        <w:spacing w:line="360" w:lineRule="auto"/>
+        <w:ind w:left="141.7322834645671" w:firstLine="708.6614173228347"/>
+        <w:jc w:val="both"/>
+        <w:rPr>
+          <w:rFonts w:ascii="Times New Roman" w:cs="Times New Roman" w:eastAsia="Times New Roman" w:hAnsi="Times New Roman"/>
+          <w:sz w:val="24"/>
+          <w:szCs w:val="24"/>
+        </w:rPr>
+      </w:pPr>
+      <w:r>
+        <w:rPr>
+          <w:rFonts w:ascii="Times New Roman" w:cs="Times New Roman" w:eastAsia="Times New Roman" w:hAnsi="Times New Roman"/>
+          <w:sz w:val="24"/>
+          <w:szCs w:val="24"/>
+          <w:rtl w:val="0"/>
+        </w:rPr>
+        <w:t xml:space="preserve">Berdasarkan gambar diatas, terdapat beberapa indikator capaian yaitu sebagai berikut:</w:t>
+      </w:r>
+    </w:p>
+    <w:tbl>
+      <w:tblPr>
+        <w:tblStyle w:val="Table3"/>
+        <w:tblW w:w="7785.0" w:type="dxa"/>
+        <w:jc w:val="left"/>
+        <w:tblInd w:w="141.7322834645671" w:type="dxa"/>
+        <w:tblBorders>
+          <w:top w:color="000000" w:space="0" w:sz="8" w:val="single"/>
+          <w:left w:color="000000" w:space="0" w:sz="8" w:val="single"/>
+          <w:bottom w:color="000000" w:space="0" w:sz="8" w:val="single"/>
+          <w:right w:color="000000" w:space="0" w:sz="8" w:val="single"/>
+          <w:insideH w:color="000000" w:space="0" w:sz="8" w:val="single"/>
+          <w:insideV w:color="000000" w:space="0" w:sz="8" w:val="single"/>
+        </w:tblBorders>
+        <w:tblLayout w:type="fixed"/>
+        <w:tblLook w:val="0600"/>
+      </w:tblPr>
+      <w:tblGrid>
+        <w:gridCol w:w="660"/>
+        <w:gridCol w:w="2955"/>
+        <w:gridCol w:w="4170"/>
+        <w:tblGridChange w:id="0">
+          <w:tblGrid>
+            <w:gridCol w:w="660"/>
+            <w:gridCol w:w="2955"/>
+            <w:gridCol w:w="4170"/>
+          </w:tblGrid>
+        </w:tblGridChange>
+      </w:tblGrid>
+      <w:tr>
+        <w:trPr>
+          <w:cantSplit w:val="0"/>
+          <w:tblHeader w:val="0"/>
+        </w:trPr>
+        <w:tc>
+          <w:tcPr>
+            <w:shd w:fill="cccccc" w:val="clear"/>
+            <w:tcMar>
+              <w:top w:w="100.0" w:type="dxa"/>
+              <w:left w:w="100.0" w:type="dxa"/>
+              <w:bottom w:w="100.0" w:type="dxa"/>
+              <w:right w:w="100.0" w:type="dxa"/>
+            </w:tcMar>
+            <w:vAlign w:val="top"/>
+          </w:tcPr>
+          <w:p>
+            <w:pPr>
+              <w:keepNext w:val="0"/>
+              <w:keepLines w:val="0"/>
+              <w:pageBreakBefore w:val="0"/>
+              <w:widowControl w:val="0"/>
+              <w:pBdr>
+                <w:top w:space="0" w:sz="0" w:val="nil"/>
+                <w:left w:space="0" w:sz="0" w:val="nil"/>
+                <w:bottom w:space="0" w:sz="0" w:val="nil"/>
+                <w:right w:space="0" w:sz="0" w:val="nil"/>
+                <w:between w:space="0" w:sz="0" w:val="nil"/>
+              </w:pBdr>
+              <w:shd w:fill="auto" w:val="clear"/>
+              <w:spacing w:after="0" w:before="0" w:line="360" w:lineRule="auto"/>
+              <w:ind w:left="0" w:right="0" w:firstLine="0"/>
+              <w:jc w:val="center"/>
+              <w:rPr>
+                <w:rFonts w:ascii="Times New Roman" w:cs="Times New Roman" w:eastAsia="Times New Roman" w:hAnsi="Times New Roman"/>
+                <w:sz w:val="24"/>
+                <w:szCs w:val="24"/>
+              </w:rPr>
+            </w:pPr>
+            <w:r>
+              <w:rPr>
+                <w:rFonts w:ascii="Times New Roman" w:cs="Times New Roman" w:eastAsia="Times New Roman" w:hAnsi="Times New Roman"/>
+                <w:sz w:val="24"/>
+                <w:szCs w:val="24"/>
+                <w:rtl w:val="0"/>
+              </w:rPr>
+              <w:t xml:space="preserve">No</w:t>
+            </w:r>
+          </w:p>
+        </w:tc>
+        <w:tc>
+          <w:tcPr>
+            <w:shd w:fill="cccccc" w:val="clear"/>
+            <w:tcMar>
+              <w:top w:w="100.0" w:type="dxa"/>
+              <w:left w:w="100.0" w:type="dxa"/>
+              <w:bottom w:w="100.0" w:type="dxa"/>
+              <w:right w:w="100.0" w:type="dxa"/>
+            </w:tcMar>
+            <w:vAlign w:val="top"/>
+          </w:tcPr>
+          <w:p>
+            <w:pPr>
+              <w:keepNext w:val="0"/>
+              <w:keepLines w:val="0"/>
+              <w:pageBreakBefore w:val="0"/>
+              <w:widowControl w:val="0"/>
+              <w:pBdr>
+                <w:top w:space="0" w:sz="0" w:val="nil"/>
+                <w:left w:space="0" w:sz="0" w:val="nil"/>
+                <w:bottom w:space="0" w:sz="0" w:val="nil"/>
+                <w:right w:space="0" w:sz="0" w:val="nil"/>
+                <w:between w:space="0" w:sz="0" w:val="nil"/>
+              </w:pBdr>
+              <w:shd w:fill="auto" w:val="clear"/>
+              <w:spacing w:after="0" w:before="0" w:line="360" w:lineRule="auto"/>
+              <w:ind w:left="0" w:right="0" w:firstLine="0"/>
+              <w:jc w:val="left"/>
+              <w:rPr>
+                <w:rFonts w:ascii="Times New Roman" w:cs="Times New Roman" w:eastAsia="Times New Roman" w:hAnsi="Times New Roman"/>
+                <w:sz w:val="24"/>
+                <w:szCs w:val="24"/>
+              </w:rPr>
+            </w:pPr>
+            <w:r>
+              <w:rPr>
+                <w:rFonts w:ascii="Times New Roman" w:cs="Times New Roman" w:eastAsia="Times New Roman" w:hAnsi="Times New Roman"/>
+                <w:sz w:val="24"/>
+                <w:szCs w:val="24"/>
+                <w:rtl w:val="0"/>
+              </w:rPr>
+              <w:t xml:space="preserve">Tahapan</w:t>
+            </w:r>
+          </w:p>
+        </w:tc>
+        <w:tc>
+          <w:tcPr>
+            <w:shd w:fill="cccccc" w:val="clear"/>
+            <w:tcMar>
+              <w:top w:w="100.0" w:type="dxa"/>
+              <w:left w:w="100.0" w:type="dxa"/>
+              <w:bottom w:w="100.0" w:type="dxa"/>
+              <w:right w:w="100.0" w:type="dxa"/>
+            </w:tcMar>
+            <w:vAlign w:val="top"/>
+          </w:tcPr>
+          <w:p>
+            <w:pPr>
+              <w:keepNext w:val="0"/>
+              <w:keepLines w:val="0"/>
+              <w:pageBreakBefore w:val="0"/>
+              <w:widowControl w:val="0"/>
+              <w:pBdr>
+                <w:top w:space="0" w:sz="0" w:val="nil"/>
+                <w:left w:space="0" w:sz="0" w:val="nil"/>
+                <w:bottom w:space="0" w:sz="0" w:val="nil"/>
+                <w:right w:space="0" w:sz="0" w:val="nil"/>
+                <w:between w:space="0" w:sz="0" w:val="nil"/>
+              </w:pBdr>
+              <w:shd w:fill="auto" w:val="clear"/>
+              <w:spacing w:after="0" w:before="0" w:line="360" w:lineRule="auto"/>
+              <w:ind w:left="0" w:right="0" w:firstLine="0"/>
+              <w:jc w:val="left"/>
+              <w:rPr>
+                <w:rFonts w:ascii="Times New Roman" w:cs="Times New Roman" w:eastAsia="Times New Roman" w:hAnsi="Times New Roman"/>
+                <w:sz w:val="24"/>
+                <w:szCs w:val="24"/>
+              </w:rPr>
+            </w:pPr>
+            <w:r>
+              <w:rPr>
+                <w:rFonts w:ascii="Times New Roman" w:cs="Times New Roman" w:eastAsia="Times New Roman" w:hAnsi="Times New Roman"/>
+                <w:sz w:val="24"/>
+                <w:szCs w:val="24"/>
+                <w:rtl w:val="0"/>
+              </w:rPr>
+              <w:t xml:space="preserve">Indikator Capaian</w:t>
+            </w:r>
+          </w:p>
+        </w:tc>
+      </w:tr>
+      <w:tr>
+        <w:trPr>
+          <w:cantSplit w:val="0"/>
+          <w:tblHeader w:val="0"/>
+        </w:trPr>
+        <w:tc>
+          <w:tcPr>
+            <w:shd w:fill="auto" w:val="clear"/>
+            <w:tcMar>
+              <w:top w:w="100.0" w:type="dxa"/>
+              <w:left w:w="100.0" w:type="dxa"/>
+              <w:bottom w:w="100.0" w:type="dxa"/>
+              <w:right w:w="100.0" w:type="dxa"/>
+            </w:tcMar>
+            <w:vAlign w:val="top"/>
+          </w:tcPr>
+          <w:p>
+            <w:pPr>
+              <w:keepNext w:val="0"/>
+              <w:keepLines w:val="0"/>
+              <w:pageBreakBefore w:val="0"/>
+              <w:widowControl w:val="0"/>
+              <w:pBdr>
+                <w:top w:space="0" w:sz="0" w:val="nil"/>
+                <w:left w:space="0" w:sz="0" w:val="nil"/>
+                <w:bottom w:space="0" w:sz="0" w:val="nil"/>
+                <w:right w:space="0" w:sz="0" w:val="nil"/>
+                <w:between w:space="0" w:sz="0" w:val="nil"/>
+              </w:pBdr>
+              <w:shd w:fill="auto" w:val="clear"/>
+              <w:spacing w:after="0" w:before="0" w:line="360" w:lineRule="auto"/>
+              <w:ind w:left="0" w:right="0" w:firstLine="0"/>
+              <w:jc w:val="center"/>
+              <w:rPr>
+                <w:rFonts w:ascii="Times New Roman" w:cs="Times New Roman" w:eastAsia="Times New Roman" w:hAnsi="Times New Roman"/>
+                <w:sz w:val="24"/>
+                <w:szCs w:val="24"/>
+              </w:rPr>
+            </w:pPr>
+            <w:r>
+              <w:rPr>
+                <w:rFonts w:ascii="Times New Roman" w:cs="Times New Roman" w:eastAsia="Times New Roman" w:hAnsi="Times New Roman"/>
+                <w:sz w:val="24"/>
+                <w:szCs w:val="24"/>
+                <w:rtl w:val="0"/>
+              </w:rPr>
+              <w:t xml:space="preserve">1</w:t>
+            </w:r>
+          </w:p>
+        </w:tc>
+        <w:tc>
+          <w:tcPr>
+            <w:shd w:fill="auto" w:val="clear"/>
+            <w:tcMar>
+              <w:top w:w="100.0" w:type="dxa"/>
+              <w:left w:w="100.0" w:type="dxa"/>
+              <w:bottom w:w="100.0" w:type="dxa"/>
+              <w:right w:w="100.0" w:type="dxa"/>
+            </w:tcMar>
+            <w:vAlign w:val="top"/>
+          </w:tcPr>
+          <w:p>
+            <w:pPr>
+              <w:keepNext w:val="0"/>
+              <w:keepLines w:val="0"/>
+              <w:pageBreakBefore w:val="0"/>
+              <w:widowControl w:val="0"/>
+              <w:pBdr>
+                <w:top w:space="0" w:sz="0" w:val="nil"/>
+                <w:left w:space="0" w:sz="0" w:val="nil"/>
+                <w:bottom w:space="0" w:sz="0" w:val="nil"/>
+                <w:right w:space="0" w:sz="0" w:val="nil"/>
+                <w:between w:space="0" w:sz="0" w:val="nil"/>
+              </w:pBdr>
+              <w:shd w:fill="auto" w:val="clear"/>
+              <w:spacing w:after="0" w:before="0" w:line="360" w:lineRule="auto"/>
+              <w:ind w:left="0" w:right="0" w:firstLine="0"/>
+              <w:jc w:val="left"/>
+              <w:rPr>
+                <w:rFonts w:ascii="Times New Roman" w:cs="Times New Roman" w:eastAsia="Times New Roman" w:hAnsi="Times New Roman"/>
+                <w:sz w:val="24"/>
+                <w:szCs w:val="24"/>
+              </w:rPr>
+            </w:pPr>
+            <w:r>
+              <w:rPr>
+                <w:rFonts w:ascii="Times New Roman" w:cs="Times New Roman" w:eastAsia="Times New Roman" w:hAnsi="Times New Roman"/>
+                <w:sz w:val="24"/>
+                <w:szCs w:val="24"/>
+                <w:rtl w:val="0"/>
+              </w:rPr>
+              <w:t xml:space="preserve">Studi Literatur</w:t>
+            </w:r>
+          </w:p>
+        </w:tc>
+        <w:tc>
+          <w:tcPr>
+            <w:shd w:fill="auto" w:val="clear"/>
+            <w:tcMar>
+              <w:top w:w="100.0" w:type="dxa"/>
+              <w:left w:w="100.0" w:type="dxa"/>
+              <w:bottom w:w="100.0" w:type="dxa"/>
+              <w:right w:w="100.0" w:type="dxa"/>
+            </w:tcMar>
+            <w:vAlign w:val="top"/>
+          </w:tcPr>
+          <w:p>
+            <w:pPr>
+              <w:keepNext w:val="0"/>
+              <w:keepLines w:val="0"/>
+              <w:pageBreakBefore w:val="0"/>
+              <w:widowControl w:val="0"/>
+              <w:pBdr>
+                <w:top w:space="0" w:sz="0" w:val="nil"/>
+                <w:left w:space="0" w:sz="0" w:val="nil"/>
+                <w:bottom w:space="0" w:sz="0" w:val="nil"/>
+                <w:right w:space="0" w:sz="0" w:val="nil"/>
+                <w:between w:space="0" w:sz="0" w:val="nil"/>
+              </w:pBdr>
+              <w:shd w:fill="auto" w:val="clear"/>
+              <w:spacing w:after="0" w:before="0" w:line="360" w:lineRule="auto"/>
+              <w:ind w:left="0" w:right="0" w:firstLine="0"/>
+              <w:jc w:val="left"/>
+              <w:rPr>
+                <w:rFonts w:ascii="Times New Roman" w:cs="Times New Roman" w:eastAsia="Times New Roman" w:hAnsi="Times New Roman"/>
+                <w:sz w:val="24"/>
+                <w:szCs w:val="24"/>
+              </w:rPr>
+            </w:pPr>
+            <w:r>
+              <w:rPr>
+                <w:rFonts w:ascii="Times New Roman" w:cs="Times New Roman" w:eastAsia="Times New Roman" w:hAnsi="Times New Roman"/>
+                <w:sz w:val="24"/>
+                <w:szCs w:val="24"/>
+                <w:rtl w:val="0"/>
+              </w:rPr>
+              <w:t xml:space="preserve">Taksonomi Studi Literatur</w:t>
+            </w:r>
+          </w:p>
+        </w:tc>
+      </w:tr>
+      <w:tr>
+        <w:trPr>
+          <w:cantSplit w:val="0"/>
+          <w:tblHeader w:val="0"/>
+        </w:trPr>
+        <w:tc>
+          <w:tcPr>
+            <w:shd w:fill="auto" w:val="clear"/>
+            <w:tcMar>
+              <w:top w:w="100.0" w:type="dxa"/>
+              <w:left w:w="100.0" w:type="dxa"/>
+              <w:bottom w:w="100.0" w:type="dxa"/>
+              <w:right w:w="100.0" w:type="dxa"/>
+            </w:tcMar>
+            <w:vAlign w:val="top"/>
+          </w:tcPr>
+          <w:p>
+            <w:pPr>
+              <w:keepNext w:val="0"/>
+              <w:keepLines w:val="0"/>
+              <w:pageBreakBefore w:val="0"/>
+              <w:widowControl w:val="0"/>
+              <w:pBdr>
+                <w:top w:space="0" w:sz="0" w:val="nil"/>
+                <w:left w:space="0" w:sz="0" w:val="nil"/>
+                <w:bottom w:space="0" w:sz="0" w:val="nil"/>
+                <w:right w:space="0" w:sz="0" w:val="nil"/>
+                <w:between w:space="0" w:sz="0" w:val="nil"/>
+              </w:pBdr>
+              <w:shd w:fill="auto" w:val="clear"/>
+              <w:spacing w:after="0" w:before="0" w:line="360" w:lineRule="auto"/>
+              <w:ind w:left="0" w:right="0" w:firstLine="0"/>
+              <w:jc w:val="center"/>
+              <w:rPr>
+                <w:rFonts w:ascii="Times New Roman" w:cs="Times New Roman" w:eastAsia="Times New Roman" w:hAnsi="Times New Roman"/>
+                <w:sz w:val="24"/>
+                <w:szCs w:val="24"/>
+              </w:rPr>
+            </w:pPr>
+            <w:r>
+              <w:rPr>
+                <w:rFonts w:ascii="Times New Roman" w:cs="Times New Roman" w:eastAsia="Times New Roman" w:hAnsi="Times New Roman"/>
+                <w:sz w:val="24"/>
+                <w:szCs w:val="24"/>
+                <w:rtl w:val="0"/>
+              </w:rPr>
+              <w:t xml:space="preserve">2</w:t>
+            </w:r>
+          </w:p>
+        </w:tc>
+        <w:tc>
+          <w:tcPr>
+            <w:shd w:fill="auto" w:val="clear"/>
+            <w:tcMar>
+              <w:top w:w="100.0" w:type="dxa"/>
+              <w:left w:w="100.0" w:type="dxa"/>
+              <w:bottom w:w="100.0" w:type="dxa"/>
+              <w:right w:w="100.0" w:type="dxa"/>
+            </w:tcMar>
+            <w:vAlign w:val="top"/>
+          </w:tcPr>
+          <w:p>
+            <w:pPr>
+              <w:keepNext w:val="0"/>
+              <w:keepLines w:val="0"/>
+              <w:pageBreakBefore w:val="0"/>
+              <w:widowControl w:val="0"/>
+              <w:pBdr>
+                <w:top w:space="0" w:sz="0" w:val="nil"/>
+                <w:left w:space="0" w:sz="0" w:val="nil"/>
+                <w:bottom w:space="0" w:sz="0" w:val="nil"/>
+                <w:right w:space="0" w:sz="0" w:val="nil"/>
+                <w:between w:space="0" w:sz="0" w:val="nil"/>
+              </w:pBdr>
+              <w:shd w:fill="auto" w:val="clear"/>
+              <w:spacing w:after="0" w:before="0" w:line="360" w:lineRule="auto"/>
+              <w:ind w:left="0" w:right="0" w:firstLine="0"/>
+              <w:jc w:val="left"/>
+              <w:rPr>
+                <w:rFonts w:ascii="Times New Roman" w:cs="Times New Roman" w:eastAsia="Times New Roman" w:hAnsi="Times New Roman"/>
+                <w:sz w:val="24"/>
+                <w:szCs w:val="24"/>
+              </w:rPr>
+            </w:pPr>
+            <w:r>
+              <w:rPr>
+                <w:rFonts w:ascii="Times New Roman" w:cs="Times New Roman" w:eastAsia="Times New Roman" w:hAnsi="Times New Roman"/>
+                <w:sz w:val="24"/>
+                <w:szCs w:val="24"/>
+                <w:rtl w:val="0"/>
+              </w:rPr>
+              <w:t xml:space="preserve">Pengumpulan Data</w:t>
+            </w:r>
+          </w:p>
+        </w:tc>
+        <w:tc>
+          <w:tcPr>
+            <w:shd w:fill="auto" w:val="clear"/>
+            <w:tcMar>
+              <w:top w:w="100.0" w:type="dxa"/>
+              <w:left w:w="100.0" w:type="dxa"/>
+              <w:bottom w:w="100.0" w:type="dxa"/>
+              <w:right w:w="100.0" w:type="dxa"/>
+            </w:tcMar>
+            <w:vAlign w:val="top"/>
+          </w:tcPr>
+          <w:p>
+            <w:pPr>
+              <w:keepNext w:val="0"/>
+              <w:keepLines w:val="0"/>
+              <w:pageBreakBefore w:val="0"/>
+              <w:widowControl w:val="0"/>
+              <w:pBdr>
+                <w:top w:space="0" w:sz="0" w:val="nil"/>
+                <w:left w:space="0" w:sz="0" w:val="nil"/>
+                <w:bottom w:space="0" w:sz="0" w:val="nil"/>
+                <w:right w:space="0" w:sz="0" w:val="nil"/>
+                <w:between w:space="0" w:sz="0" w:val="nil"/>
+              </w:pBdr>
+              <w:shd w:fill="auto" w:val="clear"/>
+              <w:spacing w:after="0" w:before="0" w:line="360" w:lineRule="auto"/>
+              <w:ind w:left="0" w:right="0" w:firstLine="0"/>
+              <w:jc w:val="left"/>
+              <w:rPr>
+                <w:rFonts w:ascii="Times New Roman" w:cs="Times New Roman" w:eastAsia="Times New Roman" w:hAnsi="Times New Roman"/>
+                <w:sz w:val="24"/>
+                <w:szCs w:val="24"/>
+              </w:rPr>
+            </w:pPr>
+            <w:r>
+              <w:rPr>
+                <w:rFonts w:ascii="Times New Roman" w:cs="Times New Roman" w:eastAsia="Times New Roman" w:hAnsi="Times New Roman"/>
+                <w:sz w:val="24"/>
+                <w:szCs w:val="24"/>
+                <w:rtl w:val="0"/>
+              </w:rPr>
+              <w:t xml:space="preserve">Dataset sinyal MIT-BIH Arrhythmia</w:t>
+            </w:r>
+          </w:p>
+        </w:tc>
+      </w:tr>
+      <w:tr>
+        <w:trPr>
+          <w:cantSplit w:val="0"/>
+          <w:tblHeader w:val="0"/>
+        </w:trPr>
+        <w:tc>
+          <w:tcPr>
+            <w:shd w:fill="auto" w:val="clear"/>
+            <w:tcMar>
+              <w:top w:w="100.0" w:type="dxa"/>
+              <w:left w:w="100.0" w:type="dxa"/>
+              <w:bottom w:w="100.0" w:type="dxa"/>
+              <w:right w:w="100.0" w:type="dxa"/>
+            </w:tcMar>
+            <w:vAlign w:val="top"/>
+          </w:tcPr>
+          <w:p>
+            <w:pPr>
+              <w:keepNext w:val="0"/>
+              <w:keepLines w:val="0"/>
+              <w:pageBreakBefore w:val="0"/>
+              <w:widowControl w:val="0"/>
+              <w:pBdr>
+                <w:top w:space="0" w:sz="0" w:val="nil"/>
+                <w:left w:space="0" w:sz="0" w:val="nil"/>
+                <w:bottom w:space="0" w:sz="0" w:val="nil"/>
+                <w:right w:space="0" w:sz="0" w:val="nil"/>
+                <w:between w:space="0" w:sz="0" w:val="nil"/>
+              </w:pBdr>
+              <w:shd w:fill="auto" w:val="clear"/>
+              <w:spacing w:after="0" w:before="0" w:line="360" w:lineRule="auto"/>
+              <w:ind w:left="0" w:right="0" w:firstLine="0"/>
+              <w:jc w:val="center"/>
+              <w:rPr>
+                <w:rFonts w:ascii="Times New Roman" w:cs="Times New Roman" w:eastAsia="Times New Roman" w:hAnsi="Times New Roman"/>
+                <w:sz w:val="24"/>
+                <w:szCs w:val="24"/>
+              </w:rPr>
+            </w:pPr>
+            <w:r>
+              <w:rPr>
+                <w:rFonts w:ascii="Times New Roman" w:cs="Times New Roman" w:eastAsia="Times New Roman" w:hAnsi="Times New Roman"/>
+                <w:sz w:val="24"/>
+                <w:szCs w:val="24"/>
+                <w:rtl w:val="0"/>
+              </w:rPr>
+              <w:t xml:space="preserve">3</w:t>
+            </w:r>
+          </w:p>
+        </w:tc>
+        <w:tc>
+          <w:tcPr>
+            <w:shd w:fill="auto" w:val="clear"/>
+            <w:tcMar>
+              <w:top w:w="100.0" w:type="dxa"/>
+              <w:left w:w="100.0" w:type="dxa"/>
+              <w:bottom w:w="100.0" w:type="dxa"/>
+              <w:right w:w="100.0" w:type="dxa"/>
+            </w:tcMar>
+            <w:vAlign w:val="top"/>
+          </w:tcPr>
+          <w:p>
+            <w:pPr>
+              <w:keepNext w:val="0"/>
+              <w:keepLines w:val="0"/>
+              <w:pageBreakBefore w:val="0"/>
+              <w:widowControl w:val="0"/>
+              <w:pBdr>
+                <w:top w:space="0" w:sz="0" w:val="nil"/>
+                <w:left w:space="0" w:sz="0" w:val="nil"/>
+                <w:bottom w:space="0" w:sz="0" w:val="nil"/>
+                <w:right w:space="0" w:sz="0" w:val="nil"/>
+                <w:between w:space="0" w:sz="0" w:val="nil"/>
+              </w:pBdr>
+              <w:shd w:fill="auto" w:val="clear"/>
+              <w:spacing w:after="0" w:before="0" w:line="360" w:lineRule="auto"/>
+              <w:ind w:left="0" w:right="0" w:firstLine="0"/>
+              <w:jc w:val="left"/>
+              <w:rPr>
+                <w:rFonts w:ascii="Times New Roman" w:cs="Times New Roman" w:eastAsia="Times New Roman" w:hAnsi="Times New Roman"/>
+                <w:sz w:val="24"/>
+                <w:szCs w:val="24"/>
+              </w:rPr>
+            </w:pPr>
+            <w:r>
+              <w:rPr>
+                <w:rFonts w:ascii="Times New Roman" w:cs="Times New Roman" w:eastAsia="Times New Roman" w:hAnsi="Times New Roman"/>
+                <w:sz w:val="24"/>
+                <w:szCs w:val="24"/>
+                <w:rtl w:val="0"/>
+              </w:rPr>
+              <w:t xml:space="preserve">Pra-Pemprosesan Data</w:t>
+            </w:r>
+          </w:p>
+        </w:tc>
+        <w:tc>
+          <w:tcPr>
+            <w:shd w:fill="auto" w:val="clear"/>
+            <w:tcMar>
+              <w:top w:w="100.0" w:type="dxa"/>
+              <w:left w:w="100.0" w:type="dxa"/>
+              <w:bottom w:w="100.0" w:type="dxa"/>
+              <w:right w:w="100.0" w:type="dxa"/>
+            </w:tcMar>
+            <w:vAlign w:val="top"/>
+          </w:tcPr>
+          <w:p>
+            <w:pPr>
+              <w:keepNext w:val="0"/>
+              <w:keepLines w:val="0"/>
+              <w:pageBreakBefore w:val="0"/>
+              <w:widowControl w:val="0"/>
+              <w:pBdr>
+                <w:top w:space="0" w:sz="0" w:val="nil"/>
+                <w:left w:space="0" w:sz="0" w:val="nil"/>
+                <w:bottom w:space="0" w:sz="0" w:val="nil"/>
+                <w:right w:space="0" w:sz="0" w:val="nil"/>
+                <w:between w:space="0" w:sz="0" w:val="nil"/>
+              </w:pBdr>
+              <w:shd w:fill="auto" w:val="clear"/>
+              <w:spacing w:after="0" w:before="0" w:line="360" w:lineRule="auto"/>
+              <w:ind w:left="0" w:right="0" w:firstLine="0"/>
+              <w:jc w:val="left"/>
+              <w:rPr>
+                <w:rFonts w:ascii="Times New Roman" w:cs="Times New Roman" w:eastAsia="Times New Roman" w:hAnsi="Times New Roman"/>
+                <w:sz w:val="24"/>
+                <w:szCs w:val="24"/>
+              </w:rPr>
+            </w:pPr>
+            <w:r>
+              <w:rPr>
+                <w:rFonts w:ascii="Times New Roman" w:cs="Times New Roman" w:eastAsia="Times New Roman" w:hAnsi="Times New Roman"/>
+                <w:sz w:val="24"/>
+                <w:szCs w:val="24"/>
+                <w:rtl w:val="0"/>
+              </w:rPr>
+              <w:t xml:space="preserve">Ekstraksi Fitur, Denoising, Normalisasi</w:t>
+            </w:r>
+          </w:p>
+        </w:tc>
+      </w:tr>
+      <w:tr>
+        <w:trPr>
+          <w:cantSplit w:val="0"/>
+          <w:tblHeader w:val="0"/>
+        </w:trPr>
+        <w:tc>
+          <w:tcPr>
+            <w:shd w:fill="auto" w:val="clear"/>
+            <w:tcMar>
+              <w:top w:w="100.0" w:type="dxa"/>
+              <w:left w:w="100.0" w:type="dxa"/>
+              <w:bottom w:w="100.0" w:type="dxa"/>
+              <w:right w:w="100.0" w:type="dxa"/>
+            </w:tcMar>
+            <w:vAlign w:val="top"/>
+          </w:tcPr>
+          <w:p>
+            <w:pPr>
+              <w:keepNext w:val="0"/>
+              <w:keepLines w:val="0"/>
+              <w:pageBreakBefore w:val="0"/>
+              <w:widowControl w:val="0"/>
+              <w:pBdr>
+                <w:top w:space="0" w:sz="0" w:val="nil"/>
+                <w:left w:space="0" w:sz="0" w:val="nil"/>
+                <w:bottom w:space="0" w:sz="0" w:val="nil"/>
+                <w:right w:space="0" w:sz="0" w:val="nil"/>
+                <w:between w:space="0" w:sz="0" w:val="nil"/>
+              </w:pBdr>
+              <w:shd w:fill="auto" w:val="clear"/>
+              <w:spacing w:after="0" w:before="0" w:line="360" w:lineRule="auto"/>
+              <w:ind w:left="0" w:right="0" w:firstLine="0"/>
+              <w:jc w:val="center"/>
+              <w:rPr>
+                <w:rFonts w:ascii="Times New Roman" w:cs="Times New Roman" w:eastAsia="Times New Roman" w:hAnsi="Times New Roman"/>
+                <w:sz w:val="24"/>
+                <w:szCs w:val="24"/>
+              </w:rPr>
+            </w:pPr>
+            <w:r>
+              <w:rPr>
+                <w:rFonts w:ascii="Times New Roman" w:cs="Times New Roman" w:eastAsia="Times New Roman" w:hAnsi="Times New Roman"/>
+                <w:sz w:val="24"/>
+                <w:szCs w:val="24"/>
+                <w:rtl w:val="0"/>
+              </w:rPr>
+              <w:t xml:space="preserve">4</w:t>
+            </w:r>
+          </w:p>
+        </w:tc>
+        <w:tc>
+          <w:tcPr>
+            <w:shd w:fill="auto" w:val="clear"/>
+            <w:tcMar>
+              <w:top w:w="100.0" w:type="dxa"/>
+              <w:left w:w="100.0" w:type="dxa"/>
+              <w:bottom w:w="100.0" w:type="dxa"/>
+              <w:right w:w="100.0" w:type="dxa"/>
+            </w:tcMar>
+            <w:vAlign w:val="top"/>
+          </w:tcPr>
+          <w:p>
+            <w:pPr>
+              <w:keepNext w:val="0"/>
+              <w:keepLines w:val="0"/>
+              <w:pageBreakBefore w:val="0"/>
+              <w:widowControl w:val="0"/>
+              <w:pBdr>
+                <w:top w:space="0" w:sz="0" w:val="nil"/>
+                <w:left w:space="0" w:sz="0" w:val="nil"/>
+                <w:bottom w:space="0" w:sz="0" w:val="nil"/>
+                <w:right w:space="0" w:sz="0" w:val="nil"/>
+                <w:between w:space="0" w:sz="0" w:val="nil"/>
+              </w:pBdr>
+              <w:shd w:fill="auto" w:val="clear"/>
+              <w:spacing w:after="0" w:before="0" w:line="360" w:lineRule="auto"/>
+              <w:ind w:left="0" w:right="0" w:firstLine="0"/>
+              <w:jc w:val="left"/>
+              <w:rPr>
+                <w:rFonts w:ascii="Times New Roman" w:cs="Times New Roman" w:eastAsia="Times New Roman" w:hAnsi="Times New Roman"/>
+                <w:sz w:val="24"/>
+                <w:szCs w:val="24"/>
+              </w:rPr>
+            </w:pPr>
+            <w:r>
+              <w:rPr>
+                <w:rFonts w:ascii="Times New Roman" w:cs="Times New Roman" w:eastAsia="Times New Roman" w:hAnsi="Times New Roman"/>
+                <w:sz w:val="24"/>
+                <w:szCs w:val="24"/>
+                <w:rtl w:val="0"/>
+              </w:rPr>
+              <w:t xml:space="preserve">Pemodelan</w:t>
+            </w:r>
+          </w:p>
+        </w:tc>
+        <w:tc>
+          <w:tcPr>
+            <w:shd w:fill="auto" w:val="clear"/>
+            <w:tcMar>
+              <w:top w:w="100.0" w:type="dxa"/>
+              <w:left w:w="100.0" w:type="dxa"/>
+              <w:bottom w:w="100.0" w:type="dxa"/>
+              <w:right w:w="100.0" w:type="dxa"/>
+            </w:tcMar>
+            <w:vAlign w:val="top"/>
+          </w:tcPr>
+          <w:p>
+            <w:pPr>
+              <w:keepNext w:val="0"/>
+              <w:keepLines w:val="0"/>
+              <w:pageBreakBefore w:val="0"/>
+              <w:widowControl w:val="0"/>
+              <w:pBdr>
+                <w:top w:space="0" w:sz="0" w:val="nil"/>
+                <w:left w:space="0" w:sz="0" w:val="nil"/>
+                <w:bottom w:space="0" w:sz="0" w:val="nil"/>
+                <w:right w:space="0" w:sz="0" w:val="nil"/>
+                <w:between w:space="0" w:sz="0" w:val="nil"/>
+              </w:pBdr>
+              <w:shd w:fill="auto" w:val="clear"/>
+              <w:spacing w:after="0" w:before="0" w:line="360" w:lineRule="auto"/>
+              <w:ind w:left="0" w:right="0" w:firstLine="0"/>
+              <w:jc w:val="left"/>
+              <w:rPr>
+                <w:rFonts w:ascii="Times New Roman" w:cs="Times New Roman" w:eastAsia="Times New Roman" w:hAnsi="Times New Roman"/>
+                <w:sz w:val="24"/>
+                <w:szCs w:val="24"/>
+              </w:rPr>
+            </w:pPr>
+            <w:r>
+              <w:rPr>
+                <w:rFonts w:ascii="Times New Roman" w:cs="Times New Roman" w:eastAsia="Times New Roman" w:hAnsi="Times New Roman"/>
+                <w:sz w:val="24"/>
+                <w:szCs w:val="24"/>
+                <w:rtl w:val="0"/>
+              </w:rPr>
+              <w:t xml:space="preserve">Model Random Forest untuk Klasifikasi Sinyal</w:t>
+            </w:r>
+          </w:p>
+        </w:tc>
+      </w:tr>
+      <w:tr>
+        <w:trPr>
+          <w:cantSplit w:val="0"/>
+          <w:tblHeader w:val="0"/>
+        </w:trPr>
+        <w:tc>
+          <w:tcPr>
+            <w:shd w:fill="auto" w:val="clear"/>
+            <w:tcMar>
+              <w:top w:w="100.0" w:type="dxa"/>
+              <w:left w:w="100.0" w:type="dxa"/>
+              <w:bottom w:w="100.0" w:type="dxa"/>
+              <w:right w:w="100.0" w:type="dxa"/>
+            </w:tcMar>
+            <w:vAlign w:val="top"/>
+          </w:tcPr>
+          <w:p>
+            <w:pPr>
+              <w:keepNext w:val="0"/>
+              <w:keepLines w:val="0"/>
+              <w:pageBreakBefore w:val="0"/>
+              <w:widowControl w:val="0"/>
+              <w:pBdr>
+                <w:top w:space="0" w:sz="0" w:val="nil"/>
+                <w:left w:space="0" w:sz="0" w:val="nil"/>
+                <w:bottom w:space="0" w:sz="0" w:val="nil"/>
+                <w:right w:space="0" w:sz="0" w:val="nil"/>
+                <w:between w:space="0" w:sz="0" w:val="nil"/>
+              </w:pBdr>
+              <w:shd w:fill="auto" w:val="clear"/>
+              <w:spacing w:after="0" w:before="0" w:line="360" w:lineRule="auto"/>
+              <w:ind w:left="0" w:right="0" w:firstLine="0"/>
+              <w:jc w:val="center"/>
+              <w:rPr>
+                <w:rFonts w:ascii="Times New Roman" w:cs="Times New Roman" w:eastAsia="Times New Roman" w:hAnsi="Times New Roman"/>
+                <w:sz w:val="24"/>
+                <w:szCs w:val="24"/>
+              </w:rPr>
+            </w:pPr>
+            <w:r>
+              <w:rPr>
+                <w:rFonts w:ascii="Times New Roman" w:cs="Times New Roman" w:eastAsia="Times New Roman" w:hAnsi="Times New Roman"/>
+                <w:sz w:val="24"/>
+                <w:szCs w:val="24"/>
+                <w:rtl w:val="0"/>
+              </w:rPr>
+              <w:t xml:space="preserve">5</w:t>
+            </w:r>
+          </w:p>
+        </w:tc>
+        <w:tc>
+          <w:tcPr>
+            <w:shd w:fill="auto" w:val="clear"/>
+            <w:tcMar>
+              <w:top w:w="100.0" w:type="dxa"/>
+              <w:left w:w="100.0" w:type="dxa"/>
+              <w:bottom w:w="100.0" w:type="dxa"/>
+              <w:right w:w="100.0" w:type="dxa"/>
+            </w:tcMar>
+            <w:vAlign w:val="top"/>
+          </w:tcPr>
+          <w:p>
+            <w:pPr>
+              <w:keepNext w:val="0"/>
+              <w:keepLines w:val="0"/>
+              <w:pageBreakBefore w:val="0"/>
+              <w:widowControl w:val="0"/>
+              <w:pBdr>
+                <w:top w:space="0" w:sz="0" w:val="nil"/>
+                <w:left w:space="0" w:sz="0" w:val="nil"/>
+                <w:bottom w:space="0" w:sz="0" w:val="nil"/>
+                <w:right w:space="0" w:sz="0" w:val="nil"/>
+                <w:between w:space="0" w:sz="0" w:val="nil"/>
+              </w:pBdr>
+              <w:shd w:fill="auto" w:val="clear"/>
+              <w:spacing w:after="0" w:before="0" w:line="360" w:lineRule="auto"/>
+              <w:ind w:left="0" w:right="0" w:firstLine="0"/>
+              <w:jc w:val="left"/>
+              <w:rPr>
+                <w:rFonts w:ascii="Times New Roman" w:cs="Times New Roman" w:eastAsia="Times New Roman" w:hAnsi="Times New Roman"/>
+                <w:sz w:val="24"/>
+                <w:szCs w:val="24"/>
+              </w:rPr>
+            </w:pPr>
+            <w:r>
+              <w:rPr>
+                <w:rFonts w:ascii="Times New Roman" w:cs="Times New Roman" w:eastAsia="Times New Roman" w:hAnsi="Times New Roman"/>
+                <w:sz w:val="24"/>
+                <w:szCs w:val="24"/>
+                <w:rtl w:val="0"/>
+              </w:rPr>
+              <w:t xml:space="preserve">Evaluasi Model</w:t>
+            </w:r>
+          </w:p>
+        </w:tc>
+        <w:tc>
+          <w:tcPr>
+            <w:shd w:fill="auto" w:val="clear"/>
+            <w:tcMar>
+              <w:top w:w="100.0" w:type="dxa"/>
+              <w:left w:w="100.0" w:type="dxa"/>
+              <w:bottom w:w="100.0" w:type="dxa"/>
+              <w:right w:w="100.0" w:type="dxa"/>
+            </w:tcMar>
+            <w:vAlign w:val="top"/>
+          </w:tcPr>
+          <w:p>
+            <w:pPr>
+              <w:keepNext w:val="0"/>
+              <w:keepLines w:val="0"/>
+              <w:pageBreakBefore w:val="0"/>
+              <w:widowControl w:val="0"/>
+              <w:pBdr>
+                <w:top w:space="0" w:sz="0" w:val="nil"/>
+                <w:left w:space="0" w:sz="0" w:val="nil"/>
+                <w:bottom w:space="0" w:sz="0" w:val="nil"/>
+                <w:right w:space="0" w:sz="0" w:val="nil"/>
+                <w:between w:space="0" w:sz="0" w:val="nil"/>
+              </w:pBdr>
+              <w:shd w:fill="auto" w:val="clear"/>
+              <w:spacing w:after="0" w:before="0" w:line="360" w:lineRule="auto"/>
+              <w:ind w:left="0" w:right="0" w:firstLine="0"/>
+              <w:jc w:val="left"/>
+              <w:rPr>
+                <w:rFonts w:ascii="Times New Roman" w:cs="Times New Roman" w:eastAsia="Times New Roman" w:hAnsi="Times New Roman"/>
+                <w:sz w:val="24"/>
+                <w:szCs w:val="24"/>
+              </w:rPr>
+            </w:pPr>
+            <w:r>
+              <w:rPr>
+                <w:rFonts w:ascii="Times New Roman" w:cs="Times New Roman" w:eastAsia="Times New Roman" w:hAnsi="Times New Roman"/>
+                <w:sz w:val="24"/>
+                <w:szCs w:val="24"/>
+                <w:rtl w:val="0"/>
+              </w:rPr>
+              <w:t xml:space="preserve">Melakukan perbandingan dengan beberapa model</w:t>
+            </w:r>
+          </w:p>
+        </w:tc>
+      </w:tr>
+    </w:tbl>
+    <w:p>
+      <w:pPr>
+        <w:ind w:left="0" w:firstLine="0"/>
+        <w:jc w:val="both"/>
+        <w:rPr>
+          <w:rFonts w:ascii="Times New Roman" w:cs="Times New Roman" w:eastAsia="Times New Roman" w:hAnsi="Times New Roman"/>
+          <w:sz w:val="24"/>
+          <w:szCs w:val="24"/>
+        </w:rPr>
+      </w:pPr>
+      <w:r>
+        <w:rPr>
+          <w:rtl w:val="0"/>
+        </w:rPr>
+      </w:r>
+    </w:p>
+    <w:p>
+      <w:pPr>
+        <w:pStyle w:val="Heading2"/>
+        <w:spacing w:line="360" w:lineRule="auto"/>
+        <w:ind w:left="566.9291338582675" w:firstLine="0"/>
+        <w:rPr>
+          <w:rFonts w:ascii="Times New Roman" w:cs="Times New Roman" w:eastAsia="Times New Roman" w:hAnsi="Times New Roman"/>
+          <w:sz w:val="28"/>
+          <w:szCs w:val="28"/>
+        </w:rPr>
+      </w:pPr>
+      <w:bookmarkStart w:colFirst="0" w:colLast="0" w:name="_heading=h.w36661mcoz0b" w:id="24"/>
+      <w:bookmarkEnd w:id="24"/>
+      <w:r>
+        <w:rPr>
+          <w:rFonts w:ascii="Times New Roman" w:cs="Times New Roman" w:eastAsia="Times New Roman" w:hAnsi="Times New Roman"/>
+          <w:sz w:val="28"/>
+          <w:szCs w:val="28"/>
+          <w:rtl w:val="0"/>
+        </w:rPr>
+        <w:t xml:space="preserve">3</w:t>
+      </w:r>
+      <w:r>
+        <w:rPr>
+          <w:rFonts w:ascii="Times New Roman" w:cs="Times New Roman" w:eastAsia="Times New Roman" w:hAnsi="Times New Roman"/>
+          <w:sz w:val="28"/>
+          <w:szCs w:val="28"/>
+          <w:rtl w:val="0"/>
+        </w:rPr>
+        <w:t xml:space="preserve">.3.1.</w:t>
+      </w:r>
+      <w:r>
+        <w:rPr>
+          <w:rFonts w:ascii="Times New Roman" w:cs="Times New Roman" w:eastAsia="Times New Roman" w:hAnsi="Times New Roman"/>
+          <w:sz w:val="28"/>
+          <w:szCs w:val="28"/>
+          <w:rtl w:val="0"/>
+        </w:rPr>
+        <w:t xml:space="preserve">   Studi Literatur</w:t>
+      </w:r>
+    </w:p>
+    <w:p>
+      <w:pPr>
+        <w:spacing w:line="360" w:lineRule="auto"/>
+        <w:ind w:left="566.9291338582675" w:firstLine="720"/>
+        <w:jc w:val="both"/>
+        <w:rPr>
+          <w:rFonts w:ascii="Times New Roman" w:cs="Times New Roman" w:eastAsia="Times New Roman" w:hAnsi="Times New Roman"/>
+          <w:sz w:val="24"/>
+          <w:szCs w:val="24"/>
+        </w:rPr>
+      </w:pPr>
+      <w:r>
+        <w:rPr>
+          <w:rFonts w:ascii="Times New Roman" w:cs="Times New Roman" w:eastAsia="Times New Roman" w:hAnsi="Times New Roman"/>
+          <w:sz w:val="24"/>
+          <w:szCs w:val="24"/>
+          <w:rtl w:val="0"/>
+        </w:rPr>
+        <w:t xml:space="preserve">Pada studi literatur ini berisikan tentang uraian teori, temuan dan juga bahan penelitian orang lain yang didapatkan pada jurnal - jurnal nasional maupun internasional. Pada bagian ini akan dijadikan acuan dari kegiatan penelitian ini untuk mengimplementasikan dan juga mengembangkan dari beberapa penelitian yang ada.</w:t>
+      </w:r>
+    </w:p>
+    <w:p>
+      <w:pPr>
+        <w:pStyle w:val="Heading2"/>
+        <w:spacing w:line="360" w:lineRule="auto"/>
+        <w:ind w:left="566.9291338582675" w:firstLine="0"/>
+        <w:rPr>
+          <w:rFonts w:ascii="Times New Roman" w:cs="Times New Roman" w:eastAsia="Times New Roman" w:hAnsi="Times New Roman"/>
+          <w:sz w:val="28"/>
+          <w:szCs w:val="28"/>
+        </w:rPr>
+      </w:pPr>
+      <w:bookmarkStart w:colFirst="0" w:colLast="0" w:name="_heading=h.p6qc9gt5q2pd" w:id="25"/>
+      <w:bookmarkEnd w:id="25"/>
+      <w:r>
+        <w:rPr>
+          <w:rFonts w:ascii="Times New Roman" w:cs="Times New Roman" w:eastAsia="Times New Roman" w:hAnsi="Times New Roman"/>
+          <w:sz w:val="28"/>
+          <w:szCs w:val="28"/>
+          <w:rtl w:val="0"/>
+        </w:rPr>
+        <w:t xml:space="preserve">3</w:t>
+      </w:r>
+      <w:r>
+        <w:rPr>
+          <w:rFonts w:ascii="Times New Roman" w:cs="Times New Roman" w:eastAsia="Times New Roman" w:hAnsi="Times New Roman"/>
+          <w:sz w:val="28"/>
+          <w:szCs w:val="28"/>
+          <w:rtl w:val="0"/>
+        </w:rPr>
+        <w:t xml:space="preserve">.3.2.</w:t>
+      </w:r>
+      <w:r>
+        <w:rPr>
+          <w:rFonts w:ascii="Times New Roman" w:cs="Times New Roman" w:eastAsia="Times New Roman" w:hAnsi="Times New Roman"/>
+          <w:sz w:val="28"/>
+          <w:szCs w:val="28"/>
+          <w:rtl w:val="0"/>
+        </w:rPr>
+        <w:t xml:space="preserve">   Pengumpulan Data</w:t>
+      </w:r>
+    </w:p>
+    <w:p>
+      <w:pPr>
+        <w:spacing w:line="360" w:lineRule="auto"/>
+        <w:ind w:left="566.9291338582675" w:firstLine="720"/>
+        <w:jc w:val="both"/>
+        <w:rPr>
+          <w:rFonts w:ascii="Times New Roman" w:cs="Times New Roman" w:eastAsia="Times New Roman" w:hAnsi="Times New Roman"/>
+          <w:color w:val="212529"/>
+          <w:sz w:val="24"/>
+          <w:szCs w:val="24"/>
+          <w:highlight w:val="white"/>
+        </w:rPr>
+      </w:pPr>
+      <w:r>
+        <w:rPr>
+          <w:rFonts w:ascii="Times New Roman" w:cs="Times New Roman" w:eastAsia="Times New Roman" w:hAnsi="Times New Roman"/>
+          <w:sz w:val="24"/>
+          <w:szCs w:val="24"/>
+          <w:rtl w:val="0"/>
+        </w:rPr>
+        <w:t xml:space="preserve">Pada tahap ini, data yang akan digunakan adalah data yang diambil langsung dari website PhysioNet yang merupakan </w:t>
+      </w:r>
+      <w:r>
+        <w:rPr>
+          <w:rFonts w:ascii="Roboto" w:cs="Roboto" w:eastAsia="Roboto" w:hAnsi="Roboto"/>
+          <w:color w:val="212529"/>
+          <w:sz w:val="24"/>
+          <w:szCs w:val="24"/>
+          <w:highlight w:val="white"/>
+          <w:rtl w:val="0"/>
+        </w:rPr>
+        <w:t xml:space="preserve"> </w:t>
+      </w:r>
+      <w:r>
+        <w:rPr>
+          <w:rFonts w:ascii="Times New Roman" w:cs="Times New Roman" w:eastAsia="Times New Roman" w:hAnsi="Times New Roman"/>
+          <w:i w:val="1"/>
+          <w:color w:val="212529"/>
+          <w:sz w:val="24"/>
+          <w:szCs w:val="24"/>
+          <w:highlight w:val="white"/>
+          <w:rtl w:val="0"/>
+        </w:rPr>
+        <w:t xml:space="preserve">Research Resource for Complex Physiological Signals </w:t>
+      </w:r>
+      <w:r>
+        <w:rPr>
+          <w:rFonts w:ascii="Times New Roman" w:cs="Times New Roman" w:eastAsia="Times New Roman" w:hAnsi="Times New Roman"/>
+          <w:color w:val="212529"/>
+          <w:sz w:val="24"/>
+          <w:szCs w:val="24"/>
+          <w:highlight w:val="white"/>
+          <w:rtl w:val="0"/>
+        </w:rPr>
+        <w:t xml:space="preserve">untuk melakukan penelitian dan pendidikan biomedis dan menawarkan akses gratis pada database yang disediakan. </w:t>
+      </w:r>
+      <w:r>
+        <w:rPr>
+          <w:rFonts w:ascii="Times New Roman" w:cs="Times New Roman" w:eastAsia="Times New Roman" w:hAnsi="Times New Roman"/>
+          <w:sz w:val="24"/>
+          <w:szCs w:val="24"/>
+          <w:rtl w:val="0"/>
+        </w:rPr>
+        <w:t xml:space="preserve">PhysioNet</w:t>
+      </w:r>
+      <w:r>
+        <w:rPr>
+          <w:rFonts w:ascii="Times New Roman" w:cs="Times New Roman" w:eastAsia="Times New Roman" w:hAnsi="Times New Roman"/>
+          <w:color w:val="212529"/>
+          <w:sz w:val="24"/>
+          <w:szCs w:val="24"/>
+          <w:highlight w:val="white"/>
+          <w:rtl w:val="0"/>
+        </w:rPr>
+        <w:t xml:space="preserve"> didirikan pada tahun 1999 dibawah naungan </w:t>
+      </w:r>
+      <w:r>
+        <w:rPr>
+          <w:rFonts w:ascii="Times New Roman" w:cs="Times New Roman" w:eastAsia="Times New Roman" w:hAnsi="Times New Roman"/>
+          <w:i w:val="1"/>
+          <w:color w:val="212529"/>
+          <w:sz w:val="24"/>
+          <w:szCs w:val="24"/>
+          <w:highlight w:val="white"/>
+          <w:rtl w:val="0"/>
+        </w:rPr>
+        <w:t xml:space="preserve">National Institutes of Health</w:t>
+      </w:r>
+      <w:r>
+        <w:rPr>
+          <w:rFonts w:ascii="Times New Roman" w:cs="Times New Roman" w:eastAsia="Times New Roman" w:hAnsi="Times New Roman"/>
+          <w:color w:val="212529"/>
+          <w:sz w:val="24"/>
+          <w:szCs w:val="24"/>
+          <w:highlight w:val="white"/>
+          <w:rtl w:val="0"/>
+        </w:rPr>
+        <w:t xml:space="preserve"> (</w:t>
+      </w:r>
+      <w:r>
+        <w:rPr>
+          <w:rFonts w:ascii="Times New Roman" w:cs="Times New Roman" w:eastAsia="Times New Roman" w:hAnsi="Times New Roman"/>
+          <w:i w:val="1"/>
+          <w:color w:val="212529"/>
+          <w:sz w:val="24"/>
+          <w:szCs w:val="24"/>
+          <w:highlight w:val="white"/>
+          <w:rtl w:val="0"/>
+        </w:rPr>
+        <w:t xml:space="preserve">NIH</w:t>
+      </w:r>
+      <w:r>
+        <w:rPr>
+          <w:rFonts w:ascii="Times New Roman" w:cs="Times New Roman" w:eastAsia="Times New Roman" w:hAnsi="Times New Roman"/>
+          <w:color w:val="212529"/>
+          <w:sz w:val="24"/>
+          <w:szCs w:val="24"/>
+          <w:highlight w:val="white"/>
+          <w:rtl w:val="0"/>
+        </w:rPr>
+        <w:t xml:space="preserve">). </w:t>
+      </w:r>
+    </w:p>
+    <w:p>
+      <w:pPr>
+        <w:spacing w:line="360" w:lineRule="auto"/>
+        <w:ind w:left="566.9291338582675" w:firstLine="720"/>
+        <w:jc w:val="both"/>
+        <w:rPr>
+          <w:rFonts w:ascii="Times New Roman" w:cs="Times New Roman" w:eastAsia="Times New Roman" w:hAnsi="Times New Roman"/>
+          <w:color w:val="212529"/>
+          <w:sz w:val="24"/>
+          <w:szCs w:val="24"/>
+          <w:highlight w:val="white"/>
+        </w:rPr>
+      </w:pPr>
+      <w:r>
+        <w:rPr>
+          <w:rFonts w:ascii="Times New Roman" w:cs="Times New Roman" w:eastAsia="Times New Roman" w:hAnsi="Times New Roman"/>
+          <w:color w:val="212529"/>
+          <w:sz w:val="24"/>
+          <w:szCs w:val="24"/>
+          <w:highlight w:val="white"/>
+          <w:rtl w:val="0"/>
+        </w:rPr>
+        <w:t xml:space="preserve">Data yang dikumpulkan merupakan data hasil rekaman detak jantung dari beberapa orang. Data yang digunakan berbentuk CSV dengan nilai hasil dari indikator grafik yang digambarkan. Pada data ini juga diberikan anotasi di setiap detak jantungnya untuk dijadikan label dari dataset tersebut.</w:t>
+      </w:r>
+    </w:p>
+    <w:p>
+      <w:pPr>
+        <w:pStyle w:val="Heading2"/>
+        <w:spacing w:line="360" w:lineRule="auto"/>
+        <w:ind w:left="566.9291338582675" w:firstLine="0"/>
+        <w:rPr>
+          <w:rFonts w:ascii="Times New Roman" w:cs="Times New Roman" w:eastAsia="Times New Roman" w:hAnsi="Times New Roman"/>
+          <w:sz w:val="28"/>
+          <w:szCs w:val="28"/>
+        </w:rPr>
+      </w:pPr>
+      <w:bookmarkStart w:colFirst="0" w:colLast="0" w:name="_heading=h.1k5lfm6rvyal" w:id="26"/>
+      <w:bookmarkEnd w:id="26"/>
+      <w:r>
+        <w:rPr>
+          <w:rFonts w:ascii="Times New Roman" w:cs="Times New Roman" w:eastAsia="Times New Roman" w:hAnsi="Times New Roman"/>
+          <w:sz w:val="28"/>
+          <w:szCs w:val="28"/>
+          <w:rtl w:val="0"/>
+        </w:rPr>
+        <w:t xml:space="preserve">3</w:t>
+      </w:r>
+      <w:r>
+        <w:rPr>
+          <w:rFonts w:ascii="Times New Roman" w:cs="Times New Roman" w:eastAsia="Times New Roman" w:hAnsi="Times New Roman"/>
+          <w:sz w:val="28"/>
+          <w:szCs w:val="28"/>
+          <w:rtl w:val="0"/>
+        </w:rPr>
+        <w:t xml:space="preserve">.3.3.</w:t>
+      </w:r>
+      <w:r>
+        <w:rPr>
+          <w:rFonts w:ascii="Times New Roman" w:cs="Times New Roman" w:eastAsia="Times New Roman" w:hAnsi="Times New Roman"/>
+          <w:sz w:val="28"/>
+          <w:szCs w:val="28"/>
+          <w:rtl w:val="0"/>
+        </w:rPr>
+        <w:t xml:space="preserve">   Pra-Pemprosesan Data</w:t>
+      </w:r>
+    </w:p>
+    <w:p>
+      <w:pPr>
+        <w:spacing w:line="360" w:lineRule="auto"/>
+        <w:ind w:left="566.9291338582675" w:firstLine="720"/>
+        <w:jc w:val="both"/>
+        <w:rPr>
+          <w:rFonts w:ascii="Times New Roman" w:cs="Times New Roman" w:eastAsia="Times New Roman" w:hAnsi="Times New Roman"/>
+          <w:sz w:val="24"/>
+          <w:szCs w:val="24"/>
+        </w:rPr>
+      </w:pPr>
+      <w:r>
+        <w:rPr>
+          <w:rFonts w:ascii="Times New Roman" w:cs="Times New Roman" w:eastAsia="Times New Roman" w:hAnsi="Times New Roman"/>
+          <w:sz w:val="24"/>
+          <w:szCs w:val="24"/>
+          <w:rtl w:val="0"/>
+        </w:rPr>
+        <w:t xml:space="preserve">Pra-Pemrosesan data merupakan proses pembersihan data dengan melakukan ekstraksi fitur dengan menggabungkan data menjadi satu data frame dengan masing-masing notasinya yang nantinya data tersebut akan dilakukan </w:t>
+      </w:r>
+      <w:r>
+        <w:rPr>
+          <w:rFonts w:ascii="Times New Roman" w:cs="Times New Roman" w:eastAsia="Times New Roman" w:hAnsi="Times New Roman"/>
+          <w:i w:val="1"/>
+          <w:sz w:val="24"/>
+          <w:szCs w:val="24"/>
+          <w:rtl w:val="0"/>
+        </w:rPr>
+        <w:t xml:space="preserve">denoising</w:t>
+      </w:r>
+      <w:r>
+        <w:rPr>
+          <w:rFonts w:ascii="Times New Roman" w:cs="Times New Roman" w:eastAsia="Times New Roman" w:hAnsi="Times New Roman"/>
+          <w:sz w:val="24"/>
+          <w:szCs w:val="24"/>
+          <w:rtl w:val="0"/>
+        </w:rPr>
+        <w:t xml:space="preserve"> agar data yang digunakan menjadi optimal dan tidak terdapat data-data yang </w:t>
+      </w:r>
+      <w:r>
+        <w:rPr>
+          <w:rFonts w:ascii="Times New Roman" w:cs="Times New Roman" w:eastAsia="Times New Roman" w:hAnsi="Times New Roman"/>
+          <w:i w:val="1"/>
+          <w:sz w:val="24"/>
+          <w:szCs w:val="24"/>
+          <w:rtl w:val="0"/>
+        </w:rPr>
+        <w:t xml:space="preserve">outlier</w:t>
+      </w:r>
+      <w:r>
+        <w:rPr>
+          <w:rFonts w:ascii="Times New Roman" w:cs="Times New Roman" w:eastAsia="Times New Roman" w:hAnsi="Times New Roman"/>
+          <w:sz w:val="24"/>
+          <w:szCs w:val="24"/>
+          <w:rtl w:val="0"/>
+        </w:rPr>
+        <w:t xml:space="preserve"> atau jauh dari nilai aslinya. Setelah itu, data yang sudah dilakukan denoising akan di normalisasi agar skala yang dipakai memiliki nilai yang sama.</w:t>
+      </w:r>
+      <w:r>
+        <w:rPr>
+          <w:rtl w:val="0"/>
+        </w:rPr>
+      </w:r>
+    </w:p>
+    <w:p>
+      <w:pPr>
+        <w:pStyle w:val="Heading2"/>
+        <w:spacing w:line="360" w:lineRule="auto"/>
+        <w:ind w:left="566.9291338582675" w:firstLine="0"/>
+        <w:rPr>
+          <w:rFonts w:ascii="Times New Roman" w:cs="Times New Roman" w:eastAsia="Times New Roman" w:hAnsi="Times New Roman"/>
+          <w:sz w:val="28"/>
+          <w:szCs w:val="28"/>
+        </w:rPr>
+      </w:pPr>
+      <w:bookmarkStart w:colFirst="0" w:colLast="0" w:name="_heading=h.ipspwa8spkyx" w:id="27"/>
+      <w:bookmarkEnd w:id="27"/>
+      <w:r>
+        <w:rPr>
+          <w:rFonts w:ascii="Times New Roman" w:cs="Times New Roman" w:eastAsia="Times New Roman" w:hAnsi="Times New Roman"/>
+          <w:sz w:val="28"/>
+          <w:szCs w:val="28"/>
+          <w:rtl w:val="0"/>
+        </w:rPr>
+        <w:t xml:space="preserve">3</w:t>
+      </w:r>
+      <w:r>
+        <w:rPr>
+          <w:rFonts w:ascii="Times New Roman" w:cs="Times New Roman" w:eastAsia="Times New Roman" w:hAnsi="Times New Roman"/>
+          <w:sz w:val="28"/>
+          <w:szCs w:val="28"/>
+          <w:rtl w:val="0"/>
+        </w:rPr>
+        <w:t xml:space="preserve">.3.4.</w:t>
+      </w:r>
+      <w:r>
+        <w:rPr>
+          <w:rFonts w:ascii="Times New Roman" w:cs="Times New Roman" w:eastAsia="Times New Roman" w:hAnsi="Times New Roman"/>
+          <w:sz w:val="28"/>
+          <w:szCs w:val="28"/>
+          <w:rtl w:val="0"/>
+        </w:rPr>
+        <w:t xml:space="preserve">   Pemodelan</w:t>
+      </w:r>
+    </w:p>
+    <w:p>
+      <w:pPr>
+        <w:spacing w:line="360" w:lineRule="auto"/>
+        <w:ind w:left="566.9291338582675" w:firstLine="720"/>
+        <w:jc w:val="both"/>
+        <w:rPr>
+          <w:rFonts w:ascii="Times New Roman" w:cs="Times New Roman" w:eastAsia="Times New Roman" w:hAnsi="Times New Roman"/>
+          <w:sz w:val="24"/>
+          <w:szCs w:val="24"/>
+        </w:rPr>
+      </w:pPr>
+      <w:r>
+        <w:rPr>
+          <w:rFonts w:ascii="Times New Roman" w:cs="Times New Roman" w:eastAsia="Times New Roman" w:hAnsi="Times New Roman"/>
+          <w:sz w:val="24"/>
+          <w:szCs w:val="24"/>
+          <w:rtl w:val="0"/>
+        </w:rPr>
+        <w:t xml:space="preserve">Pada tahap ini akan dilakukan pemodelan dengan menggunakan data yang sebelumnya. Data yang tersedia perlu dilakukan split untuk keperluan data </w:t>
+      </w:r>
+      <w:r>
+        <w:rPr>
+          <w:rFonts w:ascii="Times New Roman" w:cs="Times New Roman" w:eastAsia="Times New Roman" w:hAnsi="Times New Roman"/>
+          <w:i w:val="1"/>
+          <w:sz w:val="24"/>
+          <w:szCs w:val="24"/>
+          <w:rtl w:val="0"/>
+        </w:rPr>
+        <w:t xml:space="preserve">train </w:t>
+      </w:r>
+      <w:r>
+        <w:rPr>
+          <w:rFonts w:ascii="Times New Roman" w:cs="Times New Roman" w:eastAsia="Times New Roman" w:hAnsi="Times New Roman"/>
+          <w:sz w:val="24"/>
+          <w:szCs w:val="24"/>
+          <w:rtl w:val="0"/>
+        </w:rPr>
+        <w:t xml:space="preserve">dan data </w:t>
+      </w:r>
+      <w:r>
+        <w:rPr>
+          <w:rFonts w:ascii="Times New Roman" w:cs="Times New Roman" w:eastAsia="Times New Roman" w:hAnsi="Times New Roman"/>
+          <w:i w:val="1"/>
+          <w:sz w:val="24"/>
+          <w:szCs w:val="24"/>
+          <w:rtl w:val="0"/>
+        </w:rPr>
+        <w:t xml:space="preserve">test </w:t>
+      </w:r>
+      <w:r>
+        <w:rPr>
+          <w:rFonts w:ascii="Times New Roman" w:cs="Times New Roman" w:eastAsia="Times New Roman" w:hAnsi="Times New Roman"/>
+          <w:sz w:val="24"/>
+          <w:szCs w:val="24"/>
+          <w:rtl w:val="0"/>
+        </w:rPr>
+        <w:t xml:space="preserve">untuk nanti dilakukan proses pemodelan menggunakan data </w:t>
+      </w:r>
+      <w:r>
+        <w:rPr>
+          <w:rFonts w:ascii="Times New Roman" w:cs="Times New Roman" w:eastAsia="Times New Roman" w:hAnsi="Times New Roman"/>
+          <w:i w:val="1"/>
+          <w:sz w:val="24"/>
+          <w:szCs w:val="24"/>
+          <w:rtl w:val="0"/>
+        </w:rPr>
+        <w:t xml:space="preserve">train </w:t>
+      </w:r>
+      <w:r>
+        <w:rPr>
+          <w:rFonts w:ascii="Times New Roman" w:cs="Times New Roman" w:eastAsia="Times New Roman" w:hAnsi="Times New Roman"/>
+          <w:sz w:val="24"/>
+          <w:szCs w:val="24"/>
+          <w:rtl w:val="0"/>
+        </w:rPr>
+        <w:t xml:space="preserve">tersebut.</w:t>
+      </w:r>
+    </w:p>
+    <w:p>
+      <w:pPr>
+        <w:pStyle w:val="Heading2"/>
+        <w:spacing w:line="360" w:lineRule="auto"/>
+        <w:ind w:left="566.9291338582675" w:firstLine="0"/>
+        <w:rPr>
+          <w:rFonts w:ascii="Times New Roman" w:cs="Times New Roman" w:eastAsia="Times New Roman" w:hAnsi="Times New Roman"/>
+          <w:sz w:val="28"/>
+          <w:szCs w:val="28"/>
+        </w:rPr>
+      </w:pPr>
+      <w:bookmarkStart w:colFirst="0" w:colLast="0" w:name="_heading=h.tjswgmd1hca7" w:id="28"/>
+      <w:bookmarkEnd w:id="28"/>
+      <w:r>
+        <w:rPr>
+          <w:rFonts w:ascii="Times New Roman" w:cs="Times New Roman" w:eastAsia="Times New Roman" w:hAnsi="Times New Roman"/>
+          <w:sz w:val="28"/>
+          <w:szCs w:val="28"/>
+          <w:rtl w:val="0"/>
+        </w:rPr>
+        <w:t xml:space="preserve">3</w:t>
+      </w:r>
+      <w:r>
+        <w:rPr>
+          <w:rFonts w:ascii="Times New Roman" w:cs="Times New Roman" w:eastAsia="Times New Roman" w:hAnsi="Times New Roman"/>
+          <w:sz w:val="28"/>
+          <w:szCs w:val="28"/>
+          <w:rtl w:val="0"/>
+        </w:rPr>
+        <w:t xml:space="preserve">.3.5.</w:t>
+      </w:r>
+      <w:r>
+        <w:rPr>
+          <w:rFonts w:ascii="Times New Roman" w:cs="Times New Roman" w:eastAsia="Times New Roman" w:hAnsi="Times New Roman"/>
+          <w:sz w:val="28"/>
+          <w:szCs w:val="28"/>
+          <w:rtl w:val="0"/>
+        </w:rPr>
+        <w:t xml:space="preserve">   Evaluasi Model</w:t>
+      </w:r>
+    </w:p>
+    <w:p>
+      <w:pPr>
+        <w:spacing w:line="360" w:lineRule="auto"/>
+        <w:ind w:left="566.9291338582675" w:firstLine="720"/>
+        <w:jc w:val="both"/>
+        <w:rPr>
+          <w:rFonts w:ascii="Times New Roman" w:cs="Times New Roman" w:eastAsia="Times New Roman" w:hAnsi="Times New Roman"/>
+          <w:sz w:val="24"/>
+          <w:szCs w:val="24"/>
+        </w:rPr>
+      </w:pPr>
+      <w:r>
+        <w:rPr>
+          <w:rFonts w:ascii="Times New Roman" w:cs="Times New Roman" w:eastAsia="Times New Roman" w:hAnsi="Times New Roman"/>
+          <w:sz w:val="24"/>
+          <w:szCs w:val="24"/>
+          <w:rtl w:val="0"/>
+        </w:rPr>
+        <w:t xml:space="preserve">Tahap evaluasi model merupakan tahapan untuk mengukur kinerja dari model yang dihasilkan apakah sudah memiliki akurasi yang baik atau tidak sehingga pada proses ini kita bisa melakukan perbandingan kinerja antara model yang tersedia dan model mana yang memiliki akurasi yang baik sesuai dengan hasil pra-pemrosesan data tersebut.</w:t>
+      </w:r>
+    </w:p>
+    <w:p>
+      <w:pPr>
+        <w:ind w:left="141.7322834645671" w:firstLine="708.6614173228347"/>
+        <w:jc w:val="both"/>
+        <w:rPr>
+          <w:rFonts w:ascii="Times New Roman" w:cs="Times New Roman" w:eastAsia="Times New Roman" w:hAnsi="Times New Roman"/>
+          <w:sz w:val="24"/>
+          <w:szCs w:val="24"/>
+        </w:rPr>
+      </w:pPr>
+      <w:r>
+        <w:rPr>
+          <w:rtl w:val="0"/>
+        </w:rPr>
+      </w:r>
+    </w:p>
+    <w:p>
+      <w:pPr>
+        <w:ind w:left="141.7322834645671" w:firstLine="708.6614173228347"/>
+        <w:jc w:val="both"/>
+        <w:rPr>
+          <w:rFonts w:ascii="Times New Roman" w:cs="Times New Roman" w:eastAsia="Times New Roman" w:hAnsi="Times New Roman"/>
+          <w:sz w:val="24"/>
+          <w:szCs w:val="24"/>
+        </w:rPr>
+      </w:pPr>
+      <w:r>
+        <w:rPr>
+          <w:rtl w:val="0"/>
+        </w:rPr>
+      </w:r>
+    </w:p>
+    <w:p>
+      <w:pPr>
+        <w:ind w:left="141.7322834645671" w:firstLine="708.6614173228347"/>
+        <w:jc w:val="both"/>
+        <w:rPr>
+          <w:rFonts w:ascii="Times New Roman" w:cs="Times New Roman" w:eastAsia="Times New Roman" w:hAnsi="Times New Roman"/>
+          <w:sz w:val="24"/>
+          <w:szCs w:val="24"/>
+        </w:rPr>
+      </w:pPr>
+      <w:r>
+        <w:rPr>
+          <w:rtl w:val="0"/>
+        </w:rPr>
+      </w:r>
+    </w:p>
+    <w:p>
+      <w:pPr>
+        <w:ind w:left="141.7322834645671" w:firstLine="708.6614173228347"/>
+        <w:jc w:val="both"/>
+        <w:rPr>
+          <w:rFonts w:ascii="Times New Roman" w:cs="Times New Roman" w:eastAsia="Times New Roman" w:hAnsi="Times New Roman"/>
+          <w:sz w:val="24"/>
+          <w:szCs w:val="24"/>
+        </w:rPr>
+      </w:pPr>
+      <w:r>
+        <w:rPr>
+          <w:rtl w:val="0"/>
+        </w:rPr>
+      </w:r>
+    </w:p>
+    <w:p>
+      <w:pPr>
+        <w:ind w:left="141.7322834645671" w:firstLine="708.6614173228347"/>
+        <w:jc w:val="both"/>
+        <w:rPr>
+          <w:rFonts w:ascii="Times New Roman" w:cs="Times New Roman" w:eastAsia="Times New Roman" w:hAnsi="Times New Roman"/>
+          <w:sz w:val="24"/>
+          <w:szCs w:val="24"/>
+        </w:rPr>
+      </w:pPr>
+      <w:r>
+        <w:rPr>
+          <w:rtl w:val="0"/>
+        </w:rPr>
+      </w:r>
+    </w:p>
+    <w:p>
+      <w:pPr>
+        <w:ind w:left="141.7322834645671" w:firstLine="708.6614173228347"/>
+        <w:jc w:val="both"/>
+        <w:rPr>
+          <w:rFonts w:ascii="Times New Roman" w:cs="Times New Roman" w:eastAsia="Times New Roman" w:hAnsi="Times New Roman"/>
+          <w:sz w:val="24"/>
+          <w:szCs w:val="24"/>
+        </w:rPr>
+      </w:pPr>
+      <w:r>
+        <w:rPr>
+          <w:rtl w:val="0"/>
+        </w:rPr>
+      </w:r>
+    </w:p>
+    <w:p>
+      <w:pPr>
+        <w:ind w:left="141.7322834645671" w:firstLine="708.6614173228347"/>
+        <w:jc w:val="both"/>
+        <w:rPr>
+          <w:rFonts w:ascii="Times New Roman" w:cs="Times New Roman" w:eastAsia="Times New Roman" w:hAnsi="Times New Roman"/>
+          <w:sz w:val="24"/>
+          <w:szCs w:val="24"/>
+        </w:rPr>
+      </w:pPr>
+      <w:r>
+        <w:rPr>
+          <w:rtl w:val="0"/>
+        </w:rPr>
+      </w:r>
+    </w:p>
+    <w:p>
+      <w:pPr>
+        <w:ind w:left="141.7322834645671" w:firstLine="708.6614173228347"/>
+        <w:jc w:val="both"/>
+        <w:rPr>
+          <w:rFonts w:ascii="Times New Roman" w:cs="Times New Roman" w:eastAsia="Times New Roman" w:hAnsi="Times New Roman"/>
+          <w:sz w:val="24"/>
+          <w:szCs w:val="24"/>
+        </w:rPr>
+      </w:pPr>
+      <w:r>
+        <w:rPr>
+          <w:rtl w:val="0"/>
+        </w:rPr>
+      </w:r>
+    </w:p>
+    <w:p>
+      <w:pPr>
+        <w:pStyle w:val="Heading1"/>
+        <w:rPr/>
+      </w:pPr>
+      <w:bookmarkStart w:colFirst="0" w:colLast="0" w:name="_heading=h.nsfdh88wlyzj" w:id="29"/>
+      <w:bookmarkEnd w:id="29"/>
+      <w:r>
+        <w:rPr>
+          <w:rtl w:val="0"/>
+        </w:rPr>
+        <w:t xml:space="preserve">BAB VI. Hasil Penelitian</w:t>
+      </w:r>
+    </w:p>
+    <w:p>
+      <w:pPr>
+        <w:pStyle w:val="Heading1"/>
+        <w:rPr/>
+      </w:pPr>
+      <w:bookmarkStart w:colFirst="0" w:colLast="0" w:name="_heading=h.kcurrubh86ui" w:id="30"/>
+      <w:bookmarkEnd w:id="30"/>
+      <w:sdt>
+        <w:sdtPr>
+          <w:tag w:val="goog_rdk_26"/>
+        </w:sdtPr>
+        <w:sdtContent>
+          <w:commentRangeStart w:id="26"/>
+        </w:sdtContent>
+      </w:sdt>
+      <w:sdt>
+        <w:sdtPr>
+          <w:tag w:val="goog_rdk_27"/>
+        </w:sdtPr>
+        <w:sdtContent>
+          <w:commentRangeStart w:id="27"/>
+        </w:sdtContent>
+      </w:sdt>
+      <w:r>
+        <w:rPr>
+          <w:rtl w:val="0"/>
+        </w:rPr>
+        <w:t xml:space="preserve">BAB V. </w:t>
+      </w:r>
+      <w:commentRangeEnd w:id="26"/>
+      <w:r>
+        <w:commentReference w:id="26"/>
+      </w:r>
+      <w:commentRangeEnd w:id="27"/>
+      <w:r>
+        <w:commentReference w:id="27"/>
+      </w:r>
+      <w:r>
+        <w:rPr>
+          <w:rtl w:val="0"/>
+        </w:rPr>
+        <w:t xml:space="preserve">Kesimpulan</w:t>
       </w:r>
     </w:p>
     <w:p>
@@ -8681,8 +8884,8 @@
           <w:szCs w:val="32"/>
         </w:rPr>
       </w:pPr>
-      <w:bookmarkStart w:colFirst="0" w:colLast="0" w:name="_heading=h.t0aagnb4vkct" w:id="24"/>
-      <w:bookmarkEnd w:id="24"/>
+      <w:bookmarkStart w:colFirst="0" w:colLast="0" w:name="_heading=h.t0aagnb4vkct" w:id="31"/>
+      <w:bookmarkEnd w:id="31"/>
       <w:r>
         <w:rPr>
           <w:rFonts w:ascii="Times New Roman" w:cs="Times New Roman" w:eastAsia="Times New Roman" w:hAnsi="Times New Roman"/>
@@ -9129,10 +9332,8 @@
       </w:r>
     </w:p>
     <w:sectPr>
-      <w:footerReference r:id="rId12" w:type="default"/>
-      <w:type w:val="nextPage"/>
       <w:pgSz w:h="16838" w:w="11906" w:orient="portrait"/>
-      <w:pgMar w:bottom="1701" w:top="2268" w:left="2267.716535433071" w:right="1701" w:header="0" w:footer="709"/>
+      <w:pgMar w:bottom="1701" w:top="2268" w:left="2268" w:right="1701" w:header="0" w:footer="0"/>
       <w:pgNumType w:start="1"/>
     </w:sectPr>
   </w:body>
@@ -9343,7 +9544,7 @@
       </w:r>
     </w:p>
   </w:comment>
-  <w:comment w:author="Masayu Anandita" w:id="17" w:date="2022-12-18T19:40:38Z">
+  <w:comment w:author="Masayu Anandita" w:id="26" w:date="2022-12-18T19:40:38Z">
     <w:p>
       <w:pPr>
         <w:keepNext w:val="0"/>
@@ -9394,7 +9595,7 @@
       </w:r>
     </w:p>
   </w:comment>
-  <w:comment w:author="M. Rizky" w:id="18" w:date="2022-12-18T19:46:17Z">
+  <w:comment w:author="M. Rizky" w:id="27" w:date="2022-12-18T19:46:17Z">
     <w:p>
       <w:pPr>
         <w:keepNext w:val="0"/>
@@ -9445,7 +9646,7 @@
       </w:r>
     </w:p>
   </w:comment>
-  <w:comment w:author="M. Rizky" w:id="16" w:date="2022-12-25T17:11:52Z">
+  <w:comment w:author="M. Rizky" w:id="17" w:date="2022-12-29T12:55:22Z">
     <w:p>
       <w:pPr>
         <w:keepNext w:val="0"/>
@@ -9492,11 +9693,11 @@
           <w:vertAlign w:val="baseline"/>
           <w:rtl w:val="0"/>
         </w:rPr>
-        <w:t xml:space="preserve">Classification of impact damage on a rubber-textile conveyor belt using Naïve-Bayes methodology</w:t>
+        <w:t xml:space="preserve">River quality classification using different distances in k-nearest neighbors algorithm</w:t>
       </w:r>
     </w:p>
   </w:comment>
-  <w:comment w:author="M. Rizky" w:id="14" w:date="2022-12-25T15:41:44Z">
+  <w:comment w:author="M. Rizky" w:id="18" w:date="2022-12-29T13:12:07Z">
     <w:p>
       <w:pPr>
         <w:keepNext w:val="0"/>
@@ -9543,11 +9744,11 @@
           <w:vertAlign w:val="baseline"/>
           <w:rtl w:val="0"/>
         </w:rPr>
-        <w:t xml:space="preserve">A novel selective naïve Bayes algorithm</w:t>
+        <w:t xml:space="preserve">A bi-objective 𝑘-nearest-neighbors-based imputation method for multilevel data</w:t>
       </w:r>
     </w:p>
   </w:comment>
-  <w:comment w:author="M. Rizky" w:id="15" w:date="2022-12-25T16:52:27Z">
+  <w:comment w:author="M. Rizky" w:id="21" w:date="2022-12-29T14:54:12Z">
     <w:p>
       <w:pPr>
         <w:keepNext w:val="0"/>
@@ -9594,11 +9795,11 @@
           <w:vertAlign w:val="baseline"/>
           <w:rtl w:val="0"/>
         </w:rPr>
-        <w:t xml:space="preserve">Accurate detection of COVID-19 patients based on distance biased Naïve Bayes (DBNB) classification strategy</w:t>
+        <w:t xml:space="preserve">Supervised or unsupervised learning? Investigating the role of pattern recognition assumptions in the success of binary predictive prescriptions</w:t>
       </w:r>
     </w:p>
   </w:comment>
-  <w:comment w:author="M. Rizky" w:id="8" w:date="2022-12-25T07:37:38Z">
+  <w:comment w:author="M. Rizky" w:id="20" w:date="2022-12-29T13:42:25Z">
     <w:p>
       <w:pPr>
         <w:keepNext w:val="0"/>
@@ -9645,9 +9846,11 @@
           <w:vertAlign w:val="baseline"/>
           <w:rtl w:val="0"/>
         </w:rPr>
-        <w:t xml:space="preserve">Porosity prediction: Supervised-learning of thermal history for direct laser</w:t>
-      </w:r>
-    </w:p>
+        <w:t xml:space="preserve">A firefly algorithm modified support vector machine for the credit risk assessment of supply chain finance</w:t>
+      </w:r>
+    </w:p>
+  </w:comment>
+  <w:comment w:author="M. Rizky" w:id="16" w:date="2022-12-25T17:11:52Z">
     <w:p>
       <w:pPr>
         <w:keepNext w:val="0"/>
@@ -9694,11 +9897,11 @@
           <w:vertAlign w:val="baseline"/>
           <w:rtl w:val="0"/>
         </w:rPr>
-        <w:t xml:space="preserve">deposition</w:t>
+        <w:t xml:space="preserve">Classification of impact damage on a rubber-textile conveyor belt using Naïve-Bayes methodology</w:t>
       </w:r>
     </w:p>
   </w:comment>
-  <w:comment w:author="M. Rizky" w:id="12" w:date="2022-12-25T15:00:20Z">
+  <w:comment w:author="M. Rizky" w:id="14" w:date="2022-12-25T15:41:44Z">
     <w:p>
       <w:pPr>
         <w:keepNext w:val="0"/>
@@ -9745,11 +9948,11 @@
           <w:vertAlign w:val="baseline"/>
           <w:rtl w:val="0"/>
         </w:rPr>
-        <w:t xml:space="preserve">Multi independent latent component extension of naive Bayes classifier</w:t>
+        <w:t xml:space="preserve">A novel selective naïve Bayes algorithm</w:t>
       </w:r>
     </w:p>
   </w:comment>
-  <w:comment w:author="Masayu Anandita" w:id="0" w:date="2022-12-18T15:01:42Z">
+  <w:comment w:author="M. Rizky" w:id="23" w:date="2022-12-31T06:43:24Z">
     <w:p>
       <w:pPr>
         <w:keepNext w:val="0"/>
@@ -9796,11 +9999,9 @@
           <w:vertAlign w:val="baseline"/>
           <w:rtl w:val="0"/>
         </w:rPr>
-        <w:t xml:space="preserve">salah ga si abstrak kek gini</w:t>
-      </w:r>
-    </w:p>
-  </w:comment>
-  <w:comment w:author="M. Rizky" w:id="7" w:date="2022-12-22T14:34:48Z">
+        <w:t xml:space="preserve">k-means clustering and kNN classification based on negative</w:t>
+      </w:r>
+    </w:p>
     <w:p>
       <w:pPr>
         <w:keepNext w:val="0"/>
@@ -9847,9 +10048,11 @@
           <w:vertAlign w:val="baseline"/>
           <w:rtl w:val="0"/>
         </w:rPr>
-        <w:t xml:space="preserve">State-of-the-art machine learning techniques for melanoma skin</w:t>
-      </w:r>
-    </w:p>
+        <w:t xml:space="preserve">databases</w:t>
+      </w:r>
+    </w:p>
+  </w:comment>
+  <w:comment w:author="M. Rizky" w:id="25" w:date="2022-12-31T06:33:04Z">
     <w:p>
       <w:pPr>
         <w:keepNext w:val="0"/>
@@ -9896,11 +10099,11 @@
           <w:vertAlign w:val="baseline"/>
           <w:rtl w:val="0"/>
         </w:rPr>
-        <w:t xml:space="preserve">cancer detection and classification: a comprehensive review</w:t>
+        <w:t xml:space="preserve">A local search algorithm for k-means with outliers</w:t>
       </w:r>
     </w:p>
   </w:comment>
-  <w:comment w:author="M. Rizky" w:id="6" w:date="2022-12-22T14:17:56Z">
+  <w:comment w:author="M. Rizky" w:id="15" w:date="2022-12-25T16:52:27Z">
     <w:p>
       <w:pPr>
         <w:keepNext w:val="0"/>
@@ -9947,9 +10150,11 @@
           <w:vertAlign w:val="baseline"/>
           <w:rtl w:val="0"/>
         </w:rPr>
-        <w:t xml:space="preserve">SparCML: High-Performance Sparse Communication</w:t>
-      </w:r>
-    </w:p>
+        <w:t xml:space="preserve">Accurate detection of COVID-19 patients based on distance biased Naïve Bayes (DBNB) classification strategy</w:t>
+      </w:r>
+    </w:p>
+  </w:comment>
+  <w:comment w:author="M. Rizky" w:id="8" w:date="2022-12-25T07:37:38Z">
     <w:p>
       <w:pPr>
         <w:keepNext w:val="0"/>
@@ -9996,11 +10201,9 @@
           <w:vertAlign w:val="baseline"/>
           <w:rtl w:val="0"/>
         </w:rPr>
-        <w:t xml:space="preserve">for Machine Learning</w:t>
-      </w:r>
-    </w:p>
-  </w:comment>
-  <w:comment w:author="M. Rizky" w:id="1" w:date="2022-12-25T15:06:46Z">
+        <w:t xml:space="preserve">Porosity prediction: Supervised-learning of thermal history for direct laser</w:t>
+      </w:r>
+    </w:p>
     <w:p>
       <w:pPr>
         <w:keepNext w:val="0"/>
@@ -10047,9 +10250,11 @@
           <w:vertAlign w:val="baseline"/>
           <w:rtl w:val="0"/>
         </w:rPr>
-        <w:t xml:space="preserve">Stages-Based ECG Signal Analysis From</w:t>
-      </w:r>
-    </w:p>
+        <w:t xml:space="preserve">deposition</w:t>
+      </w:r>
+    </w:p>
+  </w:comment>
+  <w:comment w:author="M. Rizky" w:id="24" w:date="2022-12-31T06:59:28Z">
     <w:p>
       <w:pPr>
         <w:keepNext w:val="0"/>
@@ -10096,7 +10301,7 @@
           <w:vertAlign w:val="baseline"/>
           <w:rtl w:val="0"/>
         </w:rPr>
-        <w:t xml:space="preserve">Traditional Signal Processing to Machine</w:t>
+        <w:t xml:space="preserve">An adaptive and opposite K-means operation based memetic algorithm</w:t>
       </w:r>
     </w:p>
     <w:p>
@@ -10145,11 +10350,11 @@
           <w:vertAlign w:val="baseline"/>
           <w:rtl w:val="0"/>
         </w:rPr>
-        <w:t xml:space="preserve">Learning Approaches: A Survey</w:t>
+        <w:t xml:space="preserve">for data clustering</w:t>
       </w:r>
     </w:p>
   </w:comment>
-  <w:comment w:author="M. Rizky" w:id="9" w:date="2022-12-25T14:30:42Z">
+  <w:comment w:author="M. Rizky" w:id="12" w:date="2022-12-25T15:00:20Z">
     <w:p>
       <w:pPr>
         <w:keepNext w:val="0"/>
@@ -10196,11 +10401,11 @@
           <w:vertAlign w:val="baseline"/>
           <w:rtl w:val="0"/>
         </w:rPr>
-        <w:t xml:space="preserve">Random ForesteBased Prediction of Outcome and Mortality in Patients with Traumatic Brain Injury Undergoing Primary Decompressive Craniectomy</w:t>
+        <w:t xml:space="preserve">Multi independent latent component extension of naive Bayes classifier</w:t>
       </w:r>
     </w:p>
   </w:comment>
-  <w:comment w:author="Masayu Anandita" w:id="3" w:date="2022-12-18T15:00:07Z">
+  <w:comment w:author="Masayu Anandita" w:id="0" w:date="2022-12-18T15:01:42Z">
     <w:p>
       <w:pPr>
         <w:keepNext w:val="0"/>
@@ -10247,11 +10452,11 @@
           <w:vertAlign w:val="baseline"/>
           <w:rtl w:val="0"/>
         </w:rPr>
-        <w:t xml:space="preserve">kasih gambar contoh datasetnya</w:t>
+        <w:t xml:space="preserve">salah ga si abstrak kek gini</w:t>
       </w:r>
     </w:p>
   </w:comment>
-  <w:comment w:author="M. Rizky" w:id="5" w:date="2022-12-22T14:02:46Z">
+  <w:comment w:author="M. Rizky" w:id="7" w:date="2022-12-22T14:34:48Z">
     <w:p>
       <w:pPr>
         <w:keepNext w:val="0"/>
@@ -10298,7 +10503,7 @@
           <w:vertAlign w:val="baseline"/>
           <w:rtl w:val="0"/>
         </w:rPr>
-        <w:t xml:space="preserve">Machine learning model design for high performance cloud computing</w:t>
+        <w:t xml:space="preserve">State-of-the-art machine learning techniques for melanoma skin</w:t>
       </w:r>
     </w:p>
     <w:p>
@@ -10347,11 +10552,11 @@
           <w:vertAlign w:val="baseline"/>
           <w:rtl w:val="0"/>
         </w:rPr>
-        <w:t xml:space="preserve">&amp; load balancing resiliency: An innovative approach</w:t>
+        <w:t xml:space="preserve">cancer detection and classification: a comprehensive review</w:t>
       </w:r>
     </w:p>
   </w:comment>
-  <w:comment w:author="M. Rizky" w:id="13" w:date="2022-12-25T15:10:08Z">
+  <w:comment w:author="M. Rizky" w:id="6" w:date="2022-12-22T14:17:56Z">
     <w:p>
       <w:pPr>
         <w:keepNext w:val="0"/>
@@ -10398,11 +10603,9 @@
           <w:vertAlign w:val="baseline"/>
           <w:rtl w:val="0"/>
         </w:rPr>
-        <w:t xml:space="preserve">Variable selection for Naïve Bayes classification</w:t>
-      </w:r>
-    </w:p>
-  </w:comment>
-  <w:comment w:author="Masayu Anandita" w:id="4" w:date="2022-12-18T19:28:49Z">
+        <w:t xml:space="preserve">SparCML: High-Performance Sparse Communication</w:t>
+      </w:r>
+    </w:p>
     <w:p>
       <w:pPr>
         <w:keepNext w:val="0"/>
@@ -10449,7 +10652,562 @@
           <w:vertAlign w:val="baseline"/>
           <w:rtl w:val="0"/>
         </w:rPr>
+        <w:t xml:space="preserve">for Machine Learning</w:t>
+      </w:r>
+    </w:p>
+  </w:comment>
+  <w:comment w:author="M. Rizky" w:id="1" w:date="2022-12-25T15:06:46Z">
+    <w:p>
+      <w:pPr>
+        <w:keepNext w:val="0"/>
+        <w:keepLines w:val="0"/>
+        <w:pageBreakBefore w:val="0"/>
+        <w:widowControl w:val="0"/>
+        <w:pBdr>
+          <w:top w:space="0" w:sz="0" w:val="nil"/>
+          <w:left w:space="0" w:sz="0" w:val="nil"/>
+          <w:bottom w:space="0" w:sz="0" w:val="nil"/>
+          <w:right w:space="0" w:sz="0" w:val="nil"/>
+          <w:between w:space="0" w:sz="0" w:val="nil"/>
+        </w:pBdr>
+        <w:shd w:fill="auto" w:val="clear"/>
+        <w:spacing w:after="0" w:before="0" w:line="240" w:lineRule="auto"/>
+        <w:ind w:left="0" w:right="0" w:firstLine="0"/>
+        <w:jc w:val="left"/>
+        <w:rPr>
+          <w:rFonts w:ascii="Arial" w:cs="Arial" w:eastAsia="Arial" w:hAnsi="Arial"/>
+          <w:b w:val="0"/>
+          <w:i w:val="0"/>
+          <w:smallCaps w:val="0"/>
+          <w:strike w:val="0"/>
+          <w:color w:val="000000"/>
+          <w:sz w:val="22"/>
+          <w:szCs w:val="22"/>
+          <w:u w:val="none"/>
+          <w:shd w:fill="auto" w:val="clear"/>
+          <w:vertAlign w:val="baseline"/>
+        </w:rPr>
+      </w:pPr>
+      <w:r>
+        <w:rPr>
+          <w:rFonts w:ascii="Arial" w:cs="Arial" w:eastAsia="Arial" w:hAnsi="Arial"/>
+          <w:b w:val="0"/>
+          <w:i w:val="0"/>
+          <w:smallCaps w:val="0"/>
+          <w:strike w:val="0"/>
+          <w:color w:val="000000"/>
+          <w:sz w:val="22"/>
+          <w:szCs w:val="22"/>
+          <w:u w:val="none"/>
+          <w:shd w:fill="auto" w:val="clear"/>
+          <w:vertAlign w:val="baseline"/>
+          <w:rtl w:val="0"/>
+        </w:rPr>
+        <w:t xml:space="preserve">Stages-Based ECG Signal Analysis From</w:t>
+      </w:r>
+    </w:p>
+    <w:p>
+      <w:pPr>
+        <w:keepNext w:val="0"/>
+        <w:keepLines w:val="0"/>
+        <w:pageBreakBefore w:val="0"/>
+        <w:widowControl w:val="0"/>
+        <w:pBdr>
+          <w:top w:space="0" w:sz="0" w:val="nil"/>
+          <w:left w:space="0" w:sz="0" w:val="nil"/>
+          <w:bottom w:space="0" w:sz="0" w:val="nil"/>
+          <w:right w:space="0" w:sz="0" w:val="nil"/>
+          <w:between w:space="0" w:sz="0" w:val="nil"/>
+        </w:pBdr>
+        <w:shd w:fill="auto" w:val="clear"/>
+        <w:spacing w:after="0" w:before="0" w:line="240" w:lineRule="auto"/>
+        <w:ind w:left="0" w:right="0" w:firstLine="0"/>
+        <w:jc w:val="left"/>
+        <w:rPr>
+          <w:rFonts w:ascii="Arial" w:cs="Arial" w:eastAsia="Arial" w:hAnsi="Arial"/>
+          <w:b w:val="0"/>
+          <w:i w:val="0"/>
+          <w:smallCaps w:val="0"/>
+          <w:strike w:val="0"/>
+          <w:color w:val="000000"/>
+          <w:sz w:val="22"/>
+          <w:szCs w:val="22"/>
+          <w:u w:val="none"/>
+          <w:shd w:fill="auto" w:val="clear"/>
+          <w:vertAlign w:val="baseline"/>
+        </w:rPr>
+      </w:pPr>
+      <w:r>
+        <w:rPr>
+          <w:rFonts w:ascii="Arial" w:cs="Arial" w:eastAsia="Arial" w:hAnsi="Arial"/>
+          <w:b w:val="0"/>
+          <w:i w:val="0"/>
+          <w:smallCaps w:val="0"/>
+          <w:strike w:val="0"/>
+          <w:color w:val="000000"/>
+          <w:sz w:val="22"/>
+          <w:szCs w:val="22"/>
+          <w:u w:val="none"/>
+          <w:shd w:fill="auto" w:val="clear"/>
+          <w:vertAlign w:val="baseline"/>
+          <w:rtl w:val="0"/>
+        </w:rPr>
+        <w:t xml:space="preserve">Traditional Signal Processing to Machine</w:t>
+      </w:r>
+    </w:p>
+    <w:p>
+      <w:pPr>
+        <w:keepNext w:val="0"/>
+        <w:keepLines w:val="0"/>
+        <w:pageBreakBefore w:val="0"/>
+        <w:widowControl w:val="0"/>
+        <w:pBdr>
+          <w:top w:space="0" w:sz="0" w:val="nil"/>
+          <w:left w:space="0" w:sz="0" w:val="nil"/>
+          <w:bottom w:space="0" w:sz="0" w:val="nil"/>
+          <w:right w:space="0" w:sz="0" w:val="nil"/>
+          <w:between w:space="0" w:sz="0" w:val="nil"/>
+        </w:pBdr>
+        <w:shd w:fill="auto" w:val="clear"/>
+        <w:spacing w:after="0" w:before="0" w:line="240" w:lineRule="auto"/>
+        <w:ind w:left="0" w:right="0" w:firstLine="0"/>
+        <w:jc w:val="left"/>
+        <w:rPr>
+          <w:rFonts w:ascii="Arial" w:cs="Arial" w:eastAsia="Arial" w:hAnsi="Arial"/>
+          <w:b w:val="0"/>
+          <w:i w:val="0"/>
+          <w:smallCaps w:val="0"/>
+          <w:strike w:val="0"/>
+          <w:color w:val="000000"/>
+          <w:sz w:val="22"/>
+          <w:szCs w:val="22"/>
+          <w:u w:val="none"/>
+          <w:shd w:fill="auto" w:val="clear"/>
+          <w:vertAlign w:val="baseline"/>
+        </w:rPr>
+      </w:pPr>
+      <w:r>
+        <w:rPr>
+          <w:rFonts w:ascii="Arial" w:cs="Arial" w:eastAsia="Arial" w:hAnsi="Arial"/>
+          <w:b w:val="0"/>
+          <w:i w:val="0"/>
+          <w:smallCaps w:val="0"/>
+          <w:strike w:val="0"/>
+          <w:color w:val="000000"/>
+          <w:sz w:val="22"/>
+          <w:szCs w:val="22"/>
+          <w:u w:val="none"/>
+          <w:shd w:fill="auto" w:val="clear"/>
+          <w:vertAlign w:val="baseline"/>
+          <w:rtl w:val="0"/>
+        </w:rPr>
+        <w:t xml:space="preserve">Learning Approaches: A Survey</w:t>
+      </w:r>
+    </w:p>
+  </w:comment>
+  <w:comment w:author="M. Rizky" w:id="9" w:date="2022-12-25T14:30:42Z">
+    <w:p>
+      <w:pPr>
+        <w:keepNext w:val="0"/>
+        <w:keepLines w:val="0"/>
+        <w:pageBreakBefore w:val="0"/>
+        <w:widowControl w:val="0"/>
+        <w:pBdr>
+          <w:top w:space="0" w:sz="0" w:val="nil"/>
+          <w:left w:space="0" w:sz="0" w:val="nil"/>
+          <w:bottom w:space="0" w:sz="0" w:val="nil"/>
+          <w:right w:space="0" w:sz="0" w:val="nil"/>
+          <w:between w:space="0" w:sz="0" w:val="nil"/>
+        </w:pBdr>
+        <w:shd w:fill="auto" w:val="clear"/>
+        <w:spacing w:after="0" w:before="0" w:line="240" w:lineRule="auto"/>
+        <w:ind w:left="0" w:right="0" w:firstLine="0"/>
+        <w:jc w:val="left"/>
+        <w:rPr>
+          <w:rFonts w:ascii="Arial" w:cs="Arial" w:eastAsia="Arial" w:hAnsi="Arial"/>
+          <w:b w:val="0"/>
+          <w:i w:val="0"/>
+          <w:smallCaps w:val="0"/>
+          <w:strike w:val="0"/>
+          <w:color w:val="000000"/>
+          <w:sz w:val="22"/>
+          <w:szCs w:val="22"/>
+          <w:u w:val="none"/>
+          <w:shd w:fill="auto" w:val="clear"/>
+          <w:vertAlign w:val="baseline"/>
+        </w:rPr>
+      </w:pPr>
+      <w:r>
+        <w:rPr>
+          <w:rFonts w:ascii="Arial" w:cs="Arial" w:eastAsia="Arial" w:hAnsi="Arial"/>
+          <w:b w:val="0"/>
+          <w:i w:val="0"/>
+          <w:smallCaps w:val="0"/>
+          <w:strike w:val="0"/>
+          <w:color w:val="000000"/>
+          <w:sz w:val="22"/>
+          <w:szCs w:val="22"/>
+          <w:u w:val="none"/>
+          <w:shd w:fill="auto" w:val="clear"/>
+          <w:vertAlign w:val="baseline"/>
+          <w:rtl w:val="0"/>
+        </w:rPr>
+        <w:t xml:space="preserve">Random ForesteBased Prediction of Outcome and Mortality in Patients with Traumatic Brain Injury Undergoing Primary Decompressive Craniectomy</w:t>
+      </w:r>
+    </w:p>
+  </w:comment>
+  <w:comment w:author="Masayu Anandita" w:id="3" w:date="2022-12-18T15:00:07Z">
+    <w:p>
+      <w:pPr>
+        <w:keepNext w:val="0"/>
+        <w:keepLines w:val="0"/>
+        <w:pageBreakBefore w:val="0"/>
+        <w:widowControl w:val="0"/>
+        <w:pBdr>
+          <w:top w:space="0" w:sz="0" w:val="nil"/>
+          <w:left w:space="0" w:sz="0" w:val="nil"/>
+          <w:bottom w:space="0" w:sz="0" w:val="nil"/>
+          <w:right w:space="0" w:sz="0" w:val="nil"/>
+          <w:between w:space="0" w:sz="0" w:val="nil"/>
+        </w:pBdr>
+        <w:shd w:fill="auto" w:val="clear"/>
+        <w:spacing w:after="0" w:before="0" w:line="240" w:lineRule="auto"/>
+        <w:ind w:left="0" w:right="0" w:firstLine="0"/>
+        <w:jc w:val="left"/>
+        <w:rPr>
+          <w:rFonts w:ascii="Arial" w:cs="Arial" w:eastAsia="Arial" w:hAnsi="Arial"/>
+          <w:b w:val="0"/>
+          <w:i w:val="0"/>
+          <w:smallCaps w:val="0"/>
+          <w:strike w:val="0"/>
+          <w:color w:val="000000"/>
+          <w:sz w:val="22"/>
+          <w:szCs w:val="22"/>
+          <w:u w:val="none"/>
+          <w:shd w:fill="auto" w:val="clear"/>
+          <w:vertAlign w:val="baseline"/>
+        </w:rPr>
+      </w:pPr>
+      <w:r>
+        <w:rPr>
+          <w:rFonts w:ascii="Arial" w:cs="Arial" w:eastAsia="Arial" w:hAnsi="Arial"/>
+          <w:b w:val="0"/>
+          <w:i w:val="0"/>
+          <w:smallCaps w:val="0"/>
+          <w:strike w:val="0"/>
+          <w:color w:val="000000"/>
+          <w:sz w:val="22"/>
+          <w:szCs w:val="22"/>
+          <w:u w:val="none"/>
+          <w:shd w:fill="auto" w:val="clear"/>
+          <w:vertAlign w:val="baseline"/>
+          <w:rtl w:val="0"/>
+        </w:rPr>
+        <w:t xml:space="preserve">kasih gambar contoh datasetnya</w:t>
+      </w:r>
+    </w:p>
+  </w:comment>
+  <w:comment w:author="M. Rizky" w:id="5" w:date="2022-12-22T14:02:46Z">
+    <w:p>
+      <w:pPr>
+        <w:keepNext w:val="0"/>
+        <w:keepLines w:val="0"/>
+        <w:pageBreakBefore w:val="0"/>
+        <w:widowControl w:val="0"/>
+        <w:pBdr>
+          <w:top w:space="0" w:sz="0" w:val="nil"/>
+          <w:left w:space="0" w:sz="0" w:val="nil"/>
+          <w:bottom w:space="0" w:sz="0" w:val="nil"/>
+          <w:right w:space="0" w:sz="0" w:val="nil"/>
+          <w:between w:space="0" w:sz="0" w:val="nil"/>
+        </w:pBdr>
+        <w:shd w:fill="auto" w:val="clear"/>
+        <w:spacing w:after="0" w:before="0" w:line="240" w:lineRule="auto"/>
+        <w:ind w:left="0" w:right="0" w:firstLine="0"/>
+        <w:jc w:val="left"/>
+        <w:rPr>
+          <w:rFonts w:ascii="Arial" w:cs="Arial" w:eastAsia="Arial" w:hAnsi="Arial"/>
+          <w:b w:val="0"/>
+          <w:i w:val="0"/>
+          <w:smallCaps w:val="0"/>
+          <w:strike w:val="0"/>
+          <w:color w:val="000000"/>
+          <w:sz w:val="22"/>
+          <w:szCs w:val="22"/>
+          <w:u w:val="none"/>
+          <w:shd w:fill="auto" w:val="clear"/>
+          <w:vertAlign w:val="baseline"/>
+        </w:rPr>
+      </w:pPr>
+      <w:r>
+        <w:rPr>
+          <w:rFonts w:ascii="Arial" w:cs="Arial" w:eastAsia="Arial" w:hAnsi="Arial"/>
+          <w:b w:val="0"/>
+          <w:i w:val="0"/>
+          <w:smallCaps w:val="0"/>
+          <w:strike w:val="0"/>
+          <w:color w:val="000000"/>
+          <w:sz w:val="22"/>
+          <w:szCs w:val="22"/>
+          <w:u w:val="none"/>
+          <w:shd w:fill="auto" w:val="clear"/>
+          <w:vertAlign w:val="baseline"/>
+          <w:rtl w:val="0"/>
+        </w:rPr>
+        <w:t xml:space="preserve">Machine learning model design for high performance cloud computing</w:t>
+      </w:r>
+    </w:p>
+    <w:p>
+      <w:pPr>
+        <w:keepNext w:val="0"/>
+        <w:keepLines w:val="0"/>
+        <w:pageBreakBefore w:val="0"/>
+        <w:widowControl w:val="0"/>
+        <w:pBdr>
+          <w:top w:space="0" w:sz="0" w:val="nil"/>
+          <w:left w:space="0" w:sz="0" w:val="nil"/>
+          <w:bottom w:space="0" w:sz="0" w:val="nil"/>
+          <w:right w:space="0" w:sz="0" w:val="nil"/>
+          <w:between w:space="0" w:sz="0" w:val="nil"/>
+        </w:pBdr>
+        <w:shd w:fill="auto" w:val="clear"/>
+        <w:spacing w:after="0" w:before="0" w:line="240" w:lineRule="auto"/>
+        <w:ind w:left="0" w:right="0" w:firstLine="0"/>
+        <w:jc w:val="left"/>
+        <w:rPr>
+          <w:rFonts w:ascii="Arial" w:cs="Arial" w:eastAsia="Arial" w:hAnsi="Arial"/>
+          <w:b w:val="0"/>
+          <w:i w:val="0"/>
+          <w:smallCaps w:val="0"/>
+          <w:strike w:val="0"/>
+          <w:color w:val="000000"/>
+          <w:sz w:val="22"/>
+          <w:szCs w:val="22"/>
+          <w:u w:val="none"/>
+          <w:shd w:fill="auto" w:val="clear"/>
+          <w:vertAlign w:val="baseline"/>
+        </w:rPr>
+      </w:pPr>
+      <w:r>
+        <w:rPr>
+          <w:rFonts w:ascii="Arial" w:cs="Arial" w:eastAsia="Arial" w:hAnsi="Arial"/>
+          <w:b w:val="0"/>
+          <w:i w:val="0"/>
+          <w:smallCaps w:val="0"/>
+          <w:strike w:val="0"/>
+          <w:color w:val="000000"/>
+          <w:sz w:val="22"/>
+          <w:szCs w:val="22"/>
+          <w:u w:val="none"/>
+          <w:shd w:fill="auto" w:val="clear"/>
+          <w:vertAlign w:val="baseline"/>
+          <w:rtl w:val="0"/>
+        </w:rPr>
+        <w:t xml:space="preserve">&amp; load balancing resiliency: An innovative approach</w:t>
+      </w:r>
+    </w:p>
+  </w:comment>
+  <w:comment w:author="M. Rizky" w:id="13" w:date="2022-12-25T15:10:08Z">
+    <w:p>
+      <w:pPr>
+        <w:keepNext w:val="0"/>
+        <w:keepLines w:val="0"/>
+        <w:pageBreakBefore w:val="0"/>
+        <w:widowControl w:val="0"/>
+        <w:pBdr>
+          <w:top w:space="0" w:sz="0" w:val="nil"/>
+          <w:left w:space="0" w:sz="0" w:val="nil"/>
+          <w:bottom w:space="0" w:sz="0" w:val="nil"/>
+          <w:right w:space="0" w:sz="0" w:val="nil"/>
+          <w:between w:space="0" w:sz="0" w:val="nil"/>
+        </w:pBdr>
+        <w:shd w:fill="auto" w:val="clear"/>
+        <w:spacing w:after="0" w:before="0" w:line="240" w:lineRule="auto"/>
+        <w:ind w:left="0" w:right="0" w:firstLine="0"/>
+        <w:jc w:val="left"/>
+        <w:rPr>
+          <w:rFonts w:ascii="Arial" w:cs="Arial" w:eastAsia="Arial" w:hAnsi="Arial"/>
+          <w:b w:val="0"/>
+          <w:i w:val="0"/>
+          <w:smallCaps w:val="0"/>
+          <w:strike w:val="0"/>
+          <w:color w:val="000000"/>
+          <w:sz w:val="22"/>
+          <w:szCs w:val="22"/>
+          <w:u w:val="none"/>
+          <w:shd w:fill="auto" w:val="clear"/>
+          <w:vertAlign w:val="baseline"/>
+        </w:rPr>
+      </w:pPr>
+      <w:r>
+        <w:rPr>
+          <w:rFonts w:ascii="Arial" w:cs="Arial" w:eastAsia="Arial" w:hAnsi="Arial"/>
+          <w:b w:val="0"/>
+          <w:i w:val="0"/>
+          <w:smallCaps w:val="0"/>
+          <w:strike w:val="0"/>
+          <w:color w:val="000000"/>
+          <w:sz w:val="22"/>
+          <w:szCs w:val="22"/>
+          <w:u w:val="none"/>
+          <w:shd w:fill="auto" w:val="clear"/>
+          <w:vertAlign w:val="baseline"/>
+          <w:rtl w:val="0"/>
+        </w:rPr>
+        <w:t xml:space="preserve">Variable selection for Naïve Bayes classification</w:t>
+      </w:r>
+    </w:p>
+  </w:comment>
+  <w:comment w:author="M. Rizky" w:id="22" w:date="2022-12-29T15:09:42Z">
+    <w:p>
+      <w:pPr>
+        <w:keepNext w:val="0"/>
+        <w:keepLines w:val="0"/>
+        <w:pageBreakBefore w:val="0"/>
+        <w:widowControl w:val="0"/>
+        <w:pBdr>
+          <w:top w:space="0" w:sz="0" w:val="nil"/>
+          <w:left w:space="0" w:sz="0" w:val="nil"/>
+          <w:bottom w:space="0" w:sz="0" w:val="nil"/>
+          <w:right w:space="0" w:sz="0" w:val="nil"/>
+          <w:between w:space="0" w:sz="0" w:val="nil"/>
+        </w:pBdr>
+        <w:shd w:fill="auto" w:val="clear"/>
+        <w:spacing w:after="0" w:before="0" w:line="240" w:lineRule="auto"/>
+        <w:ind w:left="0" w:right="0" w:firstLine="0"/>
+        <w:jc w:val="left"/>
+        <w:rPr>
+          <w:rFonts w:ascii="Arial" w:cs="Arial" w:eastAsia="Arial" w:hAnsi="Arial"/>
+          <w:b w:val="0"/>
+          <w:i w:val="0"/>
+          <w:smallCaps w:val="0"/>
+          <w:strike w:val="0"/>
+          <w:color w:val="000000"/>
+          <w:sz w:val="22"/>
+          <w:szCs w:val="22"/>
+          <w:u w:val="none"/>
+          <w:shd w:fill="auto" w:val="clear"/>
+          <w:vertAlign w:val="baseline"/>
+        </w:rPr>
+      </w:pPr>
+      <w:r>
+        <w:rPr>
+          <w:rFonts w:ascii="Arial" w:cs="Arial" w:eastAsia="Arial" w:hAnsi="Arial"/>
+          <w:b w:val="0"/>
+          <w:i w:val="0"/>
+          <w:smallCaps w:val="0"/>
+          <w:strike w:val="0"/>
+          <w:color w:val="000000"/>
+          <w:sz w:val="22"/>
+          <w:szCs w:val="22"/>
+          <w:u w:val="none"/>
+          <w:shd w:fill="auto" w:val="clear"/>
+          <w:vertAlign w:val="baseline"/>
+          <w:rtl w:val="0"/>
+        </w:rPr>
+        <w:t xml:space="preserve">Unsupervised learning for identifying events in active target experiments</w:t>
+      </w:r>
+    </w:p>
+  </w:comment>
+  <w:comment w:author="Masayu Anandita" w:id="4" w:date="2022-12-18T19:28:49Z">
+    <w:p>
+      <w:pPr>
+        <w:keepNext w:val="0"/>
+        <w:keepLines w:val="0"/>
+        <w:pageBreakBefore w:val="0"/>
+        <w:widowControl w:val="0"/>
+        <w:pBdr>
+          <w:top w:space="0" w:sz="0" w:val="nil"/>
+          <w:left w:space="0" w:sz="0" w:val="nil"/>
+          <w:bottom w:space="0" w:sz="0" w:val="nil"/>
+          <w:right w:space="0" w:sz="0" w:val="nil"/>
+          <w:between w:space="0" w:sz="0" w:val="nil"/>
+        </w:pBdr>
+        <w:shd w:fill="auto" w:val="clear"/>
+        <w:spacing w:after="0" w:before="0" w:line="240" w:lineRule="auto"/>
+        <w:ind w:left="0" w:right="0" w:firstLine="0"/>
+        <w:jc w:val="left"/>
+        <w:rPr>
+          <w:rFonts w:ascii="Arial" w:cs="Arial" w:eastAsia="Arial" w:hAnsi="Arial"/>
+          <w:b w:val="0"/>
+          <w:i w:val="0"/>
+          <w:smallCaps w:val="0"/>
+          <w:strike w:val="0"/>
+          <w:color w:val="000000"/>
+          <w:sz w:val="22"/>
+          <w:szCs w:val="22"/>
+          <w:u w:val="none"/>
+          <w:shd w:fill="auto" w:val="clear"/>
+          <w:vertAlign w:val="baseline"/>
+        </w:rPr>
+      </w:pPr>
+      <w:r>
+        <w:rPr>
+          <w:rFonts w:ascii="Arial" w:cs="Arial" w:eastAsia="Arial" w:hAnsi="Arial"/>
+          <w:b w:val="0"/>
+          <w:i w:val="0"/>
+          <w:smallCaps w:val="0"/>
+          <w:strike w:val="0"/>
+          <w:color w:val="000000"/>
+          <w:sz w:val="22"/>
+          <w:szCs w:val="22"/>
+          <w:u w:val="none"/>
+          <w:shd w:fill="auto" w:val="clear"/>
+          <w:vertAlign w:val="baseline"/>
+          <w:rtl w:val="0"/>
+        </w:rPr>
         <w:t xml:space="preserve">Kurang penjelasan tentang ekstraksi</w:t>
+      </w:r>
+    </w:p>
+  </w:comment>
+  <w:comment w:author="M. Rizky" w:id="19" w:date="2022-12-29T13:23:03Z">
+    <w:p>
+      <w:pPr>
+        <w:keepNext w:val="0"/>
+        <w:keepLines w:val="0"/>
+        <w:pageBreakBefore w:val="0"/>
+        <w:widowControl w:val="0"/>
+        <w:pBdr>
+          <w:top w:space="0" w:sz="0" w:val="nil"/>
+          <w:left w:space="0" w:sz="0" w:val="nil"/>
+          <w:bottom w:space="0" w:sz="0" w:val="nil"/>
+          <w:right w:space="0" w:sz="0" w:val="nil"/>
+          <w:between w:space="0" w:sz="0" w:val="nil"/>
+        </w:pBdr>
+        <w:shd w:fill="auto" w:val="clear"/>
+        <w:spacing w:after="0" w:before="0" w:line="240" w:lineRule="auto"/>
+        <w:ind w:left="0" w:right="0" w:firstLine="0"/>
+        <w:jc w:val="left"/>
+        <w:rPr>
+          <w:rFonts w:ascii="Arial" w:cs="Arial" w:eastAsia="Arial" w:hAnsi="Arial"/>
+          <w:b w:val="0"/>
+          <w:i w:val="0"/>
+          <w:smallCaps w:val="0"/>
+          <w:strike w:val="0"/>
+          <w:color w:val="000000"/>
+          <w:sz w:val="22"/>
+          <w:szCs w:val="22"/>
+          <w:u w:val="none"/>
+          <w:shd w:fill="auto" w:val="clear"/>
+          <w:vertAlign w:val="baseline"/>
+        </w:rPr>
+      </w:pPr>
+      <w:r>
+        <w:rPr>
+          <w:rFonts w:ascii="Arial" w:cs="Arial" w:eastAsia="Arial" w:hAnsi="Arial"/>
+          <w:b w:val="0"/>
+          <w:i w:val="0"/>
+          <w:smallCaps w:val="0"/>
+          <w:strike w:val="0"/>
+          <w:color w:val="000000"/>
+          <w:sz w:val="22"/>
+          <w:szCs w:val="22"/>
+          <w:u w:val="none"/>
+          <w:shd w:fill="auto" w:val="clear"/>
+          <w:vertAlign w:val="baseline"/>
+          <w:rtl w:val="0"/>
+        </w:rPr>
+        <w:t xml:space="preserve">Universum based Lagrangian twin bounded support vector machine to classify EEG signals</w:t>
       </w:r>
     </w:p>
   </w:comment>
@@ -10466,124 +11224,27 @@
   <w15:commentEx w15:paraId="00000119" w15:done="0"/>
   <w15:commentEx w15:paraId="0000011A" w15:done="0"/>
   <w15:commentEx w15:paraId="0000011B" w15:done="0"/>
+  <w15:commentEx w15:paraId="0000011C" w15:done="0"/>
   <w15:commentEx w15:paraId="0000011D" w15:done="0"/>
   <w15:commentEx w15:paraId="0000011E" w15:done="0"/>
-  <w15:commentEx w15:paraId="0000011F" w15:done="0"/>
+  <w15:commentEx w15:paraId="00000120" w15:done="0"/>
   <w15:commentEx w15:paraId="00000121" w15:done="0"/>
-  <w15:commentEx w15:paraId="00000123" w15:done="0"/>
+  <w15:commentEx w15:paraId="00000122" w15:done="0"/>
+  <w15:commentEx w15:paraId="00000124" w15:done="0"/>
   <w15:commentEx w15:paraId="00000126" w15:done="0"/>
   <w15:commentEx w15:paraId="00000127" w15:done="0"/>
   <w15:commentEx w15:paraId="00000128" w15:done="0"/>
   <w15:commentEx w15:paraId="0000012A" w15:done="0"/>
-  <w15:commentEx w15:paraId="0000012B" w15:done="0"/>
   <w15:commentEx w15:paraId="0000012C" w15:done="0"/>
+  <w15:commentEx w15:paraId="0000012F" w15:done="0"/>
+  <w15:commentEx w15:paraId="00000130" w15:done="0"/>
+  <w15:commentEx w15:paraId="00000131" w15:done="0"/>
+  <w15:commentEx w15:paraId="00000133" w15:done="0"/>
+  <w15:commentEx w15:paraId="00000134" w15:done="0"/>
+  <w15:commentEx w15:paraId="00000135" w15:done="0"/>
+  <w15:commentEx w15:paraId="00000136" w15:done="0"/>
+  <w15:commentEx w15:paraId="00000137" w15:done="0"/>
 </w15:commentsEx>
-</file>
-
-<file path=word/footer1.xml><?xml version="1.0" encoding="utf-8"?>
-<w:ftr xmlns:mc="http://schemas.openxmlformats.org/markup-compatibility/2006" xmlns:o="urn:schemas-microsoft-com:office:office" xmlns:r="http://schemas.openxmlformats.org/officeDocument/2006/relationships" xmlns:m="http://schemas.openxmlformats.org/officeDocument/2006/math" xmlns:v="urn:schemas-microsoft-com:vml" xmlns:wp="http://schemas.openxmlformats.org/drawingml/2006/wordprocessingDrawing" xmlns:w10="urn:schemas-microsoft-com:office:word" xmlns:w="http://schemas.openxmlformats.org/wordprocessingml/2006/main" xmlns:wne="http://schemas.microsoft.com/office/word/2006/wordml" xmlns:sl="http://schemas.openxmlformats.org/schemaLibrary/2006/main" xmlns:a="http://schemas.openxmlformats.org/drawingml/2006/main" xmlns:pic="http://schemas.openxmlformats.org/drawingml/2006/picture" xmlns:c="http://schemas.openxmlformats.org/drawingml/2006/chart" xmlns:lc="http://schemas.openxmlformats.org/drawingml/2006/lockedCanvas" xmlns:dgm="http://schemas.openxmlformats.org/drawingml/2006/diagram" xmlns:wps="http://schemas.microsoft.com/office/word/2010/wordprocessingShape" xmlns:wpg="http://schemas.microsoft.com/office/word/2010/wordprocessingGroup" xmlns:w14="http://schemas.microsoft.com/office/word/2010/wordml" xmlns:w15="http://schemas.microsoft.com/office/word/2012/wordml">
-  <w:p>
-    <w:pPr>
-      <w:keepNext w:val="0"/>
-      <w:keepLines w:val="0"/>
-      <w:pageBreakBefore w:val="0"/>
-      <w:widowControl w:val="1"/>
-      <w:pBdr>
-        <w:top w:space="0" w:sz="0" w:val="nil"/>
-        <w:left w:space="0" w:sz="0" w:val="nil"/>
-        <w:bottom w:space="0" w:sz="0" w:val="nil"/>
-        <w:right w:space="0" w:sz="0" w:val="nil"/>
-        <w:between w:space="0" w:sz="0" w:val="nil"/>
-      </w:pBdr>
-      <w:shd w:fill="auto" w:val="clear"/>
-      <w:tabs>
-        <w:tab w:val="center" w:pos="4680"/>
-        <w:tab w:val="right" w:pos="9360"/>
-      </w:tabs>
-      <w:spacing w:after="0" w:before="0" w:line="240" w:lineRule="auto"/>
-      <w:ind w:left="0" w:right="0" w:firstLine="0"/>
-      <w:jc w:val="right"/>
-      <w:rPr>
-        <w:rFonts w:ascii="Calibri" w:cs="Calibri" w:eastAsia="Calibri" w:hAnsi="Calibri"/>
-        <w:b w:val="0"/>
-        <w:i w:val="0"/>
-        <w:smallCaps w:val="0"/>
-        <w:strike w:val="0"/>
-        <w:color w:val="000000"/>
-        <w:sz w:val="22"/>
-        <w:szCs w:val="22"/>
-        <w:u w:val="none"/>
-        <w:shd w:fill="auto" w:val="clear"/>
-        <w:vertAlign w:val="baseline"/>
-      </w:rPr>
-    </w:pPr>
-    <w:r>
-      <w:rPr>
-        <w:rFonts w:ascii="Calibri" w:cs="Calibri" w:eastAsia="Calibri" w:hAnsi="Calibri"/>
-        <w:b w:val="0"/>
-        <w:i w:val="0"/>
-        <w:smallCaps w:val="0"/>
-        <w:strike w:val="0"/>
-        <w:color w:val="000000"/>
-        <w:sz w:val="22"/>
-        <w:szCs w:val="22"/>
-        <w:u w:val="none"/>
-        <w:shd w:fill="auto" w:val="clear"/>
-        <w:vertAlign w:val="baseline"/>
-      </w:rPr>
-      <w:fldChar w:fldCharType="begin"/>
-      <w:instrText xml:space="preserve">PAGE</w:instrText>
-      <w:fldChar w:fldCharType="separate"/>
-      <w:fldChar w:fldCharType="end"/>
-    </w:r>
-    <w:r>
-      <w:rPr>
-        <w:rtl w:val="0"/>
-      </w:rPr>
-    </w:r>
-  </w:p>
-  <w:p>
-    <w:pPr>
-      <w:keepNext w:val="0"/>
-      <w:keepLines w:val="0"/>
-      <w:pageBreakBefore w:val="0"/>
-      <w:widowControl w:val="1"/>
-      <w:pBdr>
-        <w:top w:space="0" w:sz="0" w:val="nil"/>
-        <w:left w:space="0" w:sz="0" w:val="nil"/>
-        <w:bottom w:space="0" w:sz="0" w:val="nil"/>
-        <w:right w:space="0" w:sz="0" w:val="nil"/>
-        <w:between w:space="0" w:sz="0" w:val="nil"/>
-      </w:pBdr>
-      <w:shd w:fill="auto" w:val="clear"/>
-      <w:tabs>
-        <w:tab w:val="center" w:pos="4680"/>
-        <w:tab w:val="right" w:pos="9360"/>
-      </w:tabs>
-      <w:spacing w:after="0" w:before="0" w:line="240" w:lineRule="auto"/>
-      <w:ind w:left="0" w:right="0" w:firstLine="0"/>
-      <w:jc w:val="left"/>
-      <w:rPr>
-        <w:rFonts w:ascii="Calibri" w:cs="Calibri" w:eastAsia="Calibri" w:hAnsi="Calibri"/>
-        <w:b w:val="0"/>
-        <w:i w:val="0"/>
-        <w:smallCaps w:val="0"/>
-        <w:strike w:val="0"/>
-        <w:color w:val="000000"/>
-        <w:sz w:val="22"/>
-        <w:szCs w:val="22"/>
-        <w:u w:val="none"/>
-        <w:shd w:fill="auto" w:val="clear"/>
-        <w:vertAlign w:val="baseline"/>
-      </w:rPr>
-    </w:pPr>
-    <w:r>
-      <w:rPr>
-        <w:rtl w:val="0"/>
-      </w:rPr>
-    </w:r>
-  </w:p>
-</w:ftr>
 </file>
 
 <file path=word/numbering.xml><?xml version="1.0" encoding="utf-8"?>
@@ -11346,6 +12007,19 @@
       </w:tblCellMar>
     </w:tblPr>
   </w:style>
+  <w:style w:type="table" w:styleId="Table3">
+    <w:basedOn w:val="TableNormal"/>
+    <w:tblPr>
+      <w:tblStyleRowBandSize w:val="1"/>
+      <w:tblStyleColBandSize w:val="1"/>
+      <w:tblCellMar>
+        <w:top w:w="100.0" w:type="dxa"/>
+        <w:left w:w="100.0" w:type="dxa"/>
+        <w:bottom w:w="100.0" w:type="dxa"/>
+        <w:right w:w="100.0" w:type="dxa"/>
+      </w:tblCellMar>
+    </w:tblPr>
+  </w:style>
 </w:styles>
 </file>
 
@@ -11646,7 +12320,7 @@
 
 <file path=customXML/item1.xml><?xml version="1.0" encoding="utf-8"?>
 <go:gDocsCustomXmlDataStorage xmlns:go="http://customooxmlschemas.google.com/" xmlns:r="http://schemas.openxmlformats.org/officeDocument/2006/relationships">
-  <go:docsCustomData xmlns:go="http://customooxmlschemas.google.com/" roundtripDataSignature="AMtx7mjvhnpzFzDwTcbez4UkY2vrKCtbxA==">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</go:docsCustomData>
+  <go:docsCustomData xmlns:go="http://customooxmlschemas.google.com/" roundtripDataSignature="AMtx7mj/Yzr9qpQPH139vu+OTkrdLM7y8w==">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</go:docsCustomData>
 </go:gDocsCustomXmlDataStorage>
 </file>
 
